--- a/benworks-bookcode-thinkinginjava/target/classes/doc/c14/第14章 多线程.docx
+++ b/benworks-bookcode-thinkinginjava/target/classes/doc/c14/第14章 多线程.docx
@@ -14785,941 +14785,3652 @@
         <w:rPr>
           <w:rFonts w:hint="eastAsia" w:ascii="微软雅黑" w:hAnsi="微软雅黑" w:eastAsia="微软雅黑"/>
         </w:rPr>
-        <w:t xml:space="preserve">在上面的例子中，我们看到线程类（Thread）与程序的主类（Main）是分隔开的。这样做非常合理，而且易于理解。然而，还有另一种方式也是经常要用到的。尽管它不十分明确，但一般都要更简洁一些（这也解释了它为什么十分流行）。通过将主程序类变成一个线程，这种形式可将主程序类与线程类合并到一起。由于对一个GUI程序来说，主程序类必须从Frame或Applet继承，所以必须用一个接口加入额外的功能。这个接口叫作Runnable，其中包含了与Thread一致的基本方法。事实上，Thread也实现了Runnable，它只指出有一个run()方法。 </w:t>
-      </w:r>
-    </w:p>
-    <w:p>
-      <w:pPr>
-        <w:ind w:firstLine="405"/>
-        <w:rPr>
-          <w:rFonts w:hint="eastAsia" w:ascii="微软雅黑" w:hAnsi="微软雅黑" w:eastAsia="微软雅黑"/>
-        </w:rPr>
-      </w:pPr>
-      <w:r>
-        <w:rPr>
-          <w:rFonts w:hint="eastAsia" w:ascii="微软雅黑" w:hAnsi="微软雅黑" w:eastAsia="微软雅黑"/>
-        </w:rPr>
-        <w:t>对合并后的程序／线程来说，它的用法不是十分明确。当我们启动程序时，会创建一个Runnable（可运行的）对象，但不会自行启动线程。线程的启动必须明确进行。下面这个程序向我们演示了这一点，它再现了</w:t>
+        <w:t>在上面的例子中，我们看到线程类（Thread）与程序的主类（Main）是分隔开的。这样做非常合理，而且易于理解。然而，还有另一种方式也是经常要用到的。尽管它不十分明确，但一般都要更简洁一些（这也解释了它为什么十分流行）。</w:t>
+      </w:r>
+      <w:r>
+        <w:rPr>
+          <w:rFonts w:hint="eastAsia" w:ascii="微软雅黑" w:hAnsi="微软雅黑" w:eastAsia="微软雅黑"/>
+          <w:color w:val="0000FF"/>
+          <w:u w:val="single" w:color="auto"/>
+        </w:rPr>
+        <w:t>通过将主程序类变成一个线程，这种形式可将主程序类与线程类合并到一起。</w:t>
+      </w:r>
+      <w:r>
+        <w:rPr>
+          <w:rFonts w:hint="eastAsia" w:ascii="微软雅黑" w:hAnsi="微软雅黑" w:eastAsia="微软雅黑"/>
+        </w:rPr>
+        <w:t xml:space="preserve">由于对一个GUI程序来说，主程序类必须从Frame或Applet继承，所以必须用一个接口加入额外的功能。这个接口叫作Runnable，其中包含了与Thread一致的基本方法。事实上，Thread也实现了Runnable，它只指出有一个run()方法。 </w:t>
+      </w:r>
+    </w:p>
+    <w:p>
+      <w:pPr>
+        <w:ind w:firstLine="405"/>
+        <w:rPr>
+          <w:rFonts w:hint="eastAsia" w:ascii="微软雅黑" w:hAnsi="微软雅黑" w:eastAsia="微软雅黑"/>
+        </w:rPr>
+      </w:pPr>
+      <w:r>
+        <w:rPr>
+          <w:rFonts w:hint="eastAsia" w:ascii="微软雅黑" w:hAnsi="微软雅黑" w:eastAsia="微软雅黑"/>
+        </w:rPr>
+        <w:t xml:space="preserve">对合并后的程序／线程来说，它的用法不是十分明确。当我们启动程序时，会创建一个Runnable（可运行的）对象，但不会自行启动线程。线程的启动必须明确进行。下面这个程序向我们演示了这一点，它再现了Counter2的功能： </w:t>
+      </w:r>
+    </w:p>
+    <w:p>
+      <w:pPr>
+        <w:widowControl w:val="0"/>
+        <w:autoSpaceDE w:val="0"/>
+        <w:autoSpaceDN w:val="0"/>
+        <w:rPr>
+          <w:rFonts w:hint="eastAsia" w:ascii="Consolas" w:hAnsi="Consolas" w:eastAsia="Consolas"/>
+          <w:sz w:val="18"/>
+          <w:szCs w:val="18"/>
+        </w:rPr>
+      </w:pPr>
+      <w:r>
+        <w:rPr>
+          <w:rFonts w:ascii="微软雅黑" w:hAnsi="微软雅黑" w:eastAsia="微软雅黑"/>
+          <w:sz w:val="18"/>
+          <w:szCs w:val="18"/>
+        </w:rPr>
+        <w:t xml:space="preserve"> </w:t>
+      </w:r>
+      <w:r>
+        <w:rPr>
+          <w:rFonts w:hint="eastAsia" w:ascii="Consolas" w:hAnsi="Consolas" w:eastAsia="Consolas"/>
+          <w:b/>
+          <w:color w:val="7F0055"/>
+          <w:sz w:val="18"/>
+          <w:szCs w:val="18"/>
+        </w:rPr>
+        <w:t>package</w:t>
+      </w:r>
+      <w:r>
+        <w:rPr>
+          <w:rFonts w:hint="eastAsia" w:ascii="Consolas" w:hAnsi="Consolas" w:eastAsia="Consolas"/>
+          <w:color w:val="000000"/>
+          <w:sz w:val="18"/>
+          <w:szCs w:val="18"/>
+        </w:rPr>
+        <w:t xml:space="preserve"> c14;</w:t>
+      </w:r>
+    </w:p>
+    <w:p>
+      <w:pPr>
+        <w:widowControl w:val="0"/>
+        <w:autoSpaceDE w:val="0"/>
+        <w:autoSpaceDN w:val="0"/>
+        <w:rPr>
+          <w:rFonts w:hint="eastAsia" w:ascii="Consolas" w:hAnsi="Consolas" w:eastAsia="Consolas"/>
+          <w:sz w:val="18"/>
+          <w:szCs w:val="18"/>
+        </w:rPr>
+      </w:pPr>
+    </w:p>
+    <w:p>
+      <w:pPr>
+        <w:widowControl w:val="0"/>
+        <w:autoSpaceDE w:val="0"/>
+        <w:autoSpaceDN w:val="0"/>
+        <w:rPr>
+          <w:rFonts w:hint="eastAsia" w:ascii="Consolas" w:hAnsi="Consolas" w:eastAsia="Consolas"/>
+          <w:sz w:val="18"/>
+          <w:szCs w:val="18"/>
+        </w:rPr>
+      </w:pPr>
+      <w:r>
+        <w:rPr>
+          <w:rFonts w:hint="eastAsia" w:ascii="Consolas" w:hAnsi="Consolas" w:eastAsia="Consolas"/>
+          <w:color w:val="3F7F5F"/>
+          <w:sz w:val="18"/>
+          <w:szCs w:val="18"/>
+        </w:rPr>
+        <w:t>// : Counter3.java</w:t>
+      </w:r>
+    </w:p>
+    <w:p>
+      <w:pPr>
+        <w:widowControl w:val="0"/>
+        <w:autoSpaceDE w:val="0"/>
+        <w:autoSpaceDN w:val="0"/>
+        <w:rPr>
+          <w:rFonts w:hint="eastAsia" w:ascii="Consolas" w:hAnsi="Consolas" w:eastAsia="Consolas"/>
+          <w:sz w:val="18"/>
+          <w:szCs w:val="18"/>
+        </w:rPr>
+      </w:pPr>
+      <w:r>
+        <w:rPr>
+          <w:rFonts w:hint="eastAsia" w:ascii="Consolas" w:hAnsi="Consolas" w:eastAsia="Consolas"/>
+          <w:color w:val="3F7F5F"/>
+          <w:sz w:val="18"/>
+          <w:szCs w:val="18"/>
+        </w:rPr>
+        <w:t>// Using the Runnable interface to turn the</w:t>
+      </w:r>
+    </w:p>
+    <w:p>
+      <w:pPr>
+        <w:widowControl w:val="0"/>
+        <w:autoSpaceDE w:val="0"/>
+        <w:autoSpaceDN w:val="0"/>
+        <w:rPr>
+          <w:rFonts w:hint="eastAsia" w:ascii="Consolas" w:hAnsi="Consolas" w:eastAsia="Consolas"/>
+          <w:sz w:val="18"/>
+          <w:szCs w:val="18"/>
+        </w:rPr>
+      </w:pPr>
+      <w:r>
+        <w:rPr>
+          <w:rFonts w:hint="eastAsia" w:ascii="Consolas" w:hAnsi="Consolas" w:eastAsia="Consolas"/>
+          <w:color w:val="3F7F5F"/>
+          <w:sz w:val="18"/>
+          <w:szCs w:val="18"/>
+        </w:rPr>
+        <w:t>// main class into a thread.</w:t>
+      </w:r>
+    </w:p>
+    <w:p>
+      <w:pPr>
+        <w:widowControl w:val="0"/>
+        <w:autoSpaceDE w:val="0"/>
+        <w:autoSpaceDN w:val="0"/>
+        <w:rPr>
+          <w:rFonts w:hint="eastAsia" w:ascii="Consolas" w:hAnsi="Consolas" w:eastAsia="Consolas"/>
+          <w:sz w:val="18"/>
+          <w:szCs w:val="18"/>
+        </w:rPr>
+      </w:pPr>
+      <w:r>
+        <w:rPr>
+          <w:rFonts w:hint="eastAsia" w:ascii="Consolas" w:hAnsi="Consolas" w:eastAsia="Consolas"/>
+          <w:b/>
+          <w:color w:val="7F0055"/>
+          <w:sz w:val="18"/>
+          <w:szCs w:val="18"/>
+        </w:rPr>
+        <w:t>import</w:t>
+      </w:r>
+      <w:r>
+        <w:rPr>
+          <w:rFonts w:hint="eastAsia" w:ascii="Consolas" w:hAnsi="Consolas" w:eastAsia="Consolas"/>
+          <w:color w:val="000000"/>
+          <w:sz w:val="18"/>
+          <w:szCs w:val="18"/>
+        </w:rPr>
+        <w:t xml:space="preserve"> java.awt.*;</w:t>
+      </w:r>
+    </w:p>
+    <w:p>
+      <w:pPr>
+        <w:widowControl w:val="0"/>
+        <w:autoSpaceDE w:val="0"/>
+        <w:autoSpaceDN w:val="0"/>
+        <w:rPr>
+          <w:rFonts w:hint="eastAsia" w:ascii="Consolas" w:hAnsi="Consolas" w:eastAsia="Consolas"/>
+          <w:sz w:val="18"/>
+          <w:szCs w:val="18"/>
+        </w:rPr>
+      </w:pPr>
+      <w:r>
+        <w:rPr>
+          <w:rFonts w:hint="eastAsia" w:ascii="Consolas" w:hAnsi="Consolas" w:eastAsia="Consolas"/>
+          <w:b/>
+          <w:color w:val="7F0055"/>
+          <w:sz w:val="18"/>
+          <w:szCs w:val="18"/>
+        </w:rPr>
+        <w:t>import</w:t>
+      </w:r>
+      <w:r>
+        <w:rPr>
+          <w:rFonts w:hint="eastAsia" w:ascii="Consolas" w:hAnsi="Consolas" w:eastAsia="Consolas"/>
+          <w:color w:val="000000"/>
+          <w:sz w:val="18"/>
+          <w:szCs w:val="18"/>
+        </w:rPr>
+        <w:t xml:space="preserve"> java.awt.event.*;</w:t>
+      </w:r>
+    </w:p>
+    <w:p>
+      <w:pPr>
+        <w:widowControl w:val="0"/>
+        <w:autoSpaceDE w:val="0"/>
+        <w:autoSpaceDN w:val="0"/>
+        <w:rPr>
+          <w:rFonts w:hint="eastAsia" w:ascii="Consolas" w:hAnsi="Consolas" w:eastAsia="Consolas"/>
+          <w:sz w:val="18"/>
+          <w:szCs w:val="18"/>
+        </w:rPr>
+      </w:pPr>
+      <w:r>
+        <w:rPr>
+          <w:rFonts w:hint="eastAsia" w:ascii="Consolas" w:hAnsi="Consolas" w:eastAsia="Consolas"/>
+          <w:b/>
+          <w:color w:val="7F0055"/>
+          <w:sz w:val="18"/>
+          <w:szCs w:val="18"/>
+        </w:rPr>
+        <w:t>import</w:t>
+      </w:r>
+      <w:r>
+        <w:rPr>
+          <w:rFonts w:hint="eastAsia" w:ascii="Consolas" w:hAnsi="Consolas" w:eastAsia="Consolas"/>
+          <w:color w:val="000000"/>
+          <w:sz w:val="18"/>
+          <w:szCs w:val="18"/>
+        </w:rPr>
+        <w:t xml:space="preserve"> java.applet.*;</w:t>
+      </w:r>
+    </w:p>
+    <w:p>
+      <w:pPr>
+        <w:widowControl w:val="0"/>
+        <w:autoSpaceDE w:val="0"/>
+        <w:autoSpaceDN w:val="0"/>
+        <w:rPr>
+          <w:rFonts w:hint="eastAsia" w:ascii="Consolas" w:hAnsi="Consolas" w:eastAsia="Consolas"/>
+          <w:sz w:val="18"/>
+          <w:szCs w:val="18"/>
+        </w:rPr>
+      </w:pPr>
+    </w:p>
+    <w:p>
+      <w:pPr>
+        <w:widowControl w:val="0"/>
+        <w:autoSpaceDE w:val="0"/>
+        <w:autoSpaceDN w:val="0"/>
+        <w:rPr>
+          <w:rFonts w:hint="eastAsia" w:ascii="Consolas" w:hAnsi="Consolas" w:eastAsia="Consolas"/>
+          <w:sz w:val="18"/>
+          <w:szCs w:val="18"/>
+        </w:rPr>
+      </w:pPr>
+      <w:r>
+        <w:rPr>
+          <w:rFonts w:hint="eastAsia" w:ascii="Consolas" w:hAnsi="Consolas" w:eastAsia="Consolas"/>
+          <w:b/>
+          <w:color w:val="7F0055"/>
+          <w:sz w:val="18"/>
+          <w:szCs w:val="18"/>
+        </w:rPr>
+        <w:t>public</w:t>
+      </w:r>
+      <w:r>
+        <w:rPr>
+          <w:rFonts w:hint="eastAsia" w:ascii="Consolas" w:hAnsi="Consolas" w:eastAsia="Consolas"/>
+          <w:color w:val="000000"/>
+          <w:sz w:val="18"/>
+          <w:szCs w:val="18"/>
+        </w:rPr>
+        <w:t xml:space="preserve"> </w:t>
+      </w:r>
+      <w:r>
+        <w:rPr>
+          <w:rFonts w:hint="eastAsia" w:ascii="Consolas" w:hAnsi="Consolas" w:eastAsia="Consolas"/>
+          <w:b/>
+          <w:color w:val="7F0055"/>
+          <w:sz w:val="18"/>
+          <w:szCs w:val="18"/>
+        </w:rPr>
+        <w:t>class</w:t>
+      </w:r>
+      <w:r>
+        <w:rPr>
+          <w:rFonts w:hint="eastAsia" w:ascii="Consolas" w:hAnsi="Consolas" w:eastAsia="Consolas"/>
+          <w:color w:val="000000"/>
+          <w:sz w:val="18"/>
+          <w:szCs w:val="18"/>
+        </w:rPr>
+        <w:t xml:space="preserve"> Counter3 </w:t>
+      </w:r>
+      <w:r>
+        <w:rPr>
+          <w:rFonts w:hint="eastAsia" w:ascii="Consolas" w:hAnsi="Consolas" w:eastAsia="Consolas"/>
+          <w:b/>
+          <w:color w:val="7F0055"/>
+          <w:sz w:val="18"/>
+          <w:szCs w:val="18"/>
+        </w:rPr>
+        <w:t>extends</w:t>
+      </w:r>
+      <w:r>
+        <w:rPr>
+          <w:rFonts w:hint="eastAsia" w:ascii="Consolas" w:hAnsi="Consolas" w:eastAsia="Consolas"/>
+          <w:color w:val="000000"/>
+          <w:sz w:val="18"/>
+          <w:szCs w:val="18"/>
+        </w:rPr>
+        <w:t xml:space="preserve"> Applet </w:t>
+      </w:r>
+      <w:r>
+        <w:rPr>
+          <w:rFonts w:hint="eastAsia" w:ascii="Consolas" w:hAnsi="Consolas" w:eastAsia="Consolas"/>
+          <w:b/>
+          <w:color w:val="7F0055"/>
+          <w:sz w:val="18"/>
+          <w:szCs w:val="18"/>
+        </w:rPr>
+        <w:t>implements</w:t>
+      </w:r>
+      <w:r>
+        <w:rPr>
+          <w:rFonts w:hint="eastAsia" w:ascii="Consolas" w:hAnsi="Consolas" w:eastAsia="Consolas"/>
+          <w:color w:val="000000"/>
+          <w:sz w:val="18"/>
+          <w:szCs w:val="18"/>
+        </w:rPr>
+        <w:t xml:space="preserve"> Runnable {</w:t>
+      </w:r>
+    </w:p>
+    <w:p>
+      <w:pPr>
+        <w:widowControl w:val="0"/>
+        <w:autoSpaceDE w:val="0"/>
+        <w:autoSpaceDN w:val="0"/>
+        <w:rPr>
+          <w:rFonts w:hint="eastAsia" w:ascii="Consolas" w:hAnsi="Consolas" w:eastAsia="Consolas"/>
+          <w:sz w:val="18"/>
+          <w:szCs w:val="18"/>
+        </w:rPr>
+      </w:pPr>
+      <w:r>
+        <w:rPr>
+          <w:rFonts w:hint="eastAsia" w:ascii="Consolas" w:hAnsi="Consolas" w:eastAsia="Consolas"/>
+          <w:color w:val="000000"/>
+          <w:sz w:val="18"/>
+          <w:szCs w:val="18"/>
+        </w:rPr>
+        <w:tab/>
+      </w:r>
+      <w:r>
+        <w:rPr>
+          <w:rFonts w:hint="eastAsia" w:ascii="Consolas" w:hAnsi="Consolas" w:eastAsia="Consolas"/>
+          <w:b/>
+          <w:color w:val="7F0055"/>
+          <w:sz w:val="18"/>
+          <w:szCs w:val="18"/>
+        </w:rPr>
+        <w:t>private</w:t>
+      </w:r>
+      <w:r>
+        <w:rPr>
+          <w:rFonts w:hint="eastAsia" w:ascii="Consolas" w:hAnsi="Consolas" w:eastAsia="Consolas"/>
+          <w:color w:val="000000"/>
+          <w:sz w:val="18"/>
+          <w:szCs w:val="18"/>
+        </w:rPr>
+        <w:t xml:space="preserve"> </w:t>
+      </w:r>
+      <w:r>
+        <w:rPr>
+          <w:rFonts w:hint="eastAsia" w:ascii="Consolas" w:hAnsi="Consolas" w:eastAsia="Consolas"/>
+          <w:b/>
+          <w:color w:val="7F0055"/>
+          <w:sz w:val="18"/>
+          <w:szCs w:val="18"/>
+        </w:rPr>
+        <w:t>static</w:t>
+      </w:r>
+      <w:r>
+        <w:rPr>
+          <w:rFonts w:hint="eastAsia" w:ascii="Consolas" w:hAnsi="Consolas" w:eastAsia="Consolas"/>
+          <w:color w:val="000000"/>
+          <w:sz w:val="18"/>
+          <w:szCs w:val="18"/>
+        </w:rPr>
+        <w:t xml:space="preserve"> </w:t>
+      </w:r>
+      <w:r>
+        <w:rPr>
+          <w:rFonts w:hint="eastAsia" w:ascii="Consolas" w:hAnsi="Consolas" w:eastAsia="Consolas"/>
+          <w:b/>
+          <w:color w:val="7F0055"/>
+          <w:sz w:val="18"/>
+          <w:szCs w:val="18"/>
+        </w:rPr>
+        <w:t>final</w:t>
+      </w:r>
+      <w:r>
+        <w:rPr>
+          <w:rFonts w:hint="eastAsia" w:ascii="Consolas" w:hAnsi="Consolas" w:eastAsia="Consolas"/>
+          <w:color w:val="000000"/>
+          <w:sz w:val="18"/>
+          <w:szCs w:val="18"/>
+        </w:rPr>
+        <w:t xml:space="preserve"> </w:t>
+      </w:r>
+      <w:r>
+        <w:rPr>
+          <w:rFonts w:hint="eastAsia" w:ascii="Consolas" w:hAnsi="Consolas" w:eastAsia="Consolas"/>
+          <w:b/>
+          <w:color w:val="7F0055"/>
+          <w:sz w:val="18"/>
+          <w:szCs w:val="18"/>
+        </w:rPr>
+        <w:t>long</w:t>
+      </w:r>
+      <w:r>
+        <w:rPr>
+          <w:rFonts w:hint="eastAsia" w:ascii="Consolas" w:hAnsi="Consolas" w:eastAsia="Consolas"/>
+          <w:color w:val="000000"/>
+          <w:sz w:val="18"/>
+          <w:szCs w:val="18"/>
+        </w:rPr>
+        <w:t xml:space="preserve"> </w:t>
+      </w:r>
+      <w:r>
+        <w:rPr>
+          <w:rFonts w:hint="eastAsia" w:ascii="Consolas" w:hAnsi="Consolas" w:eastAsia="Consolas"/>
+          <w:i/>
+          <w:color w:val="0000C0"/>
+          <w:sz w:val="18"/>
+          <w:szCs w:val="18"/>
+        </w:rPr>
+        <w:t>serialVersionUID</w:t>
+      </w:r>
+      <w:r>
+        <w:rPr>
+          <w:rFonts w:hint="eastAsia" w:ascii="Consolas" w:hAnsi="Consolas" w:eastAsia="Consolas"/>
+          <w:color w:val="000000"/>
+          <w:sz w:val="18"/>
+          <w:szCs w:val="18"/>
+        </w:rPr>
+        <w:t xml:space="preserve"> = 1900511027505112223L;</w:t>
+      </w:r>
+    </w:p>
+    <w:p>
+      <w:pPr>
+        <w:widowControl w:val="0"/>
+        <w:autoSpaceDE w:val="0"/>
+        <w:autoSpaceDN w:val="0"/>
+        <w:rPr>
+          <w:rFonts w:hint="eastAsia" w:ascii="Consolas" w:hAnsi="Consolas" w:eastAsia="Consolas"/>
+          <w:sz w:val="18"/>
+          <w:szCs w:val="18"/>
+        </w:rPr>
+      </w:pPr>
+      <w:r>
+        <w:rPr>
+          <w:rFonts w:hint="eastAsia" w:ascii="Consolas" w:hAnsi="Consolas" w:eastAsia="Consolas"/>
+          <w:color w:val="000000"/>
+          <w:sz w:val="18"/>
+          <w:szCs w:val="18"/>
+        </w:rPr>
+        <w:tab/>
+      </w:r>
+      <w:r>
+        <w:rPr>
+          <w:rFonts w:hint="eastAsia" w:ascii="Consolas" w:hAnsi="Consolas" w:eastAsia="Consolas"/>
+          <w:b/>
+          <w:color w:val="7F0055"/>
+          <w:sz w:val="18"/>
+          <w:szCs w:val="18"/>
+        </w:rPr>
+        <w:t>private</w:t>
+      </w:r>
+      <w:r>
+        <w:rPr>
+          <w:rFonts w:hint="eastAsia" w:ascii="Consolas" w:hAnsi="Consolas" w:eastAsia="Consolas"/>
+          <w:color w:val="000000"/>
+          <w:sz w:val="18"/>
+          <w:szCs w:val="18"/>
+        </w:rPr>
+        <w:t xml:space="preserve"> </w:t>
+      </w:r>
+      <w:r>
+        <w:rPr>
+          <w:rFonts w:hint="eastAsia" w:ascii="Consolas" w:hAnsi="Consolas" w:eastAsia="Consolas"/>
+          <w:b/>
+          <w:color w:val="7F0055"/>
+          <w:sz w:val="18"/>
+          <w:szCs w:val="18"/>
+        </w:rPr>
+        <w:t>int</w:t>
+      </w:r>
+      <w:r>
+        <w:rPr>
+          <w:rFonts w:hint="eastAsia" w:ascii="Consolas" w:hAnsi="Consolas" w:eastAsia="Consolas"/>
+          <w:color w:val="000000"/>
+          <w:sz w:val="18"/>
+          <w:szCs w:val="18"/>
+        </w:rPr>
+        <w:t xml:space="preserve"> </w:t>
+      </w:r>
+      <w:r>
+        <w:rPr>
+          <w:rFonts w:hint="eastAsia" w:ascii="Consolas" w:hAnsi="Consolas" w:eastAsia="Consolas"/>
+          <w:color w:val="0000C0"/>
+          <w:sz w:val="18"/>
+          <w:szCs w:val="18"/>
+        </w:rPr>
+        <w:t>count</w:t>
+      </w:r>
+      <w:r>
+        <w:rPr>
+          <w:rFonts w:hint="eastAsia" w:ascii="Consolas" w:hAnsi="Consolas" w:eastAsia="Consolas"/>
+          <w:color w:val="000000"/>
+          <w:sz w:val="18"/>
+          <w:szCs w:val="18"/>
+        </w:rPr>
+        <w:t xml:space="preserve"> = 0;</w:t>
+      </w:r>
+    </w:p>
+    <w:p>
+      <w:pPr>
+        <w:widowControl w:val="0"/>
+        <w:autoSpaceDE w:val="0"/>
+        <w:autoSpaceDN w:val="0"/>
+        <w:rPr>
+          <w:rFonts w:hint="eastAsia" w:ascii="Consolas" w:hAnsi="Consolas" w:eastAsia="Consolas"/>
+          <w:sz w:val="18"/>
+          <w:szCs w:val="18"/>
+        </w:rPr>
+      </w:pPr>
+      <w:r>
+        <w:rPr>
+          <w:rFonts w:hint="eastAsia" w:ascii="Consolas" w:hAnsi="Consolas" w:eastAsia="Consolas"/>
+          <w:color w:val="000000"/>
+          <w:sz w:val="18"/>
+          <w:szCs w:val="18"/>
+        </w:rPr>
+        <w:tab/>
+      </w:r>
+      <w:r>
+        <w:rPr>
+          <w:rFonts w:hint="eastAsia" w:ascii="Consolas" w:hAnsi="Consolas" w:eastAsia="Consolas"/>
+          <w:b/>
+          <w:color w:val="7F0055"/>
+          <w:sz w:val="18"/>
+          <w:szCs w:val="18"/>
+        </w:rPr>
+        <w:t>private</w:t>
+      </w:r>
+      <w:r>
+        <w:rPr>
+          <w:rFonts w:hint="eastAsia" w:ascii="Consolas" w:hAnsi="Consolas" w:eastAsia="Consolas"/>
+          <w:color w:val="000000"/>
+          <w:sz w:val="18"/>
+          <w:szCs w:val="18"/>
+        </w:rPr>
+        <w:t xml:space="preserve"> </w:t>
+      </w:r>
+      <w:r>
+        <w:rPr>
+          <w:rFonts w:hint="eastAsia" w:ascii="Consolas" w:hAnsi="Consolas" w:eastAsia="Consolas"/>
+          <w:b/>
+          <w:color w:val="7F0055"/>
+          <w:sz w:val="18"/>
+          <w:szCs w:val="18"/>
+        </w:rPr>
+        <w:t>boolean</w:t>
+      </w:r>
+      <w:r>
+        <w:rPr>
+          <w:rFonts w:hint="eastAsia" w:ascii="Consolas" w:hAnsi="Consolas" w:eastAsia="Consolas"/>
+          <w:color w:val="000000"/>
+          <w:sz w:val="18"/>
+          <w:szCs w:val="18"/>
+        </w:rPr>
+        <w:t xml:space="preserve"> </w:t>
+      </w:r>
+      <w:r>
+        <w:rPr>
+          <w:rFonts w:hint="eastAsia" w:ascii="Consolas" w:hAnsi="Consolas" w:eastAsia="Consolas"/>
+          <w:color w:val="0000C0"/>
+          <w:sz w:val="18"/>
+          <w:szCs w:val="18"/>
+        </w:rPr>
+        <w:t>runFlag</w:t>
+      </w:r>
+      <w:r>
+        <w:rPr>
+          <w:rFonts w:hint="eastAsia" w:ascii="Consolas" w:hAnsi="Consolas" w:eastAsia="Consolas"/>
+          <w:color w:val="000000"/>
+          <w:sz w:val="18"/>
+          <w:szCs w:val="18"/>
+        </w:rPr>
+        <w:t xml:space="preserve"> = </w:t>
+      </w:r>
+      <w:r>
+        <w:rPr>
+          <w:rFonts w:hint="eastAsia" w:ascii="Consolas" w:hAnsi="Consolas" w:eastAsia="Consolas"/>
+          <w:b/>
+          <w:color w:val="7F0055"/>
+          <w:sz w:val="18"/>
+          <w:szCs w:val="18"/>
+        </w:rPr>
+        <w:t>true</w:t>
+      </w:r>
+      <w:r>
+        <w:rPr>
+          <w:rFonts w:hint="eastAsia" w:ascii="Consolas" w:hAnsi="Consolas" w:eastAsia="Consolas"/>
+          <w:color w:val="000000"/>
+          <w:sz w:val="18"/>
+          <w:szCs w:val="18"/>
+        </w:rPr>
+        <w:t>;</w:t>
+      </w:r>
+    </w:p>
+    <w:p>
+      <w:pPr>
+        <w:widowControl w:val="0"/>
+        <w:autoSpaceDE w:val="0"/>
+        <w:autoSpaceDN w:val="0"/>
+        <w:rPr>
+          <w:rFonts w:hint="eastAsia" w:ascii="Consolas" w:hAnsi="Consolas" w:eastAsia="Consolas"/>
+          <w:sz w:val="18"/>
+          <w:szCs w:val="18"/>
+        </w:rPr>
+      </w:pPr>
+      <w:r>
+        <w:rPr>
+          <w:rFonts w:hint="eastAsia" w:ascii="Consolas" w:hAnsi="Consolas" w:eastAsia="Consolas"/>
+          <w:color w:val="000000"/>
+          <w:sz w:val="18"/>
+          <w:szCs w:val="18"/>
+        </w:rPr>
+        <w:tab/>
+      </w:r>
+      <w:r>
+        <w:rPr>
+          <w:rFonts w:hint="eastAsia" w:ascii="Consolas" w:hAnsi="Consolas" w:eastAsia="Consolas"/>
+          <w:b/>
+          <w:color w:val="7F0055"/>
+          <w:sz w:val="18"/>
+          <w:szCs w:val="18"/>
+        </w:rPr>
+        <w:t>private</w:t>
+      </w:r>
+      <w:r>
+        <w:rPr>
+          <w:rFonts w:hint="eastAsia" w:ascii="Consolas" w:hAnsi="Consolas" w:eastAsia="Consolas"/>
+          <w:color w:val="000000"/>
+          <w:sz w:val="18"/>
+          <w:szCs w:val="18"/>
+        </w:rPr>
+        <w:t xml:space="preserve"> Thread </w:t>
+      </w:r>
+      <w:r>
+        <w:rPr>
+          <w:rFonts w:hint="eastAsia" w:ascii="Consolas" w:hAnsi="Consolas" w:eastAsia="Consolas"/>
+          <w:color w:val="0000C0"/>
+          <w:sz w:val="18"/>
+          <w:szCs w:val="18"/>
+        </w:rPr>
+        <w:t>selfThread</w:t>
+      </w:r>
+      <w:r>
+        <w:rPr>
+          <w:rFonts w:hint="eastAsia" w:ascii="Consolas" w:hAnsi="Consolas" w:eastAsia="Consolas"/>
+          <w:color w:val="000000"/>
+          <w:sz w:val="18"/>
+          <w:szCs w:val="18"/>
+        </w:rPr>
+        <w:t xml:space="preserve"> = </w:t>
+      </w:r>
+      <w:r>
+        <w:rPr>
+          <w:rFonts w:hint="eastAsia" w:ascii="Consolas" w:hAnsi="Consolas" w:eastAsia="Consolas"/>
+          <w:b/>
+          <w:color w:val="7F0055"/>
+          <w:sz w:val="18"/>
+          <w:szCs w:val="18"/>
+        </w:rPr>
+        <w:t>null</w:t>
+      </w:r>
+      <w:r>
+        <w:rPr>
+          <w:rFonts w:hint="eastAsia" w:ascii="Consolas" w:hAnsi="Consolas" w:eastAsia="Consolas"/>
+          <w:color w:val="000000"/>
+          <w:sz w:val="18"/>
+          <w:szCs w:val="18"/>
+        </w:rPr>
+        <w:t>;</w:t>
+      </w:r>
+    </w:p>
+    <w:p>
+      <w:pPr>
+        <w:widowControl w:val="0"/>
+        <w:autoSpaceDE w:val="0"/>
+        <w:autoSpaceDN w:val="0"/>
+        <w:rPr>
+          <w:rFonts w:hint="eastAsia" w:ascii="Consolas" w:hAnsi="Consolas" w:eastAsia="Consolas"/>
+          <w:sz w:val="18"/>
+          <w:szCs w:val="18"/>
+        </w:rPr>
+      </w:pPr>
+      <w:r>
+        <w:rPr>
+          <w:rFonts w:hint="eastAsia" w:ascii="Consolas" w:hAnsi="Consolas" w:eastAsia="Consolas"/>
+          <w:color w:val="000000"/>
+          <w:sz w:val="18"/>
+          <w:szCs w:val="18"/>
+        </w:rPr>
+        <w:tab/>
+      </w:r>
+      <w:r>
+        <w:rPr>
+          <w:rFonts w:hint="eastAsia" w:ascii="Consolas" w:hAnsi="Consolas" w:eastAsia="Consolas"/>
+          <w:b/>
+          <w:color w:val="7F0055"/>
+          <w:sz w:val="18"/>
+          <w:szCs w:val="18"/>
+        </w:rPr>
+        <w:t>private</w:t>
+      </w:r>
+      <w:r>
+        <w:rPr>
+          <w:rFonts w:hint="eastAsia" w:ascii="Consolas" w:hAnsi="Consolas" w:eastAsia="Consolas"/>
+          <w:color w:val="000000"/>
+          <w:sz w:val="18"/>
+          <w:szCs w:val="18"/>
+        </w:rPr>
+        <w:t xml:space="preserve"> Button </w:t>
+      </w:r>
+      <w:r>
+        <w:rPr>
+          <w:rFonts w:hint="eastAsia" w:ascii="Consolas" w:hAnsi="Consolas" w:eastAsia="Consolas"/>
+          <w:color w:val="0000C0"/>
+          <w:sz w:val="18"/>
+          <w:szCs w:val="18"/>
+        </w:rPr>
+        <w:t>onOff</w:t>
+      </w:r>
+      <w:r>
+        <w:rPr>
+          <w:rFonts w:hint="eastAsia" w:ascii="Consolas" w:hAnsi="Consolas" w:eastAsia="Consolas"/>
+          <w:color w:val="000000"/>
+          <w:sz w:val="18"/>
+          <w:szCs w:val="18"/>
+        </w:rPr>
+        <w:t xml:space="preserve"> = </w:t>
+      </w:r>
+      <w:r>
+        <w:rPr>
+          <w:rFonts w:hint="eastAsia" w:ascii="Consolas" w:hAnsi="Consolas" w:eastAsia="Consolas"/>
+          <w:b/>
+          <w:color w:val="7F0055"/>
+          <w:sz w:val="18"/>
+          <w:szCs w:val="18"/>
+        </w:rPr>
+        <w:t>new</w:t>
+      </w:r>
+      <w:r>
+        <w:rPr>
+          <w:rFonts w:hint="eastAsia" w:ascii="Consolas" w:hAnsi="Consolas" w:eastAsia="Consolas"/>
+          <w:color w:val="000000"/>
+          <w:sz w:val="18"/>
+          <w:szCs w:val="18"/>
+        </w:rPr>
+        <w:t xml:space="preserve"> Button(</w:t>
+      </w:r>
+      <w:r>
+        <w:rPr>
+          <w:rFonts w:hint="eastAsia" w:ascii="Consolas" w:hAnsi="Consolas" w:eastAsia="Consolas"/>
+          <w:color w:val="2A00FF"/>
+          <w:sz w:val="18"/>
+          <w:szCs w:val="18"/>
+        </w:rPr>
+        <w:t>"Toggle"</w:t>
+      </w:r>
+      <w:r>
+        <w:rPr>
+          <w:rFonts w:hint="eastAsia" w:ascii="Consolas" w:hAnsi="Consolas" w:eastAsia="Consolas"/>
+          <w:color w:val="000000"/>
+          <w:sz w:val="18"/>
+          <w:szCs w:val="18"/>
+        </w:rPr>
+        <w:t xml:space="preserve">), </w:t>
+      </w:r>
+      <w:r>
+        <w:rPr>
+          <w:rFonts w:hint="eastAsia" w:ascii="Consolas" w:hAnsi="Consolas" w:eastAsia="Consolas"/>
+          <w:color w:val="0000C0"/>
+          <w:sz w:val="18"/>
+          <w:szCs w:val="18"/>
+        </w:rPr>
+        <w:t>start</w:t>
+      </w:r>
+      <w:r>
+        <w:rPr>
+          <w:rFonts w:hint="eastAsia" w:ascii="Consolas" w:hAnsi="Consolas" w:eastAsia="Consolas"/>
+          <w:color w:val="000000"/>
+          <w:sz w:val="18"/>
+          <w:szCs w:val="18"/>
+        </w:rPr>
+        <w:t xml:space="preserve"> = </w:t>
+      </w:r>
+      <w:r>
+        <w:rPr>
+          <w:rFonts w:hint="eastAsia" w:ascii="Consolas" w:hAnsi="Consolas" w:eastAsia="Consolas"/>
+          <w:b/>
+          <w:color w:val="7F0055"/>
+          <w:sz w:val="18"/>
+          <w:szCs w:val="18"/>
+        </w:rPr>
+        <w:t>new</w:t>
+      </w:r>
+      <w:r>
+        <w:rPr>
+          <w:rFonts w:hint="eastAsia" w:ascii="Consolas" w:hAnsi="Consolas" w:eastAsia="Consolas"/>
+          <w:color w:val="000000"/>
+          <w:sz w:val="18"/>
+          <w:szCs w:val="18"/>
+        </w:rPr>
+        <w:t xml:space="preserve"> Button(</w:t>
+      </w:r>
+      <w:r>
+        <w:rPr>
+          <w:rFonts w:hint="eastAsia" w:ascii="Consolas" w:hAnsi="Consolas" w:eastAsia="Consolas"/>
+          <w:color w:val="2A00FF"/>
+          <w:sz w:val="18"/>
+          <w:szCs w:val="18"/>
+        </w:rPr>
+        <w:t>"Start"</w:t>
+      </w:r>
+      <w:r>
+        <w:rPr>
+          <w:rFonts w:hint="eastAsia" w:ascii="Consolas" w:hAnsi="Consolas" w:eastAsia="Consolas"/>
+          <w:color w:val="000000"/>
+          <w:sz w:val="18"/>
+          <w:szCs w:val="18"/>
+        </w:rPr>
+        <w:t>);</w:t>
+      </w:r>
+    </w:p>
+    <w:p>
+      <w:pPr>
+        <w:widowControl w:val="0"/>
+        <w:autoSpaceDE w:val="0"/>
+        <w:autoSpaceDN w:val="0"/>
+        <w:rPr>
+          <w:rFonts w:hint="eastAsia" w:ascii="Consolas" w:hAnsi="Consolas" w:eastAsia="Consolas"/>
+          <w:sz w:val="18"/>
+          <w:szCs w:val="18"/>
+        </w:rPr>
+      </w:pPr>
+      <w:r>
+        <w:rPr>
+          <w:rFonts w:hint="eastAsia" w:ascii="Consolas" w:hAnsi="Consolas" w:eastAsia="Consolas"/>
+          <w:color w:val="000000"/>
+          <w:sz w:val="18"/>
+          <w:szCs w:val="18"/>
+        </w:rPr>
+        <w:tab/>
+      </w:r>
+      <w:r>
+        <w:rPr>
+          <w:rFonts w:hint="eastAsia" w:ascii="Consolas" w:hAnsi="Consolas" w:eastAsia="Consolas"/>
+          <w:b/>
+          <w:color w:val="7F0055"/>
+          <w:sz w:val="18"/>
+          <w:szCs w:val="18"/>
+        </w:rPr>
+        <w:t>private</w:t>
+      </w:r>
+      <w:r>
+        <w:rPr>
+          <w:rFonts w:hint="eastAsia" w:ascii="Consolas" w:hAnsi="Consolas" w:eastAsia="Consolas"/>
+          <w:color w:val="000000"/>
+          <w:sz w:val="18"/>
+          <w:szCs w:val="18"/>
+        </w:rPr>
+        <w:t xml:space="preserve"> TextField </w:t>
+      </w:r>
+      <w:r>
+        <w:rPr>
+          <w:rFonts w:hint="eastAsia" w:ascii="Consolas" w:hAnsi="Consolas" w:eastAsia="Consolas"/>
+          <w:color w:val="0000C0"/>
+          <w:sz w:val="18"/>
+          <w:szCs w:val="18"/>
+        </w:rPr>
+        <w:t>t</w:t>
+      </w:r>
+      <w:r>
+        <w:rPr>
+          <w:rFonts w:hint="eastAsia" w:ascii="Consolas" w:hAnsi="Consolas" w:eastAsia="Consolas"/>
+          <w:color w:val="000000"/>
+          <w:sz w:val="18"/>
+          <w:szCs w:val="18"/>
+        </w:rPr>
+        <w:t xml:space="preserve"> = </w:t>
+      </w:r>
+      <w:r>
+        <w:rPr>
+          <w:rFonts w:hint="eastAsia" w:ascii="Consolas" w:hAnsi="Consolas" w:eastAsia="Consolas"/>
+          <w:b/>
+          <w:color w:val="7F0055"/>
+          <w:sz w:val="18"/>
+          <w:szCs w:val="18"/>
+        </w:rPr>
+        <w:t>new</w:t>
+      </w:r>
+      <w:r>
+        <w:rPr>
+          <w:rFonts w:hint="eastAsia" w:ascii="Consolas" w:hAnsi="Consolas" w:eastAsia="Consolas"/>
+          <w:color w:val="000000"/>
+          <w:sz w:val="18"/>
+          <w:szCs w:val="18"/>
+        </w:rPr>
+        <w:t xml:space="preserve"> TextField(10);</w:t>
+      </w:r>
+    </w:p>
+    <w:p>
+      <w:pPr>
+        <w:widowControl w:val="0"/>
+        <w:autoSpaceDE w:val="0"/>
+        <w:autoSpaceDN w:val="0"/>
+        <w:rPr>
+          <w:rFonts w:hint="eastAsia" w:ascii="Consolas" w:hAnsi="Consolas" w:eastAsia="Consolas"/>
+          <w:sz w:val="18"/>
+          <w:szCs w:val="18"/>
+        </w:rPr>
+      </w:pPr>
+    </w:p>
+    <w:p>
+      <w:pPr>
+        <w:widowControl w:val="0"/>
+        <w:autoSpaceDE w:val="0"/>
+        <w:autoSpaceDN w:val="0"/>
+        <w:rPr>
+          <w:rFonts w:hint="eastAsia" w:ascii="Consolas" w:hAnsi="Consolas" w:eastAsia="Consolas"/>
+          <w:sz w:val="18"/>
+          <w:szCs w:val="18"/>
+        </w:rPr>
+      </w:pPr>
+      <w:r>
+        <w:rPr>
+          <w:rFonts w:hint="eastAsia" w:ascii="Consolas" w:hAnsi="Consolas" w:eastAsia="Consolas"/>
+          <w:color w:val="000000"/>
+          <w:sz w:val="18"/>
+          <w:szCs w:val="18"/>
+        </w:rPr>
+        <w:tab/>
+      </w:r>
+      <w:r>
+        <w:rPr>
+          <w:rFonts w:hint="eastAsia" w:ascii="Consolas" w:hAnsi="Consolas" w:eastAsia="Consolas"/>
+          <w:b/>
+          <w:color w:val="7F0055"/>
+          <w:sz w:val="18"/>
+          <w:szCs w:val="18"/>
+        </w:rPr>
+        <w:t>public</w:t>
+      </w:r>
+      <w:r>
+        <w:rPr>
+          <w:rFonts w:hint="eastAsia" w:ascii="Consolas" w:hAnsi="Consolas" w:eastAsia="Consolas"/>
+          <w:color w:val="000000"/>
+          <w:sz w:val="18"/>
+          <w:szCs w:val="18"/>
+        </w:rPr>
+        <w:t xml:space="preserve"> </w:t>
+      </w:r>
+      <w:r>
+        <w:rPr>
+          <w:rFonts w:hint="eastAsia" w:ascii="Consolas" w:hAnsi="Consolas" w:eastAsia="Consolas"/>
+          <w:b/>
+          <w:color w:val="7F0055"/>
+          <w:sz w:val="18"/>
+          <w:szCs w:val="18"/>
+        </w:rPr>
+        <w:t>void</w:t>
+      </w:r>
+      <w:r>
+        <w:rPr>
+          <w:rFonts w:hint="eastAsia" w:ascii="Consolas" w:hAnsi="Consolas" w:eastAsia="Consolas"/>
+          <w:color w:val="000000"/>
+          <w:sz w:val="18"/>
+          <w:szCs w:val="18"/>
+        </w:rPr>
+        <w:t xml:space="preserve"> init() {</w:t>
+      </w:r>
+    </w:p>
+    <w:p>
+      <w:pPr>
+        <w:widowControl w:val="0"/>
+        <w:autoSpaceDE w:val="0"/>
+        <w:autoSpaceDN w:val="0"/>
+        <w:rPr>
+          <w:rFonts w:hint="eastAsia" w:ascii="Consolas" w:hAnsi="Consolas" w:eastAsia="Consolas"/>
+          <w:sz w:val="18"/>
+          <w:szCs w:val="18"/>
+        </w:rPr>
+      </w:pPr>
+      <w:r>
+        <w:rPr>
+          <w:rFonts w:hint="eastAsia" w:ascii="Consolas" w:hAnsi="Consolas" w:eastAsia="Consolas"/>
+          <w:color w:val="000000"/>
+          <w:sz w:val="18"/>
+          <w:szCs w:val="18"/>
+        </w:rPr>
+        <w:tab/>
+      </w:r>
+      <w:r>
+        <w:rPr>
+          <w:rFonts w:hint="eastAsia" w:ascii="Consolas" w:hAnsi="Consolas" w:eastAsia="Consolas"/>
+          <w:color w:val="000000"/>
+          <w:sz w:val="18"/>
+          <w:szCs w:val="18"/>
+        </w:rPr>
+        <w:tab/>
+      </w:r>
+      <w:r>
+        <w:rPr>
+          <w:rFonts w:hint="eastAsia" w:ascii="Consolas" w:hAnsi="Consolas" w:eastAsia="Consolas"/>
+          <w:color w:val="000000"/>
+          <w:sz w:val="18"/>
+          <w:szCs w:val="18"/>
+        </w:rPr>
+        <w:t>add(</w:t>
+      </w:r>
+      <w:r>
+        <w:rPr>
+          <w:rFonts w:hint="eastAsia" w:ascii="Consolas" w:hAnsi="Consolas" w:eastAsia="Consolas"/>
+          <w:color w:val="0000C0"/>
+          <w:sz w:val="18"/>
+          <w:szCs w:val="18"/>
+        </w:rPr>
+        <w:t>t</w:t>
+      </w:r>
+      <w:r>
+        <w:rPr>
+          <w:rFonts w:hint="eastAsia" w:ascii="Consolas" w:hAnsi="Consolas" w:eastAsia="Consolas"/>
+          <w:color w:val="000000"/>
+          <w:sz w:val="18"/>
+          <w:szCs w:val="18"/>
+        </w:rPr>
+        <w:t>);</w:t>
+      </w:r>
+    </w:p>
+    <w:p>
+      <w:pPr>
+        <w:widowControl w:val="0"/>
+        <w:autoSpaceDE w:val="0"/>
+        <w:autoSpaceDN w:val="0"/>
+        <w:rPr>
+          <w:rFonts w:hint="eastAsia" w:ascii="Consolas" w:hAnsi="Consolas" w:eastAsia="Consolas"/>
+          <w:sz w:val="18"/>
+          <w:szCs w:val="18"/>
+        </w:rPr>
+      </w:pPr>
+      <w:r>
+        <w:rPr>
+          <w:rFonts w:hint="eastAsia" w:ascii="Consolas" w:hAnsi="Consolas" w:eastAsia="Consolas"/>
+          <w:color w:val="000000"/>
+          <w:sz w:val="18"/>
+          <w:szCs w:val="18"/>
+        </w:rPr>
+        <w:tab/>
+      </w:r>
+      <w:r>
+        <w:rPr>
+          <w:rFonts w:hint="eastAsia" w:ascii="Consolas" w:hAnsi="Consolas" w:eastAsia="Consolas"/>
+          <w:color w:val="000000"/>
+          <w:sz w:val="18"/>
+          <w:szCs w:val="18"/>
+        </w:rPr>
+        <w:tab/>
+      </w:r>
+      <w:r>
+        <w:rPr>
+          <w:rFonts w:hint="eastAsia" w:ascii="Consolas" w:hAnsi="Consolas" w:eastAsia="Consolas"/>
+          <w:color w:val="0000C0"/>
+          <w:sz w:val="18"/>
+          <w:szCs w:val="18"/>
+        </w:rPr>
+        <w:t>start</w:t>
+      </w:r>
+      <w:r>
+        <w:rPr>
+          <w:rFonts w:hint="eastAsia" w:ascii="Consolas" w:hAnsi="Consolas" w:eastAsia="Consolas"/>
+          <w:color w:val="000000"/>
+          <w:sz w:val="18"/>
+          <w:szCs w:val="18"/>
+        </w:rPr>
+        <w:t>.addActionListener(</w:t>
+      </w:r>
+      <w:r>
+        <w:rPr>
+          <w:rFonts w:hint="eastAsia" w:ascii="Consolas" w:hAnsi="Consolas" w:eastAsia="Consolas"/>
+          <w:b/>
+          <w:color w:val="7F0055"/>
+          <w:sz w:val="18"/>
+          <w:szCs w:val="18"/>
+        </w:rPr>
+        <w:t>new</w:t>
+      </w:r>
+      <w:r>
+        <w:rPr>
+          <w:rFonts w:hint="eastAsia" w:ascii="Consolas" w:hAnsi="Consolas" w:eastAsia="Consolas"/>
+          <w:color w:val="000000"/>
+          <w:sz w:val="18"/>
+          <w:szCs w:val="18"/>
+        </w:rPr>
+        <w:t xml:space="preserve"> StartL());</w:t>
+      </w:r>
+    </w:p>
+    <w:p>
+      <w:pPr>
+        <w:widowControl w:val="0"/>
+        <w:autoSpaceDE w:val="0"/>
+        <w:autoSpaceDN w:val="0"/>
+        <w:rPr>
+          <w:rFonts w:hint="eastAsia" w:ascii="Consolas" w:hAnsi="Consolas" w:eastAsia="Consolas"/>
+          <w:sz w:val="18"/>
+          <w:szCs w:val="18"/>
+        </w:rPr>
+      </w:pPr>
+      <w:r>
+        <w:rPr>
+          <w:rFonts w:hint="eastAsia" w:ascii="Consolas" w:hAnsi="Consolas" w:eastAsia="Consolas"/>
+          <w:color w:val="000000"/>
+          <w:sz w:val="18"/>
+          <w:szCs w:val="18"/>
+        </w:rPr>
+        <w:tab/>
+      </w:r>
+      <w:r>
+        <w:rPr>
+          <w:rFonts w:hint="eastAsia" w:ascii="Consolas" w:hAnsi="Consolas" w:eastAsia="Consolas"/>
+          <w:color w:val="000000"/>
+          <w:sz w:val="18"/>
+          <w:szCs w:val="18"/>
+        </w:rPr>
+        <w:tab/>
+      </w:r>
+      <w:r>
+        <w:rPr>
+          <w:rFonts w:hint="eastAsia" w:ascii="Consolas" w:hAnsi="Consolas" w:eastAsia="Consolas"/>
+          <w:color w:val="000000"/>
+          <w:sz w:val="18"/>
+          <w:szCs w:val="18"/>
+        </w:rPr>
+        <w:t>add(</w:t>
+      </w:r>
+      <w:r>
+        <w:rPr>
+          <w:rFonts w:hint="eastAsia" w:ascii="Consolas" w:hAnsi="Consolas" w:eastAsia="Consolas"/>
+          <w:color w:val="0000C0"/>
+          <w:sz w:val="18"/>
+          <w:szCs w:val="18"/>
+        </w:rPr>
+        <w:t>start</w:t>
+      </w:r>
+      <w:r>
+        <w:rPr>
+          <w:rFonts w:hint="eastAsia" w:ascii="Consolas" w:hAnsi="Consolas" w:eastAsia="Consolas"/>
+          <w:color w:val="000000"/>
+          <w:sz w:val="18"/>
+          <w:szCs w:val="18"/>
+        </w:rPr>
+        <w:t>);</w:t>
+      </w:r>
+    </w:p>
+    <w:p>
+      <w:pPr>
+        <w:widowControl w:val="0"/>
+        <w:autoSpaceDE w:val="0"/>
+        <w:autoSpaceDN w:val="0"/>
+        <w:rPr>
+          <w:rFonts w:hint="eastAsia" w:ascii="Consolas" w:hAnsi="Consolas" w:eastAsia="Consolas"/>
+          <w:sz w:val="18"/>
+          <w:szCs w:val="18"/>
+        </w:rPr>
+      </w:pPr>
+      <w:r>
+        <w:rPr>
+          <w:rFonts w:hint="eastAsia" w:ascii="Consolas" w:hAnsi="Consolas" w:eastAsia="Consolas"/>
+          <w:color w:val="000000"/>
+          <w:sz w:val="18"/>
+          <w:szCs w:val="18"/>
+        </w:rPr>
+        <w:tab/>
+      </w:r>
+      <w:r>
+        <w:rPr>
+          <w:rFonts w:hint="eastAsia" w:ascii="Consolas" w:hAnsi="Consolas" w:eastAsia="Consolas"/>
+          <w:color w:val="000000"/>
+          <w:sz w:val="18"/>
+          <w:szCs w:val="18"/>
+        </w:rPr>
+        <w:tab/>
+      </w:r>
+      <w:r>
+        <w:rPr>
+          <w:rFonts w:hint="eastAsia" w:ascii="Consolas" w:hAnsi="Consolas" w:eastAsia="Consolas"/>
+          <w:color w:val="0000C0"/>
+          <w:sz w:val="18"/>
+          <w:szCs w:val="18"/>
+        </w:rPr>
+        <w:t>onOff</w:t>
+      </w:r>
+      <w:r>
+        <w:rPr>
+          <w:rFonts w:hint="eastAsia" w:ascii="Consolas" w:hAnsi="Consolas" w:eastAsia="Consolas"/>
+          <w:color w:val="000000"/>
+          <w:sz w:val="18"/>
+          <w:szCs w:val="18"/>
+        </w:rPr>
+        <w:t>.addActionListener(</w:t>
+      </w:r>
+      <w:r>
+        <w:rPr>
+          <w:rFonts w:hint="eastAsia" w:ascii="Consolas" w:hAnsi="Consolas" w:eastAsia="Consolas"/>
+          <w:b/>
+          <w:color w:val="7F0055"/>
+          <w:sz w:val="18"/>
+          <w:szCs w:val="18"/>
+        </w:rPr>
+        <w:t>new</w:t>
+      </w:r>
+      <w:r>
+        <w:rPr>
+          <w:rFonts w:hint="eastAsia" w:ascii="Consolas" w:hAnsi="Consolas" w:eastAsia="Consolas"/>
+          <w:color w:val="000000"/>
+          <w:sz w:val="18"/>
+          <w:szCs w:val="18"/>
+        </w:rPr>
+        <w:t xml:space="preserve"> OnOffL());</w:t>
+      </w:r>
+    </w:p>
+    <w:p>
+      <w:pPr>
+        <w:widowControl w:val="0"/>
+        <w:autoSpaceDE w:val="0"/>
+        <w:autoSpaceDN w:val="0"/>
+        <w:rPr>
+          <w:rFonts w:hint="eastAsia" w:ascii="Consolas" w:hAnsi="Consolas" w:eastAsia="Consolas"/>
+          <w:sz w:val="18"/>
+          <w:szCs w:val="18"/>
+        </w:rPr>
+      </w:pPr>
+      <w:r>
+        <w:rPr>
+          <w:rFonts w:hint="eastAsia" w:ascii="Consolas" w:hAnsi="Consolas" w:eastAsia="Consolas"/>
+          <w:color w:val="000000"/>
+          <w:sz w:val="18"/>
+          <w:szCs w:val="18"/>
+        </w:rPr>
+        <w:tab/>
+      </w:r>
+      <w:r>
+        <w:rPr>
+          <w:rFonts w:hint="eastAsia" w:ascii="Consolas" w:hAnsi="Consolas" w:eastAsia="Consolas"/>
+          <w:color w:val="000000"/>
+          <w:sz w:val="18"/>
+          <w:szCs w:val="18"/>
+        </w:rPr>
+        <w:tab/>
+      </w:r>
+      <w:r>
+        <w:rPr>
+          <w:rFonts w:hint="eastAsia" w:ascii="Consolas" w:hAnsi="Consolas" w:eastAsia="Consolas"/>
+          <w:color w:val="000000"/>
+          <w:sz w:val="18"/>
+          <w:szCs w:val="18"/>
+        </w:rPr>
+        <w:t>add(</w:t>
+      </w:r>
+      <w:r>
+        <w:rPr>
+          <w:rFonts w:hint="eastAsia" w:ascii="Consolas" w:hAnsi="Consolas" w:eastAsia="Consolas"/>
+          <w:color w:val="0000C0"/>
+          <w:sz w:val="18"/>
+          <w:szCs w:val="18"/>
+        </w:rPr>
+        <w:t>onOff</w:t>
+      </w:r>
+      <w:r>
+        <w:rPr>
+          <w:rFonts w:hint="eastAsia" w:ascii="Consolas" w:hAnsi="Consolas" w:eastAsia="Consolas"/>
+          <w:color w:val="000000"/>
+          <w:sz w:val="18"/>
+          <w:szCs w:val="18"/>
+        </w:rPr>
+        <w:t>);</w:t>
+      </w:r>
+    </w:p>
+    <w:p>
+      <w:pPr>
+        <w:widowControl w:val="0"/>
+        <w:autoSpaceDE w:val="0"/>
+        <w:autoSpaceDN w:val="0"/>
+        <w:rPr>
+          <w:rFonts w:hint="eastAsia" w:ascii="Consolas" w:hAnsi="Consolas" w:eastAsia="Consolas"/>
+          <w:sz w:val="18"/>
+          <w:szCs w:val="18"/>
+        </w:rPr>
+      </w:pPr>
+      <w:r>
+        <w:rPr>
+          <w:rFonts w:hint="eastAsia" w:ascii="Consolas" w:hAnsi="Consolas" w:eastAsia="Consolas"/>
+          <w:color w:val="000000"/>
+          <w:sz w:val="18"/>
+          <w:szCs w:val="18"/>
+        </w:rPr>
+        <w:tab/>
+      </w:r>
+      <w:r>
+        <w:rPr>
+          <w:rFonts w:hint="eastAsia" w:ascii="Consolas" w:hAnsi="Consolas" w:eastAsia="Consolas"/>
+          <w:color w:val="000000"/>
+          <w:sz w:val="18"/>
+          <w:szCs w:val="18"/>
+        </w:rPr>
+        <w:t>}</w:t>
+      </w:r>
+    </w:p>
+    <w:p>
+      <w:pPr>
+        <w:widowControl w:val="0"/>
+        <w:autoSpaceDE w:val="0"/>
+        <w:autoSpaceDN w:val="0"/>
+        <w:rPr>
+          <w:rFonts w:hint="eastAsia" w:ascii="Consolas" w:hAnsi="Consolas" w:eastAsia="Consolas"/>
+          <w:sz w:val="18"/>
+          <w:szCs w:val="18"/>
+        </w:rPr>
+      </w:pPr>
+    </w:p>
+    <w:p>
+      <w:pPr>
+        <w:widowControl w:val="0"/>
+        <w:autoSpaceDE w:val="0"/>
+        <w:autoSpaceDN w:val="0"/>
+        <w:rPr>
+          <w:rFonts w:hint="eastAsia" w:ascii="Consolas" w:hAnsi="Consolas" w:eastAsia="Consolas"/>
+          <w:sz w:val="18"/>
+          <w:szCs w:val="18"/>
+        </w:rPr>
+      </w:pPr>
+      <w:r>
+        <w:rPr>
+          <w:rFonts w:hint="eastAsia" w:ascii="Consolas" w:hAnsi="Consolas" w:eastAsia="Consolas"/>
+          <w:color w:val="000000"/>
+          <w:sz w:val="18"/>
+          <w:szCs w:val="18"/>
+        </w:rPr>
+        <w:tab/>
+      </w:r>
+      <w:r>
+        <w:rPr>
+          <w:rFonts w:hint="eastAsia" w:ascii="Consolas" w:hAnsi="Consolas" w:eastAsia="Consolas"/>
+          <w:b/>
+          <w:color w:val="7F0055"/>
+          <w:sz w:val="18"/>
+          <w:szCs w:val="18"/>
+        </w:rPr>
+        <w:t>public</w:t>
+      </w:r>
+      <w:r>
+        <w:rPr>
+          <w:rFonts w:hint="eastAsia" w:ascii="Consolas" w:hAnsi="Consolas" w:eastAsia="Consolas"/>
+          <w:color w:val="000000"/>
+          <w:sz w:val="18"/>
+          <w:szCs w:val="18"/>
+        </w:rPr>
+        <w:t xml:space="preserve"> </w:t>
+      </w:r>
+      <w:r>
+        <w:rPr>
+          <w:rFonts w:hint="eastAsia" w:ascii="Consolas" w:hAnsi="Consolas" w:eastAsia="Consolas"/>
+          <w:b/>
+          <w:color w:val="7F0055"/>
+          <w:sz w:val="18"/>
+          <w:szCs w:val="18"/>
+        </w:rPr>
+        <w:t>void</w:t>
+      </w:r>
+      <w:r>
+        <w:rPr>
+          <w:rFonts w:hint="eastAsia" w:ascii="Consolas" w:hAnsi="Consolas" w:eastAsia="Consolas"/>
+          <w:color w:val="000000"/>
+          <w:sz w:val="18"/>
+          <w:szCs w:val="18"/>
+        </w:rPr>
+        <w:t xml:space="preserve"> run() {</w:t>
+      </w:r>
+    </w:p>
+    <w:p>
+      <w:pPr>
+        <w:widowControl w:val="0"/>
+        <w:autoSpaceDE w:val="0"/>
+        <w:autoSpaceDN w:val="0"/>
+        <w:rPr>
+          <w:rFonts w:hint="eastAsia" w:ascii="Consolas" w:hAnsi="Consolas" w:eastAsia="Consolas"/>
+          <w:sz w:val="18"/>
+          <w:szCs w:val="18"/>
+        </w:rPr>
+      </w:pPr>
+      <w:r>
+        <w:rPr>
+          <w:rFonts w:hint="eastAsia" w:ascii="Consolas" w:hAnsi="Consolas" w:eastAsia="Consolas"/>
+          <w:color w:val="000000"/>
+          <w:sz w:val="18"/>
+          <w:szCs w:val="18"/>
+        </w:rPr>
+        <w:tab/>
+      </w:r>
+      <w:r>
+        <w:rPr>
+          <w:rFonts w:hint="eastAsia" w:ascii="Consolas" w:hAnsi="Consolas" w:eastAsia="Consolas"/>
+          <w:color w:val="000000"/>
+          <w:sz w:val="18"/>
+          <w:szCs w:val="18"/>
+        </w:rPr>
+        <w:tab/>
+      </w:r>
+      <w:r>
+        <w:rPr>
+          <w:rFonts w:hint="eastAsia" w:ascii="Consolas" w:hAnsi="Consolas" w:eastAsia="Consolas"/>
+          <w:b/>
+          <w:color w:val="7F0055"/>
+          <w:sz w:val="18"/>
+          <w:szCs w:val="18"/>
+        </w:rPr>
+        <w:t>while</w:t>
+      </w:r>
+      <w:r>
+        <w:rPr>
+          <w:rFonts w:hint="eastAsia" w:ascii="Consolas" w:hAnsi="Consolas" w:eastAsia="Consolas"/>
+          <w:color w:val="000000"/>
+          <w:sz w:val="18"/>
+          <w:szCs w:val="18"/>
+        </w:rPr>
+        <w:t xml:space="preserve"> (</w:t>
+      </w:r>
+      <w:r>
+        <w:rPr>
+          <w:rFonts w:hint="eastAsia" w:ascii="Consolas" w:hAnsi="Consolas" w:eastAsia="Consolas"/>
+          <w:b/>
+          <w:color w:val="7F0055"/>
+          <w:sz w:val="18"/>
+          <w:szCs w:val="18"/>
+        </w:rPr>
+        <w:t>true</w:t>
+      </w:r>
+      <w:r>
+        <w:rPr>
+          <w:rFonts w:hint="eastAsia" w:ascii="Consolas" w:hAnsi="Consolas" w:eastAsia="Consolas"/>
+          <w:color w:val="000000"/>
+          <w:sz w:val="18"/>
+          <w:szCs w:val="18"/>
+        </w:rPr>
+        <w:t>) {</w:t>
+      </w:r>
+    </w:p>
+    <w:p>
+      <w:pPr>
+        <w:widowControl w:val="0"/>
+        <w:autoSpaceDE w:val="0"/>
+        <w:autoSpaceDN w:val="0"/>
+        <w:rPr>
+          <w:rFonts w:hint="eastAsia" w:ascii="Consolas" w:hAnsi="Consolas" w:eastAsia="Consolas"/>
+          <w:sz w:val="18"/>
+          <w:szCs w:val="18"/>
+        </w:rPr>
+      </w:pPr>
+      <w:r>
+        <w:rPr>
+          <w:rFonts w:hint="eastAsia" w:ascii="Consolas" w:hAnsi="Consolas" w:eastAsia="Consolas"/>
+          <w:color w:val="000000"/>
+          <w:sz w:val="18"/>
+          <w:szCs w:val="18"/>
+        </w:rPr>
+        <w:tab/>
+      </w:r>
+      <w:r>
+        <w:rPr>
+          <w:rFonts w:hint="eastAsia" w:ascii="Consolas" w:hAnsi="Consolas" w:eastAsia="Consolas"/>
+          <w:color w:val="000000"/>
+          <w:sz w:val="18"/>
+          <w:szCs w:val="18"/>
+        </w:rPr>
+        <w:tab/>
+      </w:r>
+      <w:r>
+        <w:rPr>
+          <w:rFonts w:hint="eastAsia" w:ascii="Consolas" w:hAnsi="Consolas" w:eastAsia="Consolas"/>
+          <w:color w:val="000000"/>
+          <w:sz w:val="18"/>
+          <w:szCs w:val="18"/>
+        </w:rPr>
+        <w:tab/>
+      </w:r>
+      <w:r>
+        <w:rPr>
+          <w:rFonts w:hint="eastAsia" w:ascii="Consolas" w:hAnsi="Consolas" w:eastAsia="Consolas"/>
+          <w:b/>
+          <w:color w:val="7F0055"/>
+          <w:sz w:val="18"/>
+          <w:szCs w:val="18"/>
+        </w:rPr>
+        <w:t>try</w:t>
+      </w:r>
+      <w:r>
+        <w:rPr>
+          <w:rFonts w:hint="eastAsia" w:ascii="Consolas" w:hAnsi="Consolas" w:eastAsia="Consolas"/>
+          <w:color w:val="000000"/>
+          <w:sz w:val="18"/>
+          <w:szCs w:val="18"/>
+        </w:rPr>
+        <w:t xml:space="preserve"> {</w:t>
+      </w:r>
+    </w:p>
+    <w:p>
+      <w:pPr>
+        <w:widowControl w:val="0"/>
+        <w:autoSpaceDE w:val="0"/>
+        <w:autoSpaceDN w:val="0"/>
+        <w:rPr>
+          <w:rFonts w:hint="eastAsia" w:ascii="Consolas" w:hAnsi="Consolas" w:eastAsia="Consolas"/>
+          <w:sz w:val="18"/>
+          <w:szCs w:val="18"/>
+        </w:rPr>
+      </w:pPr>
+      <w:r>
+        <w:rPr>
+          <w:rFonts w:hint="eastAsia" w:ascii="Consolas" w:hAnsi="Consolas" w:eastAsia="Consolas"/>
+          <w:color w:val="000000"/>
+          <w:sz w:val="18"/>
+          <w:szCs w:val="18"/>
+        </w:rPr>
+        <w:tab/>
+      </w:r>
+      <w:r>
+        <w:rPr>
+          <w:rFonts w:hint="eastAsia" w:ascii="Consolas" w:hAnsi="Consolas" w:eastAsia="Consolas"/>
+          <w:color w:val="000000"/>
+          <w:sz w:val="18"/>
+          <w:szCs w:val="18"/>
+        </w:rPr>
+        <w:tab/>
+      </w:r>
+      <w:r>
+        <w:rPr>
+          <w:rFonts w:hint="eastAsia" w:ascii="Consolas" w:hAnsi="Consolas" w:eastAsia="Consolas"/>
+          <w:color w:val="000000"/>
+          <w:sz w:val="18"/>
+          <w:szCs w:val="18"/>
+        </w:rPr>
+        <w:tab/>
+      </w:r>
+      <w:r>
+        <w:rPr>
+          <w:rFonts w:hint="eastAsia" w:ascii="Consolas" w:hAnsi="Consolas" w:eastAsia="Consolas"/>
+          <w:color w:val="000000"/>
+          <w:sz w:val="18"/>
+          <w:szCs w:val="18"/>
+        </w:rPr>
+        <w:tab/>
+      </w:r>
+      <w:r>
+        <w:rPr>
+          <w:rFonts w:hint="eastAsia" w:ascii="Consolas" w:hAnsi="Consolas" w:eastAsia="Consolas"/>
+          <w:color w:val="0000C0"/>
+          <w:sz w:val="18"/>
+          <w:szCs w:val="18"/>
+          <w:u w:val="single"/>
+        </w:rPr>
+        <w:t>selfThread</w:t>
+      </w:r>
+      <w:r>
+        <w:rPr>
+          <w:rFonts w:hint="eastAsia" w:ascii="Consolas" w:hAnsi="Consolas" w:eastAsia="Consolas"/>
+          <w:color w:val="000000"/>
+          <w:sz w:val="18"/>
+          <w:szCs w:val="18"/>
+          <w:u w:val="single"/>
+        </w:rPr>
+        <w:t>.</w:t>
+      </w:r>
+      <w:r>
+        <w:rPr>
+          <w:rFonts w:hint="eastAsia" w:ascii="Consolas" w:hAnsi="Consolas" w:eastAsia="Consolas"/>
+          <w:i/>
+          <w:color w:val="000000"/>
+          <w:sz w:val="18"/>
+          <w:szCs w:val="18"/>
+          <w:u w:val="single"/>
+        </w:rPr>
+        <w:t>sleep</w:t>
+      </w:r>
+      <w:r>
+        <w:rPr>
+          <w:rFonts w:hint="eastAsia" w:ascii="Consolas" w:hAnsi="Consolas" w:eastAsia="Consolas"/>
+          <w:color w:val="000000"/>
+          <w:sz w:val="18"/>
+          <w:szCs w:val="18"/>
+          <w:u w:val="single"/>
+        </w:rPr>
+        <w:t>(100)</w:t>
+      </w:r>
+      <w:r>
+        <w:rPr>
+          <w:rFonts w:hint="eastAsia" w:ascii="Consolas" w:hAnsi="Consolas" w:eastAsia="Consolas"/>
+          <w:color w:val="000000"/>
+          <w:sz w:val="18"/>
+          <w:szCs w:val="18"/>
+        </w:rPr>
+        <w:t>;</w:t>
+      </w:r>
+    </w:p>
+    <w:p>
+      <w:pPr>
+        <w:widowControl w:val="0"/>
+        <w:autoSpaceDE w:val="0"/>
+        <w:autoSpaceDN w:val="0"/>
+        <w:rPr>
+          <w:rFonts w:hint="eastAsia" w:ascii="Consolas" w:hAnsi="Consolas" w:eastAsia="Consolas"/>
+          <w:sz w:val="18"/>
+          <w:szCs w:val="18"/>
+        </w:rPr>
+      </w:pPr>
+      <w:r>
+        <w:rPr>
+          <w:rFonts w:hint="eastAsia" w:ascii="Consolas" w:hAnsi="Consolas" w:eastAsia="Consolas"/>
+          <w:color w:val="000000"/>
+          <w:sz w:val="18"/>
+          <w:szCs w:val="18"/>
+        </w:rPr>
+        <w:tab/>
+      </w:r>
+      <w:r>
+        <w:rPr>
+          <w:rFonts w:hint="eastAsia" w:ascii="Consolas" w:hAnsi="Consolas" w:eastAsia="Consolas"/>
+          <w:color w:val="000000"/>
+          <w:sz w:val="18"/>
+          <w:szCs w:val="18"/>
+        </w:rPr>
+        <w:tab/>
+      </w:r>
+      <w:r>
+        <w:rPr>
+          <w:rFonts w:hint="eastAsia" w:ascii="Consolas" w:hAnsi="Consolas" w:eastAsia="Consolas"/>
+          <w:color w:val="000000"/>
+          <w:sz w:val="18"/>
+          <w:szCs w:val="18"/>
+        </w:rPr>
+        <w:tab/>
+      </w:r>
+      <w:r>
+        <w:rPr>
+          <w:rFonts w:hint="eastAsia" w:ascii="Consolas" w:hAnsi="Consolas" w:eastAsia="Consolas"/>
+          <w:color w:val="000000"/>
+          <w:sz w:val="18"/>
+          <w:szCs w:val="18"/>
+        </w:rPr>
+        <w:t xml:space="preserve">} </w:t>
+      </w:r>
+      <w:r>
+        <w:rPr>
+          <w:rFonts w:hint="eastAsia" w:ascii="Consolas" w:hAnsi="Consolas" w:eastAsia="Consolas"/>
+          <w:b/>
+          <w:color w:val="7F0055"/>
+          <w:sz w:val="18"/>
+          <w:szCs w:val="18"/>
+        </w:rPr>
+        <w:t>catch</w:t>
+      </w:r>
+      <w:r>
+        <w:rPr>
+          <w:rFonts w:hint="eastAsia" w:ascii="Consolas" w:hAnsi="Consolas" w:eastAsia="Consolas"/>
+          <w:color w:val="000000"/>
+          <w:sz w:val="18"/>
+          <w:szCs w:val="18"/>
+        </w:rPr>
+        <w:t xml:space="preserve"> (InterruptedException e) {</w:t>
+      </w:r>
+    </w:p>
+    <w:p>
+      <w:pPr>
+        <w:widowControl w:val="0"/>
+        <w:autoSpaceDE w:val="0"/>
+        <w:autoSpaceDN w:val="0"/>
+        <w:rPr>
+          <w:rFonts w:hint="eastAsia" w:ascii="Consolas" w:hAnsi="Consolas" w:eastAsia="Consolas"/>
+          <w:sz w:val="18"/>
+          <w:szCs w:val="18"/>
+        </w:rPr>
+      </w:pPr>
+      <w:r>
+        <w:rPr>
+          <w:rFonts w:hint="eastAsia" w:ascii="Consolas" w:hAnsi="Consolas" w:eastAsia="Consolas"/>
+          <w:color w:val="000000"/>
+          <w:sz w:val="18"/>
+          <w:szCs w:val="18"/>
+        </w:rPr>
+        <w:tab/>
+      </w:r>
+      <w:r>
+        <w:rPr>
+          <w:rFonts w:hint="eastAsia" w:ascii="Consolas" w:hAnsi="Consolas" w:eastAsia="Consolas"/>
+          <w:color w:val="000000"/>
+          <w:sz w:val="18"/>
+          <w:szCs w:val="18"/>
+        </w:rPr>
+        <w:tab/>
+      </w:r>
+      <w:r>
+        <w:rPr>
+          <w:rFonts w:hint="eastAsia" w:ascii="Consolas" w:hAnsi="Consolas" w:eastAsia="Consolas"/>
+          <w:color w:val="000000"/>
+          <w:sz w:val="18"/>
+          <w:szCs w:val="18"/>
+        </w:rPr>
+        <w:tab/>
+      </w:r>
+      <w:r>
+        <w:rPr>
+          <w:rFonts w:hint="eastAsia" w:ascii="Consolas" w:hAnsi="Consolas" w:eastAsia="Consolas"/>
+          <w:color w:val="000000"/>
+          <w:sz w:val="18"/>
+          <w:szCs w:val="18"/>
+        </w:rPr>
+        <w:t>}</w:t>
+      </w:r>
+    </w:p>
+    <w:p>
+      <w:pPr>
+        <w:widowControl w:val="0"/>
+        <w:autoSpaceDE w:val="0"/>
+        <w:autoSpaceDN w:val="0"/>
+        <w:rPr>
+          <w:rFonts w:hint="eastAsia" w:ascii="Consolas" w:hAnsi="Consolas" w:eastAsia="Consolas"/>
+          <w:sz w:val="18"/>
+          <w:szCs w:val="18"/>
+        </w:rPr>
+      </w:pPr>
+      <w:r>
+        <w:rPr>
+          <w:rFonts w:hint="eastAsia" w:ascii="Consolas" w:hAnsi="Consolas" w:eastAsia="Consolas"/>
+          <w:color w:val="000000"/>
+          <w:sz w:val="18"/>
+          <w:szCs w:val="18"/>
+        </w:rPr>
+        <w:tab/>
+      </w:r>
+      <w:r>
+        <w:rPr>
+          <w:rFonts w:hint="eastAsia" w:ascii="Consolas" w:hAnsi="Consolas" w:eastAsia="Consolas"/>
+          <w:color w:val="000000"/>
+          <w:sz w:val="18"/>
+          <w:szCs w:val="18"/>
+        </w:rPr>
+        <w:tab/>
+      </w:r>
+      <w:r>
+        <w:rPr>
+          <w:rFonts w:hint="eastAsia" w:ascii="Consolas" w:hAnsi="Consolas" w:eastAsia="Consolas"/>
+          <w:color w:val="000000"/>
+          <w:sz w:val="18"/>
+          <w:szCs w:val="18"/>
+        </w:rPr>
+        <w:tab/>
+      </w:r>
+      <w:r>
+        <w:rPr>
+          <w:rFonts w:hint="eastAsia" w:ascii="Consolas" w:hAnsi="Consolas" w:eastAsia="Consolas"/>
+          <w:b/>
+          <w:color w:val="7F0055"/>
+          <w:sz w:val="18"/>
+          <w:szCs w:val="18"/>
+        </w:rPr>
+        <w:t>if</w:t>
+      </w:r>
+      <w:r>
+        <w:rPr>
+          <w:rFonts w:hint="eastAsia" w:ascii="Consolas" w:hAnsi="Consolas" w:eastAsia="Consolas"/>
+          <w:color w:val="000000"/>
+          <w:sz w:val="18"/>
+          <w:szCs w:val="18"/>
+        </w:rPr>
+        <w:t xml:space="preserve"> (</w:t>
+      </w:r>
+      <w:r>
+        <w:rPr>
+          <w:rFonts w:hint="eastAsia" w:ascii="Consolas" w:hAnsi="Consolas" w:eastAsia="Consolas"/>
+          <w:color w:val="0000C0"/>
+          <w:sz w:val="18"/>
+          <w:szCs w:val="18"/>
+        </w:rPr>
+        <w:t>runFlag</w:t>
+      </w:r>
+      <w:r>
+        <w:rPr>
+          <w:rFonts w:hint="eastAsia" w:ascii="Consolas" w:hAnsi="Consolas" w:eastAsia="Consolas"/>
+          <w:color w:val="000000"/>
+          <w:sz w:val="18"/>
+          <w:szCs w:val="18"/>
+        </w:rPr>
+        <w:t>)</w:t>
+      </w:r>
+    </w:p>
+    <w:p>
+      <w:pPr>
+        <w:widowControl w:val="0"/>
+        <w:autoSpaceDE w:val="0"/>
+        <w:autoSpaceDN w:val="0"/>
+        <w:rPr>
+          <w:rFonts w:hint="eastAsia" w:ascii="Consolas" w:hAnsi="Consolas" w:eastAsia="Consolas"/>
+          <w:sz w:val="18"/>
+          <w:szCs w:val="18"/>
+        </w:rPr>
+      </w:pPr>
+      <w:r>
+        <w:rPr>
+          <w:rFonts w:hint="eastAsia" w:ascii="Consolas" w:hAnsi="Consolas" w:eastAsia="Consolas"/>
+          <w:color w:val="000000"/>
+          <w:sz w:val="18"/>
+          <w:szCs w:val="18"/>
+        </w:rPr>
+        <w:tab/>
+      </w:r>
+      <w:r>
+        <w:rPr>
+          <w:rFonts w:hint="eastAsia" w:ascii="Consolas" w:hAnsi="Consolas" w:eastAsia="Consolas"/>
+          <w:color w:val="000000"/>
+          <w:sz w:val="18"/>
+          <w:szCs w:val="18"/>
+        </w:rPr>
+        <w:tab/>
+      </w:r>
+      <w:r>
+        <w:rPr>
+          <w:rFonts w:hint="eastAsia" w:ascii="Consolas" w:hAnsi="Consolas" w:eastAsia="Consolas"/>
+          <w:color w:val="000000"/>
+          <w:sz w:val="18"/>
+          <w:szCs w:val="18"/>
+        </w:rPr>
+        <w:tab/>
+      </w:r>
+      <w:r>
+        <w:rPr>
+          <w:rFonts w:hint="eastAsia" w:ascii="Consolas" w:hAnsi="Consolas" w:eastAsia="Consolas"/>
+          <w:color w:val="000000"/>
+          <w:sz w:val="18"/>
+          <w:szCs w:val="18"/>
+        </w:rPr>
+        <w:tab/>
+      </w:r>
+      <w:r>
+        <w:rPr>
+          <w:rFonts w:hint="eastAsia" w:ascii="Consolas" w:hAnsi="Consolas" w:eastAsia="Consolas"/>
+          <w:color w:val="0000C0"/>
+          <w:sz w:val="18"/>
+          <w:szCs w:val="18"/>
+        </w:rPr>
+        <w:t>t</w:t>
+      </w:r>
+      <w:r>
+        <w:rPr>
+          <w:rFonts w:hint="eastAsia" w:ascii="Consolas" w:hAnsi="Consolas" w:eastAsia="Consolas"/>
+          <w:color w:val="000000"/>
+          <w:sz w:val="18"/>
+          <w:szCs w:val="18"/>
+        </w:rPr>
+        <w:t>.setText(Integer.</w:t>
+      </w:r>
+      <w:r>
+        <w:rPr>
+          <w:rFonts w:hint="eastAsia" w:ascii="Consolas" w:hAnsi="Consolas" w:eastAsia="Consolas"/>
+          <w:i/>
+          <w:color w:val="000000"/>
+          <w:sz w:val="18"/>
+          <w:szCs w:val="18"/>
+        </w:rPr>
+        <w:t>toString</w:t>
+      </w:r>
+      <w:r>
+        <w:rPr>
+          <w:rFonts w:hint="eastAsia" w:ascii="Consolas" w:hAnsi="Consolas" w:eastAsia="Consolas"/>
+          <w:color w:val="000000"/>
+          <w:sz w:val="18"/>
+          <w:szCs w:val="18"/>
+        </w:rPr>
+        <w:t>(</w:t>
+      </w:r>
+      <w:r>
+        <w:rPr>
+          <w:rFonts w:hint="eastAsia" w:ascii="Consolas" w:hAnsi="Consolas" w:eastAsia="Consolas"/>
+          <w:color w:val="0000C0"/>
+          <w:sz w:val="18"/>
+          <w:szCs w:val="18"/>
+        </w:rPr>
+        <w:t>count</w:t>
+      </w:r>
+      <w:r>
+        <w:rPr>
+          <w:rFonts w:hint="eastAsia" w:ascii="Consolas" w:hAnsi="Consolas" w:eastAsia="Consolas"/>
+          <w:color w:val="000000"/>
+          <w:sz w:val="18"/>
+          <w:szCs w:val="18"/>
+        </w:rPr>
+        <w:t>++));</w:t>
+      </w:r>
+    </w:p>
+    <w:p>
+      <w:pPr>
+        <w:widowControl w:val="0"/>
+        <w:autoSpaceDE w:val="0"/>
+        <w:autoSpaceDN w:val="0"/>
+        <w:rPr>
+          <w:rFonts w:hint="eastAsia" w:ascii="Consolas" w:hAnsi="Consolas" w:eastAsia="Consolas"/>
+          <w:sz w:val="18"/>
+          <w:szCs w:val="18"/>
+        </w:rPr>
+      </w:pPr>
+      <w:r>
+        <w:rPr>
+          <w:rFonts w:hint="eastAsia" w:ascii="Consolas" w:hAnsi="Consolas" w:eastAsia="Consolas"/>
+          <w:color w:val="000000"/>
+          <w:sz w:val="18"/>
+          <w:szCs w:val="18"/>
+        </w:rPr>
+        <w:tab/>
+      </w:r>
+      <w:r>
+        <w:rPr>
+          <w:rFonts w:hint="eastAsia" w:ascii="Consolas" w:hAnsi="Consolas" w:eastAsia="Consolas"/>
+          <w:color w:val="000000"/>
+          <w:sz w:val="18"/>
+          <w:szCs w:val="18"/>
+        </w:rPr>
+        <w:tab/>
+      </w:r>
+      <w:r>
+        <w:rPr>
+          <w:rFonts w:hint="eastAsia" w:ascii="Consolas" w:hAnsi="Consolas" w:eastAsia="Consolas"/>
+          <w:color w:val="000000"/>
+          <w:sz w:val="18"/>
+          <w:szCs w:val="18"/>
+        </w:rPr>
+        <w:t>}</w:t>
+      </w:r>
+    </w:p>
+    <w:p>
+      <w:pPr>
+        <w:widowControl w:val="0"/>
+        <w:autoSpaceDE w:val="0"/>
+        <w:autoSpaceDN w:val="0"/>
+        <w:rPr>
+          <w:rFonts w:hint="eastAsia" w:ascii="Consolas" w:hAnsi="Consolas" w:eastAsia="Consolas"/>
+          <w:sz w:val="18"/>
+          <w:szCs w:val="18"/>
+        </w:rPr>
+      </w:pPr>
+      <w:r>
+        <w:rPr>
+          <w:rFonts w:hint="eastAsia" w:ascii="Consolas" w:hAnsi="Consolas" w:eastAsia="Consolas"/>
+          <w:color w:val="000000"/>
+          <w:sz w:val="18"/>
+          <w:szCs w:val="18"/>
+        </w:rPr>
+        <w:tab/>
+      </w:r>
+      <w:r>
+        <w:rPr>
+          <w:rFonts w:hint="eastAsia" w:ascii="Consolas" w:hAnsi="Consolas" w:eastAsia="Consolas"/>
+          <w:color w:val="000000"/>
+          <w:sz w:val="18"/>
+          <w:szCs w:val="18"/>
+        </w:rPr>
+        <w:t>}</w:t>
+      </w:r>
+    </w:p>
+    <w:p>
+      <w:pPr>
+        <w:widowControl w:val="0"/>
+        <w:autoSpaceDE w:val="0"/>
+        <w:autoSpaceDN w:val="0"/>
+        <w:rPr>
+          <w:rFonts w:hint="eastAsia" w:ascii="Consolas" w:hAnsi="Consolas" w:eastAsia="Consolas"/>
+          <w:sz w:val="18"/>
+          <w:szCs w:val="18"/>
+        </w:rPr>
+      </w:pPr>
+    </w:p>
+    <w:p>
+      <w:pPr>
+        <w:widowControl w:val="0"/>
+        <w:autoSpaceDE w:val="0"/>
+        <w:autoSpaceDN w:val="0"/>
+        <w:rPr>
+          <w:rFonts w:hint="eastAsia" w:ascii="Consolas" w:hAnsi="Consolas" w:eastAsia="Consolas"/>
+          <w:sz w:val="18"/>
+          <w:szCs w:val="18"/>
+        </w:rPr>
+      </w:pPr>
+      <w:r>
+        <w:rPr>
+          <w:rFonts w:hint="eastAsia" w:ascii="Consolas" w:hAnsi="Consolas" w:eastAsia="Consolas"/>
+          <w:color w:val="000000"/>
+          <w:sz w:val="18"/>
+          <w:szCs w:val="18"/>
+        </w:rPr>
+        <w:tab/>
+      </w:r>
+      <w:r>
+        <w:rPr>
+          <w:rFonts w:hint="eastAsia" w:ascii="Consolas" w:hAnsi="Consolas" w:eastAsia="Consolas"/>
+          <w:b/>
+          <w:color w:val="7F0055"/>
+          <w:sz w:val="18"/>
+          <w:szCs w:val="18"/>
+        </w:rPr>
+        <w:t>class</w:t>
+      </w:r>
+      <w:r>
+        <w:rPr>
+          <w:rFonts w:hint="eastAsia" w:ascii="Consolas" w:hAnsi="Consolas" w:eastAsia="Consolas"/>
+          <w:color w:val="000000"/>
+          <w:sz w:val="18"/>
+          <w:szCs w:val="18"/>
+        </w:rPr>
+        <w:t xml:space="preserve"> StartL </w:t>
+      </w:r>
+      <w:r>
+        <w:rPr>
+          <w:rFonts w:hint="eastAsia" w:ascii="Consolas" w:hAnsi="Consolas" w:eastAsia="Consolas"/>
+          <w:b/>
+          <w:color w:val="7F0055"/>
+          <w:sz w:val="18"/>
+          <w:szCs w:val="18"/>
+        </w:rPr>
+        <w:t>implements</w:t>
+      </w:r>
+      <w:r>
+        <w:rPr>
+          <w:rFonts w:hint="eastAsia" w:ascii="Consolas" w:hAnsi="Consolas" w:eastAsia="Consolas"/>
+          <w:color w:val="000000"/>
+          <w:sz w:val="18"/>
+          <w:szCs w:val="18"/>
+        </w:rPr>
+        <w:t xml:space="preserve"> ActionListener {</w:t>
+      </w:r>
+    </w:p>
+    <w:p>
+      <w:pPr>
+        <w:widowControl w:val="0"/>
+        <w:autoSpaceDE w:val="0"/>
+        <w:autoSpaceDN w:val="0"/>
+        <w:rPr>
+          <w:rFonts w:hint="eastAsia" w:ascii="Consolas" w:hAnsi="Consolas" w:eastAsia="Consolas"/>
+          <w:sz w:val="18"/>
+          <w:szCs w:val="18"/>
+        </w:rPr>
+      </w:pPr>
+      <w:r>
+        <w:rPr>
+          <w:rFonts w:hint="eastAsia" w:ascii="Consolas" w:hAnsi="Consolas" w:eastAsia="Consolas"/>
+          <w:color w:val="000000"/>
+          <w:sz w:val="18"/>
+          <w:szCs w:val="18"/>
+        </w:rPr>
+        <w:tab/>
+      </w:r>
+      <w:r>
+        <w:rPr>
+          <w:rFonts w:hint="eastAsia" w:ascii="Consolas" w:hAnsi="Consolas" w:eastAsia="Consolas"/>
+          <w:color w:val="000000"/>
+          <w:sz w:val="18"/>
+          <w:szCs w:val="18"/>
+        </w:rPr>
+        <w:tab/>
+      </w:r>
+      <w:r>
+        <w:rPr>
+          <w:rFonts w:hint="eastAsia" w:ascii="Consolas" w:hAnsi="Consolas" w:eastAsia="Consolas"/>
+          <w:b/>
+          <w:color w:val="7F0055"/>
+          <w:sz w:val="18"/>
+          <w:szCs w:val="18"/>
+        </w:rPr>
+        <w:t>public</w:t>
+      </w:r>
+      <w:r>
+        <w:rPr>
+          <w:rFonts w:hint="eastAsia" w:ascii="Consolas" w:hAnsi="Consolas" w:eastAsia="Consolas"/>
+          <w:color w:val="000000"/>
+          <w:sz w:val="18"/>
+          <w:szCs w:val="18"/>
+        </w:rPr>
+        <w:t xml:space="preserve"> </w:t>
+      </w:r>
+      <w:r>
+        <w:rPr>
+          <w:rFonts w:hint="eastAsia" w:ascii="Consolas" w:hAnsi="Consolas" w:eastAsia="Consolas"/>
+          <w:b/>
+          <w:color w:val="7F0055"/>
+          <w:sz w:val="18"/>
+          <w:szCs w:val="18"/>
+        </w:rPr>
+        <w:t>void</w:t>
+      </w:r>
+      <w:r>
+        <w:rPr>
+          <w:rFonts w:hint="eastAsia" w:ascii="Consolas" w:hAnsi="Consolas" w:eastAsia="Consolas"/>
+          <w:color w:val="000000"/>
+          <w:sz w:val="18"/>
+          <w:szCs w:val="18"/>
+        </w:rPr>
+        <w:t xml:space="preserve"> actionPerformed(ActionEvent e) {</w:t>
+      </w:r>
+    </w:p>
+    <w:p>
+      <w:pPr>
+        <w:widowControl w:val="0"/>
+        <w:autoSpaceDE w:val="0"/>
+        <w:autoSpaceDN w:val="0"/>
+        <w:rPr>
+          <w:rFonts w:hint="eastAsia" w:ascii="Consolas" w:hAnsi="Consolas" w:eastAsia="Consolas"/>
+          <w:sz w:val="18"/>
+          <w:szCs w:val="18"/>
+        </w:rPr>
+      </w:pPr>
+      <w:r>
+        <w:rPr>
+          <w:rFonts w:hint="eastAsia" w:ascii="Consolas" w:hAnsi="Consolas" w:eastAsia="Consolas"/>
+          <w:color w:val="000000"/>
+          <w:sz w:val="18"/>
+          <w:szCs w:val="18"/>
+        </w:rPr>
+        <w:tab/>
+      </w:r>
+      <w:r>
+        <w:rPr>
+          <w:rFonts w:hint="eastAsia" w:ascii="Consolas" w:hAnsi="Consolas" w:eastAsia="Consolas"/>
+          <w:color w:val="000000"/>
+          <w:sz w:val="18"/>
+          <w:szCs w:val="18"/>
+        </w:rPr>
+        <w:tab/>
+      </w:r>
+      <w:r>
+        <w:rPr>
+          <w:rFonts w:hint="eastAsia" w:ascii="Consolas" w:hAnsi="Consolas" w:eastAsia="Consolas"/>
+          <w:color w:val="000000"/>
+          <w:sz w:val="18"/>
+          <w:szCs w:val="18"/>
+        </w:rPr>
+        <w:tab/>
+      </w:r>
+      <w:r>
+        <w:rPr>
+          <w:rFonts w:hint="eastAsia" w:ascii="Consolas" w:hAnsi="Consolas" w:eastAsia="Consolas"/>
+          <w:b/>
+          <w:color w:val="7F0055"/>
+          <w:sz w:val="18"/>
+          <w:szCs w:val="18"/>
+        </w:rPr>
+        <w:t>if</w:t>
+      </w:r>
+      <w:r>
+        <w:rPr>
+          <w:rFonts w:hint="eastAsia" w:ascii="Consolas" w:hAnsi="Consolas" w:eastAsia="Consolas"/>
+          <w:color w:val="000000"/>
+          <w:sz w:val="18"/>
+          <w:szCs w:val="18"/>
+        </w:rPr>
+        <w:t xml:space="preserve"> (</w:t>
+      </w:r>
+      <w:r>
+        <w:rPr>
+          <w:rFonts w:hint="eastAsia" w:ascii="Consolas" w:hAnsi="Consolas" w:eastAsia="Consolas"/>
+          <w:color w:val="0000C0"/>
+          <w:sz w:val="18"/>
+          <w:szCs w:val="18"/>
+        </w:rPr>
+        <w:t>selfThread</w:t>
+      </w:r>
+      <w:r>
+        <w:rPr>
+          <w:rFonts w:hint="eastAsia" w:ascii="Consolas" w:hAnsi="Consolas" w:eastAsia="Consolas"/>
+          <w:color w:val="000000"/>
+          <w:sz w:val="18"/>
+          <w:szCs w:val="18"/>
+        </w:rPr>
+        <w:t xml:space="preserve"> == </w:t>
+      </w:r>
+      <w:r>
+        <w:rPr>
+          <w:rFonts w:hint="eastAsia" w:ascii="Consolas" w:hAnsi="Consolas" w:eastAsia="Consolas"/>
+          <w:b/>
+          <w:color w:val="7F0055"/>
+          <w:sz w:val="18"/>
+          <w:szCs w:val="18"/>
+        </w:rPr>
+        <w:t>null</w:t>
+      </w:r>
+      <w:r>
+        <w:rPr>
+          <w:rFonts w:hint="eastAsia" w:ascii="Consolas" w:hAnsi="Consolas" w:eastAsia="Consolas"/>
+          <w:color w:val="000000"/>
+          <w:sz w:val="18"/>
+          <w:szCs w:val="18"/>
+        </w:rPr>
+        <w:t>) {</w:t>
+      </w:r>
+    </w:p>
+    <w:p>
+      <w:pPr>
+        <w:widowControl w:val="0"/>
+        <w:autoSpaceDE w:val="0"/>
+        <w:autoSpaceDN w:val="0"/>
+        <w:rPr>
+          <w:rFonts w:hint="eastAsia" w:ascii="Consolas" w:hAnsi="Consolas" w:eastAsia="Consolas"/>
+          <w:sz w:val="18"/>
+          <w:szCs w:val="18"/>
+        </w:rPr>
+      </w:pPr>
+      <w:r>
+        <w:rPr>
+          <w:rFonts w:hint="eastAsia" w:ascii="Consolas" w:hAnsi="Consolas" w:eastAsia="Consolas"/>
+          <w:color w:val="000000"/>
+          <w:sz w:val="18"/>
+          <w:szCs w:val="18"/>
+        </w:rPr>
+        <w:tab/>
+      </w:r>
+      <w:r>
+        <w:rPr>
+          <w:rFonts w:hint="eastAsia" w:ascii="Consolas" w:hAnsi="Consolas" w:eastAsia="Consolas"/>
+          <w:color w:val="000000"/>
+          <w:sz w:val="18"/>
+          <w:szCs w:val="18"/>
+        </w:rPr>
+        <w:tab/>
+      </w:r>
+      <w:r>
+        <w:rPr>
+          <w:rFonts w:hint="eastAsia" w:ascii="Consolas" w:hAnsi="Consolas" w:eastAsia="Consolas"/>
+          <w:color w:val="000000"/>
+          <w:sz w:val="18"/>
+          <w:szCs w:val="18"/>
+        </w:rPr>
+        <w:tab/>
+      </w:r>
+      <w:r>
+        <w:rPr>
+          <w:rFonts w:hint="eastAsia" w:ascii="Consolas" w:hAnsi="Consolas" w:eastAsia="Consolas"/>
+          <w:color w:val="000000"/>
+          <w:sz w:val="18"/>
+          <w:szCs w:val="18"/>
+        </w:rPr>
+        <w:tab/>
+      </w:r>
+      <w:r>
+        <w:rPr>
+          <w:rFonts w:hint="eastAsia" w:ascii="Consolas" w:hAnsi="Consolas" w:eastAsia="Consolas"/>
+          <w:color w:val="0000C0"/>
+          <w:sz w:val="18"/>
+          <w:szCs w:val="18"/>
+        </w:rPr>
+        <w:t>selfThread</w:t>
+      </w:r>
+      <w:r>
+        <w:rPr>
+          <w:rFonts w:hint="eastAsia" w:ascii="Consolas" w:hAnsi="Consolas" w:eastAsia="Consolas"/>
+          <w:color w:val="000000"/>
+          <w:sz w:val="18"/>
+          <w:szCs w:val="18"/>
+        </w:rPr>
+        <w:t xml:space="preserve"> = </w:t>
+      </w:r>
+      <w:r>
+        <w:rPr>
+          <w:rFonts w:hint="eastAsia" w:ascii="Consolas" w:hAnsi="Consolas" w:eastAsia="Consolas"/>
+          <w:b/>
+          <w:color w:val="7F0055"/>
+          <w:sz w:val="18"/>
+          <w:szCs w:val="18"/>
+        </w:rPr>
+        <w:t>new</w:t>
+      </w:r>
+      <w:r>
+        <w:rPr>
+          <w:rFonts w:hint="eastAsia" w:ascii="Consolas" w:hAnsi="Consolas" w:eastAsia="Consolas"/>
+          <w:color w:val="000000"/>
+          <w:sz w:val="18"/>
+          <w:szCs w:val="18"/>
+        </w:rPr>
+        <w:t xml:space="preserve"> Thread(Counter3.</w:t>
+      </w:r>
+      <w:r>
+        <w:rPr>
+          <w:rFonts w:hint="eastAsia" w:ascii="Consolas" w:hAnsi="Consolas" w:eastAsia="Consolas"/>
+          <w:b/>
+          <w:color w:val="7F0055"/>
+          <w:sz w:val="18"/>
+          <w:szCs w:val="18"/>
+        </w:rPr>
+        <w:t>this</w:t>
+      </w:r>
+      <w:r>
+        <w:rPr>
+          <w:rFonts w:hint="eastAsia" w:ascii="Consolas" w:hAnsi="Consolas" w:eastAsia="Consolas"/>
+          <w:color w:val="000000"/>
+          <w:sz w:val="18"/>
+          <w:szCs w:val="18"/>
+        </w:rPr>
+        <w:t>);</w:t>
+      </w:r>
+    </w:p>
+    <w:p>
+      <w:pPr>
+        <w:widowControl w:val="0"/>
+        <w:autoSpaceDE w:val="0"/>
+        <w:autoSpaceDN w:val="0"/>
+        <w:rPr>
+          <w:rFonts w:hint="eastAsia" w:ascii="Consolas" w:hAnsi="Consolas" w:eastAsia="Consolas"/>
+          <w:sz w:val="18"/>
+          <w:szCs w:val="18"/>
+        </w:rPr>
+      </w:pPr>
+      <w:r>
+        <w:rPr>
+          <w:rFonts w:hint="eastAsia" w:ascii="Consolas" w:hAnsi="Consolas" w:eastAsia="Consolas"/>
+          <w:color w:val="000000"/>
+          <w:sz w:val="18"/>
+          <w:szCs w:val="18"/>
+        </w:rPr>
+        <w:tab/>
+      </w:r>
+      <w:r>
+        <w:rPr>
+          <w:rFonts w:hint="eastAsia" w:ascii="Consolas" w:hAnsi="Consolas" w:eastAsia="Consolas"/>
+          <w:color w:val="000000"/>
+          <w:sz w:val="18"/>
+          <w:szCs w:val="18"/>
+        </w:rPr>
+        <w:tab/>
+      </w:r>
+      <w:r>
+        <w:rPr>
+          <w:rFonts w:hint="eastAsia" w:ascii="Consolas" w:hAnsi="Consolas" w:eastAsia="Consolas"/>
+          <w:color w:val="000000"/>
+          <w:sz w:val="18"/>
+          <w:szCs w:val="18"/>
+        </w:rPr>
+        <w:tab/>
+      </w:r>
+      <w:r>
+        <w:rPr>
+          <w:rFonts w:hint="eastAsia" w:ascii="Consolas" w:hAnsi="Consolas" w:eastAsia="Consolas"/>
+          <w:color w:val="000000"/>
+          <w:sz w:val="18"/>
+          <w:szCs w:val="18"/>
+        </w:rPr>
+        <w:tab/>
+      </w:r>
+      <w:r>
+        <w:rPr>
+          <w:rFonts w:hint="eastAsia" w:ascii="Consolas" w:hAnsi="Consolas" w:eastAsia="Consolas"/>
+          <w:color w:val="0000C0"/>
+          <w:sz w:val="18"/>
+          <w:szCs w:val="18"/>
+        </w:rPr>
+        <w:t>selfThread</w:t>
+      </w:r>
+      <w:r>
+        <w:rPr>
+          <w:rFonts w:hint="eastAsia" w:ascii="Consolas" w:hAnsi="Consolas" w:eastAsia="Consolas"/>
+          <w:color w:val="000000"/>
+          <w:sz w:val="18"/>
+          <w:szCs w:val="18"/>
+        </w:rPr>
+        <w:t>.start();</w:t>
+      </w:r>
+    </w:p>
+    <w:p>
+      <w:pPr>
+        <w:widowControl w:val="0"/>
+        <w:autoSpaceDE w:val="0"/>
+        <w:autoSpaceDN w:val="0"/>
+        <w:rPr>
+          <w:rFonts w:hint="eastAsia" w:ascii="Consolas" w:hAnsi="Consolas" w:eastAsia="Consolas"/>
+          <w:sz w:val="18"/>
+          <w:szCs w:val="18"/>
+        </w:rPr>
+      </w:pPr>
+      <w:r>
+        <w:rPr>
+          <w:rFonts w:hint="eastAsia" w:ascii="Consolas" w:hAnsi="Consolas" w:eastAsia="Consolas"/>
+          <w:color w:val="000000"/>
+          <w:sz w:val="18"/>
+          <w:szCs w:val="18"/>
+        </w:rPr>
+        <w:tab/>
+      </w:r>
+      <w:r>
+        <w:rPr>
+          <w:rFonts w:hint="eastAsia" w:ascii="Consolas" w:hAnsi="Consolas" w:eastAsia="Consolas"/>
+          <w:color w:val="000000"/>
+          <w:sz w:val="18"/>
+          <w:szCs w:val="18"/>
+        </w:rPr>
+        <w:tab/>
+      </w:r>
+      <w:r>
+        <w:rPr>
+          <w:rFonts w:hint="eastAsia" w:ascii="Consolas" w:hAnsi="Consolas" w:eastAsia="Consolas"/>
+          <w:color w:val="000000"/>
+          <w:sz w:val="18"/>
+          <w:szCs w:val="18"/>
+        </w:rPr>
+        <w:tab/>
+      </w:r>
+      <w:r>
+        <w:rPr>
+          <w:rFonts w:hint="eastAsia" w:ascii="Consolas" w:hAnsi="Consolas" w:eastAsia="Consolas"/>
+          <w:color w:val="000000"/>
+          <w:sz w:val="18"/>
+          <w:szCs w:val="18"/>
+        </w:rPr>
+        <w:t>}</w:t>
+      </w:r>
+    </w:p>
+    <w:p>
+      <w:pPr>
+        <w:widowControl w:val="0"/>
+        <w:autoSpaceDE w:val="0"/>
+        <w:autoSpaceDN w:val="0"/>
+        <w:rPr>
+          <w:rFonts w:hint="eastAsia" w:ascii="Consolas" w:hAnsi="Consolas" w:eastAsia="Consolas"/>
+          <w:sz w:val="18"/>
+          <w:szCs w:val="18"/>
+        </w:rPr>
+      </w:pPr>
+      <w:r>
+        <w:rPr>
+          <w:rFonts w:hint="eastAsia" w:ascii="Consolas" w:hAnsi="Consolas" w:eastAsia="Consolas"/>
+          <w:color w:val="000000"/>
+          <w:sz w:val="18"/>
+          <w:szCs w:val="18"/>
+        </w:rPr>
+        <w:tab/>
+      </w:r>
+      <w:r>
+        <w:rPr>
+          <w:rFonts w:hint="eastAsia" w:ascii="Consolas" w:hAnsi="Consolas" w:eastAsia="Consolas"/>
+          <w:color w:val="000000"/>
+          <w:sz w:val="18"/>
+          <w:szCs w:val="18"/>
+        </w:rPr>
+        <w:tab/>
+      </w:r>
+      <w:r>
+        <w:rPr>
+          <w:rFonts w:hint="eastAsia" w:ascii="Consolas" w:hAnsi="Consolas" w:eastAsia="Consolas"/>
+          <w:color w:val="000000"/>
+          <w:sz w:val="18"/>
+          <w:szCs w:val="18"/>
+        </w:rPr>
+        <w:t>}</w:t>
+      </w:r>
+    </w:p>
+    <w:p>
+      <w:pPr>
+        <w:widowControl w:val="0"/>
+        <w:autoSpaceDE w:val="0"/>
+        <w:autoSpaceDN w:val="0"/>
+        <w:rPr>
+          <w:rFonts w:hint="eastAsia" w:ascii="Consolas" w:hAnsi="Consolas" w:eastAsia="Consolas"/>
+          <w:sz w:val="18"/>
+          <w:szCs w:val="18"/>
+        </w:rPr>
+      </w:pPr>
+      <w:r>
+        <w:rPr>
+          <w:rFonts w:hint="eastAsia" w:ascii="Consolas" w:hAnsi="Consolas" w:eastAsia="Consolas"/>
+          <w:color w:val="000000"/>
+          <w:sz w:val="18"/>
+          <w:szCs w:val="18"/>
+        </w:rPr>
+        <w:tab/>
+      </w:r>
+      <w:r>
+        <w:rPr>
+          <w:rFonts w:hint="eastAsia" w:ascii="Consolas" w:hAnsi="Consolas" w:eastAsia="Consolas"/>
+          <w:color w:val="000000"/>
+          <w:sz w:val="18"/>
+          <w:szCs w:val="18"/>
+        </w:rPr>
+        <w:t>}</w:t>
+      </w:r>
+    </w:p>
+    <w:p>
+      <w:pPr>
+        <w:widowControl w:val="0"/>
+        <w:autoSpaceDE w:val="0"/>
+        <w:autoSpaceDN w:val="0"/>
+        <w:rPr>
+          <w:rFonts w:hint="eastAsia" w:ascii="Consolas" w:hAnsi="Consolas" w:eastAsia="Consolas"/>
+          <w:sz w:val="18"/>
+          <w:szCs w:val="18"/>
+        </w:rPr>
+      </w:pPr>
+    </w:p>
+    <w:p>
+      <w:pPr>
+        <w:widowControl w:val="0"/>
+        <w:autoSpaceDE w:val="0"/>
+        <w:autoSpaceDN w:val="0"/>
+        <w:rPr>
+          <w:rFonts w:hint="eastAsia" w:ascii="Consolas" w:hAnsi="Consolas" w:eastAsia="Consolas"/>
+          <w:sz w:val="18"/>
+          <w:szCs w:val="18"/>
+        </w:rPr>
+      </w:pPr>
+      <w:r>
+        <w:rPr>
+          <w:rFonts w:hint="eastAsia" w:ascii="Consolas" w:hAnsi="Consolas" w:eastAsia="Consolas"/>
+          <w:color w:val="000000"/>
+          <w:sz w:val="18"/>
+          <w:szCs w:val="18"/>
+        </w:rPr>
+        <w:tab/>
+      </w:r>
+      <w:r>
+        <w:rPr>
+          <w:rFonts w:hint="eastAsia" w:ascii="Consolas" w:hAnsi="Consolas" w:eastAsia="Consolas"/>
+          <w:b/>
+          <w:color w:val="7F0055"/>
+          <w:sz w:val="18"/>
+          <w:szCs w:val="18"/>
+        </w:rPr>
+        <w:t>class</w:t>
+      </w:r>
+      <w:r>
+        <w:rPr>
+          <w:rFonts w:hint="eastAsia" w:ascii="Consolas" w:hAnsi="Consolas" w:eastAsia="Consolas"/>
+          <w:color w:val="000000"/>
+          <w:sz w:val="18"/>
+          <w:szCs w:val="18"/>
+        </w:rPr>
+        <w:t xml:space="preserve"> OnOffL </w:t>
+      </w:r>
+      <w:r>
+        <w:rPr>
+          <w:rFonts w:hint="eastAsia" w:ascii="Consolas" w:hAnsi="Consolas" w:eastAsia="Consolas"/>
+          <w:b/>
+          <w:color w:val="7F0055"/>
+          <w:sz w:val="18"/>
+          <w:szCs w:val="18"/>
+        </w:rPr>
+        <w:t>implements</w:t>
+      </w:r>
+      <w:r>
+        <w:rPr>
+          <w:rFonts w:hint="eastAsia" w:ascii="Consolas" w:hAnsi="Consolas" w:eastAsia="Consolas"/>
+          <w:color w:val="000000"/>
+          <w:sz w:val="18"/>
+          <w:szCs w:val="18"/>
+        </w:rPr>
+        <w:t xml:space="preserve"> ActionListener {</w:t>
+      </w:r>
+    </w:p>
+    <w:p>
+      <w:pPr>
+        <w:widowControl w:val="0"/>
+        <w:autoSpaceDE w:val="0"/>
+        <w:autoSpaceDN w:val="0"/>
+        <w:rPr>
+          <w:rFonts w:hint="eastAsia" w:ascii="Consolas" w:hAnsi="Consolas" w:eastAsia="Consolas"/>
+          <w:sz w:val="18"/>
+          <w:szCs w:val="18"/>
+        </w:rPr>
+      </w:pPr>
+      <w:r>
+        <w:rPr>
+          <w:rFonts w:hint="eastAsia" w:ascii="Consolas" w:hAnsi="Consolas" w:eastAsia="Consolas"/>
+          <w:color w:val="000000"/>
+          <w:sz w:val="18"/>
+          <w:szCs w:val="18"/>
+        </w:rPr>
+        <w:tab/>
+      </w:r>
+      <w:r>
+        <w:rPr>
+          <w:rFonts w:hint="eastAsia" w:ascii="Consolas" w:hAnsi="Consolas" w:eastAsia="Consolas"/>
+          <w:color w:val="000000"/>
+          <w:sz w:val="18"/>
+          <w:szCs w:val="18"/>
+        </w:rPr>
+        <w:tab/>
+      </w:r>
+      <w:r>
+        <w:rPr>
+          <w:rFonts w:hint="eastAsia" w:ascii="Consolas" w:hAnsi="Consolas" w:eastAsia="Consolas"/>
+          <w:b/>
+          <w:color w:val="7F0055"/>
+          <w:sz w:val="18"/>
+          <w:szCs w:val="18"/>
+        </w:rPr>
+        <w:t>public</w:t>
+      </w:r>
+      <w:r>
+        <w:rPr>
+          <w:rFonts w:hint="eastAsia" w:ascii="Consolas" w:hAnsi="Consolas" w:eastAsia="Consolas"/>
+          <w:color w:val="000000"/>
+          <w:sz w:val="18"/>
+          <w:szCs w:val="18"/>
+        </w:rPr>
+        <w:t xml:space="preserve"> </w:t>
+      </w:r>
+      <w:r>
+        <w:rPr>
+          <w:rFonts w:hint="eastAsia" w:ascii="Consolas" w:hAnsi="Consolas" w:eastAsia="Consolas"/>
+          <w:b/>
+          <w:color w:val="7F0055"/>
+          <w:sz w:val="18"/>
+          <w:szCs w:val="18"/>
+        </w:rPr>
+        <w:t>void</w:t>
+      </w:r>
+      <w:r>
+        <w:rPr>
+          <w:rFonts w:hint="eastAsia" w:ascii="Consolas" w:hAnsi="Consolas" w:eastAsia="Consolas"/>
+          <w:color w:val="000000"/>
+          <w:sz w:val="18"/>
+          <w:szCs w:val="18"/>
+        </w:rPr>
+        <w:t xml:space="preserve"> actionPerformed(ActionEvent e) {</w:t>
+      </w:r>
+    </w:p>
+    <w:p>
+      <w:pPr>
+        <w:widowControl w:val="0"/>
+        <w:autoSpaceDE w:val="0"/>
+        <w:autoSpaceDN w:val="0"/>
+        <w:rPr>
+          <w:rFonts w:hint="eastAsia" w:ascii="Consolas" w:hAnsi="Consolas" w:eastAsia="Consolas"/>
+          <w:sz w:val="18"/>
+          <w:szCs w:val="18"/>
+        </w:rPr>
+      </w:pPr>
+      <w:r>
+        <w:rPr>
+          <w:rFonts w:hint="eastAsia" w:ascii="Consolas" w:hAnsi="Consolas" w:eastAsia="Consolas"/>
+          <w:color w:val="000000"/>
+          <w:sz w:val="18"/>
+          <w:szCs w:val="18"/>
+        </w:rPr>
+        <w:tab/>
+      </w:r>
+      <w:r>
+        <w:rPr>
+          <w:rFonts w:hint="eastAsia" w:ascii="Consolas" w:hAnsi="Consolas" w:eastAsia="Consolas"/>
+          <w:color w:val="000000"/>
+          <w:sz w:val="18"/>
+          <w:szCs w:val="18"/>
+        </w:rPr>
+        <w:tab/>
+      </w:r>
+      <w:r>
+        <w:rPr>
+          <w:rFonts w:hint="eastAsia" w:ascii="Consolas" w:hAnsi="Consolas" w:eastAsia="Consolas"/>
+          <w:color w:val="000000"/>
+          <w:sz w:val="18"/>
+          <w:szCs w:val="18"/>
+        </w:rPr>
+        <w:tab/>
+      </w:r>
+      <w:r>
+        <w:rPr>
+          <w:rFonts w:hint="eastAsia" w:ascii="Consolas" w:hAnsi="Consolas" w:eastAsia="Consolas"/>
+          <w:color w:val="0000C0"/>
+          <w:sz w:val="18"/>
+          <w:szCs w:val="18"/>
+        </w:rPr>
+        <w:t>runFlag</w:t>
+      </w:r>
+      <w:r>
+        <w:rPr>
+          <w:rFonts w:hint="eastAsia" w:ascii="Consolas" w:hAnsi="Consolas" w:eastAsia="Consolas"/>
+          <w:color w:val="000000"/>
+          <w:sz w:val="18"/>
+          <w:szCs w:val="18"/>
+        </w:rPr>
+        <w:t xml:space="preserve"> = !</w:t>
+      </w:r>
+      <w:r>
+        <w:rPr>
+          <w:rFonts w:hint="eastAsia" w:ascii="Consolas" w:hAnsi="Consolas" w:eastAsia="Consolas"/>
+          <w:color w:val="0000C0"/>
+          <w:sz w:val="18"/>
+          <w:szCs w:val="18"/>
+        </w:rPr>
+        <w:t>runFlag</w:t>
+      </w:r>
+      <w:r>
+        <w:rPr>
+          <w:rFonts w:hint="eastAsia" w:ascii="Consolas" w:hAnsi="Consolas" w:eastAsia="Consolas"/>
+          <w:color w:val="000000"/>
+          <w:sz w:val="18"/>
+          <w:szCs w:val="18"/>
+        </w:rPr>
+        <w:t>;</w:t>
+      </w:r>
+    </w:p>
+    <w:p>
+      <w:pPr>
+        <w:widowControl w:val="0"/>
+        <w:autoSpaceDE w:val="0"/>
+        <w:autoSpaceDN w:val="0"/>
+        <w:rPr>
+          <w:rFonts w:hint="eastAsia" w:ascii="Consolas" w:hAnsi="Consolas" w:eastAsia="Consolas"/>
+          <w:sz w:val="18"/>
+          <w:szCs w:val="18"/>
+        </w:rPr>
+      </w:pPr>
+      <w:r>
+        <w:rPr>
+          <w:rFonts w:hint="eastAsia" w:ascii="Consolas" w:hAnsi="Consolas" w:eastAsia="Consolas"/>
+          <w:color w:val="000000"/>
+          <w:sz w:val="18"/>
+          <w:szCs w:val="18"/>
+        </w:rPr>
+        <w:tab/>
+      </w:r>
+      <w:r>
+        <w:rPr>
+          <w:rFonts w:hint="eastAsia" w:ascii="Consolas" w:hAnsi="Consolas" w:eastAsia="Consolas"/>
+          <w:color w:val="000000"/>
+          <w:sz w:val="18"/>
+          <w:szCs w:val="18"/>
+        </w:rPr>
+        <w:tab/>
+      </w:r>
+      <w:r>
+        <w:rPr>
+          <w:rFonts w:hint="eastAsia" w:ascii="Consolas" w:hAnsi="Consolas" w:eastAsia="Consolas"/>
+          <w:color w:val="000000"/>
+          <w:sz w:val="18"/>
+          <w:szCs w:val="18"/>
+        </w:rPr>
+        <w:t>}</w:t>
+      </w:r>
+    </w:p>
+    <w:p>
+      <w:pPr>
+        <w:widowControl w:val="0"/>
+        <w:autoSpaceDE w:val="0"/>
+        <w:autoSpaceDN w:val="0"/>
+        <w:rPr>
+          <w:rFonts w:hint="eastAsia" w:ascii="Consolas" w:hAnsi="Consolas" w:eastAsia="Consolas"/>
+          <w:sz w:val="18"/>
+          <w:szCs w:val="18"/>
+        </w:rPr>
+      </w:pPr>
+      <w:r>
+        <w:rPr>
+          <w:rFonts w:hint="eastAsia" w:ascii="Consolas" w:hAnsi="Consolas" w:eastAsia="Consolas"/>
+          <w:color w:val="000000"/>
+          <w:sz w:val="18"/>
+          <w:szCs w:val="18"/>
+        </w:rPr>
+        <w:tab/>
+      </w:r>
+      <w:r>
+        <w:rPr>
+          <w:rFonts w:hint="eastAsia" w:ascii="Consolas" w:hAnsi="Consolas" w:eastAsia="Consolas"/>
+          <w:color w:val="000000"/>
+          <w:sz w:val="18"/>
+          <w:szCs w:val="18"/>
+        </w:rPr>
+        <w:t>}</w:t>
+      </w:r>
+    </w:p>
+    <w:p>
+      <w:pPr>
+        <w:widowControl w:val="0"/>
+        <w:autoSpaceDE w:val="0"/>
+        <w:autoSpaceDN w:val="0"/>
+        <w:rPr>
+          <w:rFonts w:hint="eastAsia" w:ascii="Consolas" w:hAnsi="Consolas" w:eastAsia="Consolas"/>
+          <w:sz w:val="18"/>
+          <w:szCs w:val="18"/>
+        </w:rPr>
+      </w:pPr>
+    </w:p>
+    <w:p>
+      <w:pPr>
+        <w:widowControl w:val="0"/>
+        <w:autoSpaceDE w:val="0"/>
+        <w:autoSpaceDN w:val="0"/>
+        <w:rPr>
+          <w:rFonts w:hint="eastAsia" w:ascii="Consolas" w:hAnsi="Consolas" w:eastAsia="Consolas"/>
+          <w:sz w:val="18"/>
+          <w:szCs w:val="18"/>
+        </w:rPr>
+      </w:pPr>
+      <w:r>
+        <w:rPr>
+          <w:rFonts w:hint="eastAsia" w:ascii="Consolas" w:hAnsi="Consolas" w:eastAsia="Consolas"/>
+          <w:color w:val="000000"/>
+          <w:sz w:val="18"/>
+          <w:szCs w:val="18"/>
+        </w:rPr>
+        <w:tab/>
+      </w:r>
+      <w:r>
+        <w:rPr>
+          <w:rFonts w:hint="eastAsia" w:ascii="Consolas" w:hAnsi="Consolas" w:eastAsia="Consolas"/>
+          <w:b/>
+          <w:color w:val="7F0055"/>
+          <w:sz w:val="18"/>
+          <w:szCs w:val="18"/>
+        </w:rPr>
+        <w:t>public</w:t>
+      </w:r>
+      <w:r>
+        <w:rPr>
+          <w:rFonts w:hint="eastAsia" w:ascii="Consolas" w:hAnsi="Consolas" w:eastAsia="Consolas"/>
+          <w:color w:val="000000"/>
+          <w:sz w:val="18"/>
+          <w:szCs w:val="18"/>
+        </w:rPr>
+        <w:t xml:space="preserve"> </w:t>
+      </w:r>
+      <w:r>
+        <w:rPr>
+          <w:rFonts w:hint="eastAsia" w:ascii="Consolas" w:hAnsi="Consolas" w:eastAsia="Consolas"/>
+          <w:b/>
+          <w:color w:val="7F0055"/>
+          <w:sz w:val="18"/>
+          <w:szCs w:val="18"/>
+        </w:rPr>
+        <w:t>static</w:t>
+      </w:r>
+      <w:r>
+        <w:rPr>
+          <w:rFonts w:hint="eastAsia" w:ascii="Consolas" w:hAnsi="Consolas" w:eastAsia="Consolas"/>
+          <w:color w:val="000000"/>
+          <w:sz w:val="18"/>
+          <w:szCs w:val="18"/>
+        </w:rPr>
+        <w:t xml:space="preserve"> </w:t>
+      </w:r>
+      <w:r>
+        <w:rPr>
+          <w:rFonts w:hint="eastAsia" w:ascii="Consolas" w:hAnsi="Consolas" w:eastAsia="Consolas"/>
+          <w:b/>
+          <w:color w:val="7F0055"/>
+          <w:sz w:val="18"/>
+          <w:szCs w:val="18"/>
+        </w:rPr>
+        <w:t>void</w:t>
+      </w:r>
+      <w:r>
+        <w:rPr>
+          <w:rFonts w:hint="eastAsia" w:ascii="Consolas" w:hAnsi="Consolas" w:eastAsia="Consolas"/>
+          <w:color w:val="000000"/>
+          <w:sz w:val="18"/>
+          <w:szCs w:val="18"/>
+        </w:rPr>
+        <w:t xml:space="preserve"> main(String[] args) {</w:t>
+      </w:r>
+    </w:p>
+    <w:p>
+      <w:pPr>
+        <w:widowControl w:val="0"/>
+        <w:autoSpaceDE w:val="0"/>
+        <w:autoSpaceDN w:val="0"/>
+        <w:rPr>
+          <w:rFonts w:hint="eastAsia" w:ascii="Consolas" w:hAnsi="Consolas" w:eastAsia="Consolas"/>
+          <w:sz w:val="18"/>
+          <w:szCs w:val="18"/>
+        </w:rPr>
+      </w:pPr>
+      <w:r>
+        <w:rPr>
+          <w:rFonts w:hint="eastAsia" w:ascii="Consolas" w:hAnsi="Consolas" w:eastAsia="Consolas"/>
+          <w:color w:val="000000"/>
+          <w:sz w:val="18"/>
+          <w:szCs w:val="18"/>
+        </w:rPr>
+        <w:tab/>
+      </w:r>
+      <w:r>
+        <w:rPr>
+          <w:rFonts w:hint="eastAsia" w:ascii="Consolas" w:hAnsi="Consolas" w:eastAsia="Consolas"/>
+          <w:color w:val="000000"/>
+          <w:sz w:val="18"/>
+          <w:szCs w:val="18"/>
+        </w:rPr>
+        <w:tab/>
+      </w:r>
+      <w:r>
+        <w:rPr>
+          <w:rFonts w:hint="eastAsia" w:ascii="Consolas" w:hAnsi="Consolas" w:eastAsia="Consolas"/>
+          <w:color w:val="000000"/>
+          <w:sz w:val="18"/>
+          <w:szCs w:val="18"/>
+        </w:rPr>
+        <w:t xml:space="preserve">Counter3 applet = </w:t>
+      </w:r>
+      <w:r>
+        <w:rPr>
+          <w:rFonts w:hint="eastAsia" w:ascii="Consolas" w:hAnsi="Consolas" w:eastAsia="Consolas"/>
+          <w:b/>
+          <w:color w:val="7F0055"/>
+          <w:sz w:val="18"/>
+          <w:szCs w:val="18"/>
+        </w:rPr>
+        <w:t>new</w:t>
+      </w:r>
+      <w:r>
+        <w:rPr>
+          <w:rFonts w:hint="eastAsia" w:ascii="Consolas" w:hAnsi="Consolas" w:eastAsia="Consolas"/>
+          <w:color w:val="000000"/>
+          <w:sz w:val="18"/>
+          <w:szCs w:val="18"/>
+        </w:rPr>
+        <w:t xml:space="preserve"> Counter3();</w:t>
+      </w:r>
+    </w:p>
+    <w:p>
+      <w:pPr>
+        <w:widowControl w:val="0"/>
+        <w:autoSpaceDE w:val="0"/>
+        <w:autoSpaceDN w:val="0"/>
+        <w:rPr>
+          <w:rFonts w:hint="eastAsia" w:ascii="Consolas" w:hAnsi="Consolas" w:eastAsia="Consolas"/>
+          <w:sz w:val="18"/>
+          <w:szCs w:val="18"/>
+        </w:rPr>
+      </w:pPr>
+      <w:r>
+        <w:rPr>
+          <w:rFonts w:hint="eastAsia" w:ascii="Consolas" w:hAnsi="Consolas" w:eastAsia="Consolas"/>
+          <w:color w:val="000000"/>
+          <w:sz w:val="18"/>
+          <w:szCs w:val="18"/>
+        </w:rPr>
+        <w:tab/>
+      </w:r>
+      <w:r>
+        <w:rPr>
+          <w:rFonts w:hint="eastAsia" w:ascii="Consolas" w:hAnsi="Consolas" w:eastAsia="Consolas"/>
+          <w:color w:val="000000"/>
+          <w:sz w:val="18"/>
+          <w:szCs w:val="18"/>
+        </w:rPr>
+        <w:tab/>
+      </w:r>
+      <w:r>
+        <w:rPr>
+          <w:rFonts w:hint="eastAsia" w:ascii="Consolas" w:hAnsi="Consolas" w:eastAsia="Consolas"/>
+          <w:color w:val="000000"/>
+          <w:sz w:val="18"/>
+          <w:szCs w:val="18"/>
+        </w:rPr>
+        <w:t xml:space="preserve">Frame aFrame = </w:t>
+      </w:r>
+      <w:r>
+        <w:rPr>
+          <w:rFonts w:hint="eastAsia" w:ascii="Consolas" w:hAnsi="Consolas" w:eastAsia="Consolas"/>
+          <w:b/>
+          <w:color w:val="7F0055"/>
+          <w:sz w:val="18"/>
+          <w:szCs w:val="18"/>
+        </w:rPr>
+        <w:t>new</w:t>
+      </w:r>
+      <w:r>
+        <w:rPr>
+          <w:rFonts w:hint="eastAsia" w:ascii="Consolas" w:hAnsi="Consolas" w:eastAsia="Consolas"/>
+          <w:color w:val="000000"/>
+          <w:sz w:val="18"/>
+          <w:szCs w:val="18"/>
+        </w:rPr>
+        <w:t xml:space="preserve"> Frame(</w:t>
+      </w:r>
+      <w:r>
+        <w:rPr>
+          <w:rFonts w:hint="eastAsia" w:ascii="Consolas" w:hAnsi="Consolas" w:eastAsia="Consolas"/>
+          <w:color w:val="2A00FF"/>
+          <w:sz w:val="18"/>
+          <w:szCs w:val="18"/>
+        </w:rPr>
+        <w:t>"Counter3"</w:t>
+      </w:r>
+      <w:r>
+        <w:rPr>
+          <w:rFonts w:hint="eastAsia" w:ascii="Consolas" w:hAnsi="Consolas" w:eastAsia="Consolas"/>
+          <w:color w:val="000000"/>
+          <w:sz w:val="18"/>
+          <w:szCs w:val="18"/>
+        </w:rPr>
+        <w:t>);</w:t>
+      </w:r>
+    </w:p>
+    <w:p>
+      <w:pPr>
+        <w:widowControl w:val="0"/>
+        <w:autoSpaceDE w:val="0"/>
+        <w:autoSpaceDN w:val="0"/>
+        <w:rPr>
+          <w:rFonts w:hint="eastAsia" w:ascii="Consolas" w:hAnsi="Consolas" w:eastAsia="Consolas"/>
+          <w:sz w:val="18"/>
+          <w:szCs w:val="18"/>
+        </w:rPr>
+      </w:pPr>
+      <w:r>
+        <w:rPr>
+          <w:rFonts w:hint="eastAsia" w:ascii="Consolas" w:hAnsi="Consolas" w:eastAsia="Consolas"/>
+          <w:color w:val="000000"/>
+          <w:sz w:val="18"/>
+          <w:szCs w:val="18"/>
+        </w:rPr>
+        <w:tab/>
+      </w:r>
+      <w:r>
+        <w:rPr>
+          <w:rFonts w:hint="eastAsia" w:ascii="Consolas" w:hAnsi="Consolas" w:eastAsia="Consolas"/>
+          <w:color w:val="000000"/>
+          <w:sz w:val="18"/>
+          <w:szCs w:val="18"/>
+        </w:rPr>
+        <w:tab/>
+      </w:r>
+      <w:r>
+        <w:rPr>
+          <w:rFonts w:hint="eastAsia" w:ascii="Consolas" w:hAnsi="Consolas" w:eastAsia="Consolas"/>
+          <w:color w:val="000000"/>
+          <w:sz w:val="18"/>
+          <w:szCs w:val="18"/>
+        </w:rPr>
+        <w:t>aFrame.addWindowListener(</w:t>
+      </w:r>
+      <w:r>
+        <w:rPr>
+          <w:rFonts w:hint="eastAsia" w:ascii="Consolas" w:hAnsi="Consolas" w:eastAsia="Consolas"/>
+          <w:b/>
+          <w:color w:val="7F0055"/>
+          <w:sz w:val="18"/>
+          <w:szCs w:val="18"/>
+        </w:rPr>
+        <w:t>new</w:t>
+      </w:r>
+      <w:r>
+        <w:rPr>
+          <w:rFonts w:hint="eastAsia" w:ascii="Consolas" w:hAnsi="Consolas" w:eastAsia="Consolas"/>
+          <w:color w:val="000000"/>
+          <w:sz w:val="18"/>
+          <w:szCs w:val="18"/>
+        </w:rPr>
+        <w:t xml:space="preserve"> WindowAdapter() {</w:t>
+      </w:r>
+    </w:p>
+    <w:p>
+      <w:pPr>
+        <w:widowControl w:val="0"/>
+        <w:autoSpaceDE w:val="0"/>
+        <w:autoSpaceDN w:val="0"/>
+        <w:rPr>
+          <w:rFonts w:hint="eastAsia" w:ascii="Consolas" w:hAnsi="Consolas" w:eastAsia="Consolas"/>
+          <w:sz w:val="18"/>
+          <w:szCs w:val="18"/>
+        </w:rPr>
+      </w:pPr>
+      <w:r>
+        <w:rPr>
+          <w:rFonts w:hint="eastAsia" w:ascii="Consolas" w:hAnsi="Consolas" w:eastAsia="Consolas"/>
+          <w:color w:val="000000"/>
+          <w:sz w:val="18"/>
+          <w:szCs w:val="18"/>
+        </w:rPr>
+        <w:tab/>
+      </w:r>
+      <w:r>
+        <w:rPr>
+          <w:rFonts w:hint="eastAsia" w:ascii="Consolas" w:hAnsi="Consolas" w:eastAsia="Consolas"/>
+          <w:color w:val="000000"/>
+          <w:sz w:val="18"/>
+          <w:szCs w:val="18"/>
+        </w:rPr>
+        <w:tab/>
+      </w:r>
+      <w:r>
+        <w:rPr>
+          <w:rFonts w:hint="eastAsia" w:ascii="Consolas" w:hAnsi="Consolas" w:eastAsia="Consolas"/>
+          <w:color w:val="000000"/>
+          <w:sz w:val="18"/>
+          <w:szCs w:val="18"/>
+        </w:rPr>
+        <w:tab/>
+      </w:r>
+      <w:r>
+        <w:rPr>
+          <w:rFonts w:hint="eastAsia" w:ascii="Consolas" w:hAnsi="Consolas" w:eastAsia="Consolas"/>
+          <w:b/>
+          <w:color w:val="7F0055"/>
+          <w:sz w:val="18"/>
+          <w:szCs w:val="18"/>
+        </w:rPr>
+        <w:t>public</w:t>
+      </w:r>
+      <w:r>
+        <w:rPr>
+          <w:rFonts w:hint="eastAsia" w:ascii="Consolas" w:hAnsi="Consolas" w:eastAsia="Consolas"/>
+          <w:color w:val="000000"/>
+          <w:sz w:val="18"/>
+          <w:szCs w:val="18"/>
+        </w:rPr>
+        <w:t xml:space="preserve"> </w:t>
+      </w:r>
+      <w:r>
+        <w:rPr>
+          <w:rFonts w:hint="eastAsia" w:ascii="Consolas" w:hAnsi="Consolas" w:eastAsia="Consolas"/>
+          <w:b/>
+          <w:color w:val="7F0055"/>
+          <w:sz w:val="18"/>
+          <w:szCs w:val="18"/>
+        </w:rPr>
+        <w:t>void</w:t>
+      </w:r>
+      <w:r>
+        <w:rPr>
+          <w:rFonts w:hint="eastAsia" w:ascii="Consolas" w:hAnsi="Consolas" w:eastAsia="Consolas"/>
+          <w:color w:val="000000"/>
+          <w:sz w:val="18"/>
+          <w:szCs w:val="18"/>
+        </w:rPr>
+        <w:t xml:space="preserve"> windowClosing(WindowEvent e) {</w:t>
+      </w:r>
+    </w:p>
+    <w:p>
+      <w:pPr>
+        <w:widowControl w:val="0"/>
+        <w:autoSpaceDE w:val="0"/>
+        <w:autoSpaceDN w:val="0"/>
+        <w:rPr>
+          <w:rFonts w:hint="eastAsia" w:ascii="Consolas" w:hAnsi="Consolas" w:eastAsia="Consolas"/>
+          <w:sz w:val="18"/>
+          <w:szCs w:val="18"/>
+        </w:rPr>
+      </w:pPr>
+      <w:r>
+        <w:rPr>
+          <w:rFonts w:hint="eastAsia" w:ascii="Consolas" w:hAnsi="Consolas" w:eastAsia="Consolas"/>
+          <w:color w:val="000000"/>
+          <w:sz w:val="18"/>
+          <w:szCs w:val="18"/>
+        </w:rPr>
+        <w:tab/>
+      </w:r>
+      <w:r>
+        <w:rPr>
+          <w:rFonts w:hint="eastAsia" w:ascii="Consolas" w:hAnsi="Consolas" w:eastAsia="Consolas"/>
+          <w:color w:val="000000"/>
+          <w:sz w:val="18"/>
+          <w:szCs w:val="18"/>
+        </w:rPr>
+        <w:tab/>
+      </w:r>
+      <w:r>
+        <w:rPr>
+          <w:rFonts w:hint="eastAsia" w:ascii="Consolas" w:hAnsi="Consolas" w:eastAsia="Consolas"/>
+          <w:color w:val="000000"/>
+          <w:sz w:val="18"/>
+          <w:szCs w:val="18"/>
+        </w:rPr>
+        <w:tab/>
+      </w:r>
+      <w:r>
+        <w:rPr>
+          <w:rFonts w:hint="eastAsia" w:ascii="Consolas" w:hAnsi="Consolas" w:eastAsia="Consolas"/>
+          <w:color w:val="000000"/>
+          <w:sz w:val="18"/>
+          <w:szCs w:val="18"/>
+        </w:rPr>
+        <w:tab/>
+      </w:r>
+      <w:r>
+        <w:rPr>
+          <w:rFonts w:hint="eastAsia" w:ascii="Consolas" w:hAnsi="Consolas" w:eastAsia="Consolas"/>
+          <w:color w:val="000000"/>
+          <w:sz w:val="18"/>
+          <w:szCs w:val="18"/>
+        </w:rPr>
+        <w:t>System.</w:t>
+      </w:r>
+      <w:r>
+        <w:rPr>
+          <w:rFonts w:hint="eastAsia" w:ascii="Consolas" w:hAnsi="Consolas" w:eastAsia="Consolas"/>
+          <w:i/>
+          <w:color w:val="000000"/>
+          <w:sz w:val="18"/>
+          <w:szCs w:val="18"/>
+        </w:rPr>
+        <w:t>exit</w:t>
+      </w:r>
+      <w:r>
+        <w:rPr>
+          <w:rFonts w:hint="eastAsia" w:ascii="Consolas" w:hAnsi="Consolas" w:eastAsia="Consolas"/>
+          <w:color w:val="000000"/>
+          <w:sz w:val="18"/>
+          <w:szCs w:val="18"/>
+        </w:rPr>
+        <w:t>(0);</w:t>
+      </w:r>
+    </w:p>
+    <w:p>
+      <w:pPr>
+        <w:widowControl w:val="0"/>
+        <w:autoSpaceDE w:val="0"/>
+        <w:autoSpaceDN w:val="0"/>
+        <w:rPr>
+          <w:rFonts w:hint="eastAsia" w:ascii="Consolas" w:hAnsi="Consolas" w:eastAsia="Consolas"/>
+          <w:sz w:val="18"/>
+          <w:szCs w:val="18"/>
+        </w:rPr>
+      </w:pPr>
+      <w:r>
+        <w:rPr>
+          <w:rFonts w:hint="eastAsia" w:ascii="Consolas" w:hAnsi="Consolas" w:eastAsia="Consolas"/>
+          <w:color w:val="000000"/>
+          <w:sz w:val="18"/>
+          <w:szCs w:val="18"/>
+        </w:rPr>
+        <w:tab/>
+      </w:r>
+      <w:r>
+        <w:rPr>
+          <w:rFonts w:hint="eastAsia" w:ascii="Consolas" w:hAnsi="Consolas" w:eastAsia="Consolas"/>
+          <w:color w:val="000000"/>
+          <w:sz w:val="18"/>
+          <w:szCs w:val="18"/>
+        </w:rPr>
+        <w:tab/>
+      </w:r>
+      <w:r>
+        <w:rPr>
+          <w:rFonts w:hint="eastAsia" w:ascii="Consolas" w:hAnsi="Consolas" w:eastAsia="Consolas"/>
+          <w:color w:val="000000"/>
+          <w:sz w:val="18"/>
+          <w:szCs w:val="18"/>
+        </w:rPr>
+        <w:tab/>
+      </w:r>
+      <w:r>
+        <w:rPr>
+          <w:rFonts w:hint="eastAsia" w:ascii="Consolas" w:hAnsi="Consolas" w:eastAsia="Consolas"/>
+          <w:color w:val="000000"/>
+          <w:sz w:val="18"/>
+          <w:szCs w:val="18"/>
+        </w:rPr>
+        <w:t>}</w:t>
+      </w:r>
+    </w:p>
+    <w:p>
+      <w:pPr>
+        <w:widowControl w:val="0"/>
+        <w:autoSpaceDE w:val="0"/>
+        <w:autoSpaceDN w:val="0"/>
+        <w:rPr>
+          <w:rFonts w:hint="eastAsia" w:ascii="Consolas" w:hAnsi="Consolas" w:eastAsia="Consolas"/>
+          <w:sz w:val="18"/>
+          <w:szCs w:val="18"/>
+        </w:rPr>
+      </w:pPr>
+      <w:r>
+        <w:rPr>
+          <w:rFonts w:hint="eastAsia" w:ascii="Consolas" w:hAnsi="Consolas" w:eastAsia="Consolas"/>
+          <w:color w:val="000000"/>
+          <w:sz w:val="18"/>
+          <w:szCs w:val="18"/>
+        </w:rPr>
+        <w:tab/>
+      </w:r>
+      <w:r>
+        <w:rPr>
+          <w:rFonts w:hint="eastAsia" w:ascii="Consolas" w:hAnsi="Consolas" w:eastAsia="Consolas"/>
+          <w:color w:val="000000"/>
+          <w:sz w:val="18"/>
+          <w:szCs w:val="18"/>
+        </w:rPr>
+        <w:tab/>
+      </w:r>
+      <w:r>
+        <w:rPr>
+          <w:rFonts w:hint="eastAsia" w:ascii="Consolas" w:hAnsi="Consolas" w:eastAsia="Consolas"/>
+          <w:color w:val="000000"/>
+          <w:sz w:val="18"/>
+          <w:szCs w:val="18"/>
+        </w:rPr>
+        <w:t>});</w:t>
+      </w:r>
+    </w:p>
+    <w:p>
+      <w:pPr>
+        <w:widowControl w:val="0"/>
+        <w:autoSpaceDE w:val="0"/>
+        <w:autoSpaceDN w:val="0"/>
+        <w:rPr>
+          <w:rFonts w:hint="eastAsia" w:ascii="Consolas" w:hAnsi="Consolas" w:eastAsia="Consolas"/>
+          <w:sz w:val="18"/>
+          <w:szCs w:val="18"/>
+        </w:rPr>
+      </w:pPr>
+      <w:r>
+        <w:rPr>
+          <w:rFonts w:hint="eastAsia" w:ascii="Consolas" w:hAnsi="Consolas" w:eastAsia="Consolas"/>
+          <w:color w:val="000000"/>
+          <w:sz w:val="18"/>
+          <w:szCs w:val="18"/>
+        </w:rPr>
+        <w:tab/>
+      </w:r>
+      <w:r>
+        <w:rPr>
+          <w:rFonts w:hint="eastAsia" w:ascii="Consolas" w:hAnsi="Consolas" w:eastAsia="Consolas"/>
+          <w:color w:val="000000"/>
+          <w:sz w:val="18"/>
+          <w:szCs w:val="18"/>
+        </w:rPr>
+        <w:tab/>
+      </w:r>
+      <w:r>
+        <w:rPr>
+          <w:rFonts w:hint="eastAsia" w:ascii="Consolas" w:hAnsi="Consolas" w:eastAsia="Consolas"/>
+          <w:color w:val="000000"/>
+          <w:sz w:val="18"/>
+          <w:szCs w:val="18"/>
+        </w:rPr>
+        <w:t>aFrame.add(applet, BorderLayout.</w:t>
+      </w:r>
+      <w:r>
+        <w:rPr>
+          <w:rFonts w:hint="eastAsia" w:ascii="Consolas" w:hAnsi="Consolas" w:eastAsia="Consolas"/>
+          <w:i/>
+          <w:color w:val="0000C0"/>
+          <w:sz w:val="18"/>
+          <w:szCs w:val="18"/>
+        </w:rPr>
+        <w:t>CENTER</w:t>
+      </w:r>
+      <w:r>
+        <w:rPr>
+          <w:rFonts w:hint="eastAsia" w:ascii="Consolas" w:hAnsi="Consolas" w:eastAsia="Consolas"/>
+          <w:color w:val="000000"/>
+          <w:sz w:val="18"/>
+          <w:szCs w:val="18"/>
+        </w:rPr>
+        <w:t>);</w:t>
+      </w:r>
+    </w:p>
+    <w:p>
+      <w:pPr>
+        <w:widowControl w:val="0"/>
+        <w:autoSpaceDE w:val="0"/>
+        <w:autoSpaceDN w:val="0"/>
+        <w:rPr>
+          <w:rFonts w:hint="eastAsia" w:ascii="Consolas" w:hAnsi="Consolas" w:eastAsia="Consolas"/>
+          <w:sz w:val="18"/>
+          <w:szCs w:val="18"/>
+        </w:rPr>
+      </w:pPr>
+      <w:r>
+        <w:rPr>
+          <w:rFonts w:hint="eastAsia" w:ascii="Consolas" w:hAnsi="Consolas" w:eastAsia="Consolas"/>
+          <w:color w:val="000000"/>
+          <w:sz w:val="18"/>
+          <w:szCs w:val="18"/>
+        </w:rPr>
+        <w:tab/>
+      </w:r>
+      <w:r>
+        <w:rPr>
+          <w:rFonts w:hint="eastAsia" w:ascii="Consolas" w:hAnsi="Consolas" w:eastAsia="Consolas"/>
+          <w:color w:val="000000"/>
+          <w:sz w:val="18"/>
+          <w:szCs w:val="18"/>
+        </w:rPr>
+        <w:tab/>
+      </w:r>
+      <w:r>
+        <w:rPr>
+          <w:rFonts w:hint="eastAsia" w:ascii="Consolas" w:hAnsi="Consolas" w:eastAsia="Consolas"/>
+          <w:color w:val="000000"/>
+          <w:sz w:val="18"/>
+          <w:szCs w:val="18"/>
+        </w:rPr>
+        <w:t>aFrame.setSize(300, 200);</w:t>
+      </w:r>
+    </w:p>
+    <w:p>
+      <w:pPr>
+        <w:widowControl w:val="0"/>
+        <w:autoSpaceDE w:val="0"/>
+        <w:autoSpaceDN w:val="0"/>
+        <w:rPr>
+          <w:rFonts w:hint="eastAsia" w:ascii="Consolas" w:hAnsi="Consolas" w:eastAsia="Consolas"/>
+          <w:sz w:val="18"/>
+          <w:szCs w:val="18"/>
+        </w:rPr>
+      </w:pPr>
+      <w:r>
+        <w:rPr>
+          <w:rFonts w:hint="eastAsia" w:ascii="Consolas" w:hAnsi="Consolas" w:eastAsia="Consolas"/>
+          <w:color w:val="000000"/>
+          <w:sz w:val="18"/>
+          <w:szCs w:val="18"/>
+        </w:rPr>
+        <w:tab/>
+      </w:r>
+      <w:r>
+        <w:rPr>
+          <w:rFonts w:hint="eastAsia" w:ascii="Consolas" w:hAnsi="Consolas" w:eastAsia="Consolas"/>
+          <w:color w:val="000000"/>
+          <w:sz w:val="18"/>
+          <w:szCs w:val="18"/>
+        </w:rPr>
+        <w:tab/>
+      </w:r>
+      <w:r>
+        <w:rPr>
+          <w:rFonts w:hint="eastAsia" w:ascii="Consolas" w:hAnsi="Consolas" w:eastAsia="Consolas"/>
+          <w:color w:val="000000"/>
+          <w:sz w:val="18"/>
+          <w:szCs w:val="18"/>
+        </w:rPr>
+        <w:t>applet.init();</w:t>
+      </w:r>
+    </w:p>
+    <w:p>
+      <w:pPr>
+        <w:widowControl w:val="0"/>
+        <w:autoSpaceDE w:val="0"/>
+        <w:autoSpaceDN w:val="0"/>
+        <w:rPr>
+          <w:rFonts w:hint="eastAsia" w:ascii="Consolas" w:hAnsi="Consolas" w:eastAsia="Consolas"/>
+          <w:sz w:val="18"/>
+          <w:szCs w:val="18"/>
+        </w:rPr>
+      </w:pPr>
+      <w:r>
+        <w:rPr>
+          <w:rFonts w:hint="eastAsia" w:ascii="Consolas" w:hAnsi="Consolas" w:eastAsia="Consolas"/>
+          <w:color w:val="000000"/>
+          <w:sz w:val="18"/>
+          <w:szCs w:val="18"/>
+        </w:rPr>
+        <w:tab/>
+      </w:r>
+      <w:r>
+        <w:rPr>
+          <w:rFonts w:hint="eastAsia" w:ascii="Consolas" w:hAnsi="Consolas" w:eastAsia="Consolas"/>
+          <w:color w:val="000000"/>
+          <w:sz w:val="18"/>
+          <w:szCs w:val="18"/>
+        </w:rPr>
+        <w:tab/>
+      </w:r>
+      <w:r>
+        <w:rPr>
+          <w:rFonts w:hint="eastAsia" w:ascii="Consolas" w:hAnsi="Consolas" w:eastAsia="Consolas"/>
+          <w:color w:val="000000"/>
+          <w:sz w:val="18"/>
+          <w:szCs w:val="18"/>
+        </w:rPr>
+        <w:t>applet.start();</w:t>
+      </w:r>
+    </w:p>
+    <w:p>
+      <w:pPr>
+        <w:widowControl w:val="0"/>
+        <w:autoSpaceDE w:val="0"/>
+        <w:autoSpaceDN w:val="0"/>
+        <w:rPr>
+          <w:rFonts w:hint="eastAsia" w:ascii="Consolas" w:hAnsi="Consolas" w:eastAsia="Consolas"/>
+          <w:sz w:val="18"/>
+          <w:szCs w:val="18"/>
+        </w:rPr>
+      </w:pPr>
+      <w:r>
+        <w:rPr>
+          <w:rFonts w:hint="eastAsia" w:ascii="Consolas" w:hAnsi="Consolas" w:eastAsia="Consolas"/>
+          <w:color w:val="000000"/>
+          <w:sz w:val="18"/>
+          <w:szCs w:val="18"/>
+        </w:rPr>
+        <w:tab/>
+      </w:r>
+      <w:r>
+        <w:rPr>
+          <w:rFonts w:hint="eastAsia" w:ascii="Consolas" w:hAnsi="Consolas" w:eastAsia="Consolas"/>
+          <w:color w:val="000000"/>
+          <w:sz w:val="18"/>
+          <w:szCs w:val="18"/>
+        </w:rPr>
+        <w:tab/>
+      </w:r>
+      <w:r>
+        <w:rPr>
+          <w:rFonts w:hint="eastAsia" w:ascii="Consolas" w:hAnsi="Consolas" w:eastAsia="Consolas"/>
+          <w:color w:val="000000"/>
+          <w:sz w:val="18"/>
+          <w:szCs w:val="18"/>
+        </w:rPr>
+        <w:t>aFrame.setVisible(</w:t>
+      </w:r>
+      <w:r>
+        <w:rPr>
+          <w:rFonts w:hint="eastAsia" w:ascii="Consolas" w:hAnsi="Consolas" w:eastAsia="Consolas"/>
+          <w:b/>
+          <w:color w:val="7F0055"/>
+          <w:sz w:val="18"/>
+          <w:szCs w:val="18"/>
+        </w:rPr>
+        <w:t>true</w:t>
+      </w:r>
+      <w:r>
+        <w:rPr>
+          <w:rFonts w:hint="eastAsia" w:ascii="Consolas" w:hAnsi="Consolas" w:eastAsia="Consolas"/>
+          <w:color w:val="000000"/>
+          <w:sz w:val="18"/>
+          <w:szCs w:val="18"/>
+        </w:rPr>
+        <w:t>);</w:t>
+      </w:r>
+    </w:p>
+    <w:p>
+      <w:pPr>
+        <w:widowControl w:val="0"/>
+        <w:autoSpaceDE w:val="0"/>
+        <w:autoSpaceDN w:val="0"/>
+        <w:rPr>
+          <w:rFonts w:hint="eastAsia" w:ascii="Consolas" w:hAnsi="Consolas" w:eastAsia="Consolas"/>
+          <w:sz w:val="18"/>
+          <w:szCs w:val="18"/>
+        </w:rPr>
+      </w:pPr>
+      <w:r>
+        <w:rPr>
+          <w:rFonts w:hint="eastAsia" w:ascii="Consolas" w:hAnsi="Consolas" w:eastAsia="Consolas"/>
+          <w:color w:val="000000"/>
+          <w:sz w:val="18"/>
+          <w:szCs w:val="18"/>
+        </w:rPr>
+        <w:tab/>
+      </w:r>
+      <w:r>
+        <w:rPr>
+          <w:rFonts w:hint="eastAsia" w:ascii="Consolas" w:hAnsi="Consolas" w:eastAsia="Consolas"/>
+          <w:color w:val="000000"/>
+          <w:sz w:val="18"/>
+          <w:szCs w:val="18"/>
+        </w:rPr>
+        <w:t>}</w:t>
+      </w:r>
+    </w:p>
+    <w:p>
+      <w:pPr>
+        <w:ind w:firstLine="405"/>
+        <w:rPr>
+          <w:rFonts w:ascii="微软雅黑" w:hAnsi="微软雅黑" w:eastAsia="微软雅黑"/>
+          <w:sz w:val="18"/>
+          <w:szCs w:val="18"/>
+        </w:rPr>
+      </w:pPr>
+      <w:r>
+        <w:rPr>
+          <w:rFonts w:hint="eastAsia" w:ascii="Consolas" w:hAnsi="Consolas" w:eastAsia="Consolas"/>
+          <w:color w:val="000000"/>
+          <w:sz w:val="18"/>
+          <w:szCs w:val="18"/>
+        </w:rPr>
+        <w:t xml:space="preserve">} </w:t>
+      </w:r>
+      <w:r>
+        <w:rPr>
+          <w:rFonts w:hint="eastAsia" w:ascii="Consolas" w:hAnsi="Consolas" w:eastAsia="Consolas"/>
+          <w:color w:val="3F7F5F"/>
+          <w:sz w:val="18"/>
+          <w:szCs w:val="18"/>
+        </w:rPr>
+        <w:t>// /:~</w:t>
+      </w:r>
+    </w:p>
+    <w:p>
+      <w:pPr>
+        <w:ind w:firstLine="405"/>
+        <w:rPr>
+          <w:rFonts w:hint="eastAsia" w:ascii="微软雅黑" w:hAnsi="微软雅黑" w:eastAsia="微软雅黑"/>
+        </w:rPr>
+      </w:pPr>
+    </w:p>
+    <w:p>
+      <w:pPr>
+        <w:ind w:firstLine="405"/>
+        <w:rPr>
+          <w:rFonts w:hint="eastAsia" w:ascii="微软雅黑" w:hAnsi="微软雅黑" w:eastAsia="微软雅黑"/>
+        </w:rPr>
+      </w:pPr>
+      <w:r>
+        <w:rPr>
+          <w:rFonts w:hint="eastAsia" w:ascii="微软雅黑" w:hAnsi="微软雅黑" w:eastAsia="微软雅黑"/>
+        </w:rPr>
+        <w:t>现在run()位于类内，但</w:t>
       </w:r>
       <w:bookmarkStart w:id="0" w:name="_GoBack"/>
+      <w:r>
+        <w:rPr>
+          <w:rFonts w:hint="eastAsia" w:ascii="微软雅黑" w:hAnsi="微软雅黑" w:eastAsia="微软雅黑"/>
+        </w:rPr>
+        <w:t>它在init()结束以后仍处在“睡眠”状态。若按下启动</w:t>
+      </w:r>
       <w:bookmarkEnd w:id="0"/>
       <w:r>
         <w:rPr>
           <w:rFonts w:hint="eastAsia" w:ascii="微软雅黑" w:hAnsi="微软雅黑" w:eastAsia="微软雅黑"/>
         </w:rPr>
-        <w:t xml:space="preserve">Counter2的功能： </w:t>
-      </w:r>
-    </w:p>
-    <w:p>
-      <w:pPr>
-        <w:ind w:firstLine="405"/>
-        <w:rPr>
-          <w:rFonts w:ascii="微软雅黑" w:hAnsi="微软雅黑" w:eastAsia="微软雅黑"/>
-        </w:rPr>
-      </w:pPr>
-      <w:r>
-        <w:rPr>
-          <w:rFonts w:ascii="微软雅黑" w:hAnsi="微软雅黑" w:eastAsia="微软雅黑"/>
-        </w:rPr>
-        <w:t xml:space="preserve"> </w:t>
-      </w:r>
-    </w:p>
-    <w:p>
-      <w:pPr>
-        <w:ind w:firstLine="405"/>
-        <w:rPr>
-          <w:rFonts w:ascii="微软雅黑" w:hAnsi="微软雅黑" w:eastAsia="微软雅黑"/>
-        </w:rPr>
-      </w:pPr>
-      <w:r>
-        <w:rPr>
-          <w:rFonts w:ascii="微软雅黑" w:hAnsi="微软雅黑" w:eastAsia="微软雅黑"/>
-        </w:rPr>
-        <w:t xml:space="preserve">//: Counter3.java </w:t>
-      </w:r>
-    </w:p>
-    <w:p>
-      <w:pPr>
-        <w:ind w:firstLine="405"/>
-        <w:rPr>
-          <w:rFonts w:ascii="微软雅黑" w:hAnsi="微软雅黑" w:eastAsia="微软雅黑"/>
-        </w:rPr>
-      </w:pPr>
-      <w:r>
-        <w:rPr>
-          <w:rFonts w:ascii="微软雅黑" w:hAnsi="微软雅黑" w:eastAsia="微软雅黑"/>
-        </w:rPr>
-        <w:t xml:space="preserve">// Using the Runnable interface to turn the  </w:t>
-      </w:r>
-    </w:p>
-    <w:p>
-      <w:pPr>
-        <w:ind w:firstLine="405"/>
-        <w:rPr>
-          <w:rFonts w:ascii="微软雅黑" w:hAnsi="微软雅黑" w:eastAsia="微软雅黑"/>
-        </w:rPr>
-      </w:pPr>
-      <w:r>
-        <w:rPr>
-          <w:rFonts w:ascii="微软雅黑" w:hAnsi="微软雅黑" w:eastAsia="微软雅黑"/>
-        </w:rPr>
-        <w:t xml:space="preserve">// main class into a thread. </w:t>
-      </w:r>
-    </w:p>
-    <w:p>
-      <w:pPr>
-        <w:ind w:firstLine="405"/>
-        <w:rPr>
-          <w:rFonts w:ascii="微软雅黑" w:hAnsi="微软雅黑" w:eastAsia="微软雅黑"/>
-        </w:rPr>
-      </w:pPr>
-      <w:r>
-        <w:rPr>
-          <w:rFonts w:ascii="微软雅黑" w:hAnsi="微软雅黑" w:eastAsia="微软雅黑"/>
-        </w:rPr>
-        <w:t xml:space="preserve">import java.awt.*; </w:t>
-      </w:r>
-    </w:p>
-    <w:p>
-      <w:pPr>
-        <w:ind w:firstLine="405"/>
-        <w:rPr>
-          <w:rFonts w:ascii="微软雅黑" w:hAnsi="微软雅黑" w:eastAsia="微软雅黑"/>
-        </w:rPr>
-      </w:pPr>
-      <w:r>
-        <w:rPr>
-          <w:rFonts w:ascii="微软雅黑" w:hAnsi="微软雅黑" w:eastAsia="微软雅黑"/>
-        </w:rPr>
-        <w:t xml:space="preserve">import java.awt.event.*; </w:t>
-      </w:r>
-    </w:p>
-    <w:p>
-      <w:pPr>
-        <w:ind w:firstLine="405"/>
-        <w:rPr>
-          <w:rFonts w:ascii="微软雅黑" w:hAnsi="微软雅黑" w:eastAsia="微软雅黑"/>
-        </w:rPr>
-      </w:pPr>
-      <w:r>
-        <w:rPr>
-          <w:rFonts w:ascii="微软雅黑" w:hAnsi="微软雅黑" w:eastAsia="微软雅黑"/>
-        </w:rPr>
-        <w:t xml:space="preserve">import java.applet.*; </w:t>
-      </w:r>
-    </w:p>
-    <w:p>
-      <w:pPr>
-        <w:ind w:firstLine="405"/>
-        <w:rPr>
-          <w:rFonts w:ascii="微软雅黑" w:hAnsi="微软雅黑" w:eastAsia="微软雅黑"/>
-        </w:rPr>
-      </w:pPr>
-      <w:r>
-        <w:rPr>
-          <w:rFonts w:ascii="微软雅黑" w:hAnsi="微软雅黑" w:eastAsia="微软雅黑"/>
-        </w:rPr>
-        <w:t xml:space="preserve"> </w:t>
-      </w:r>
-    </w:p>
-    <w:p>
-      <w:pPr>
-        <w:ind w:firstLine="405"/>
-        <w:rPr>
-          <w:rFonts w:ascii="微软雅黑" w:hAnsi="微软雅黑" w:eastAsia="微软雅黑"/>
-        </w:rPr>
-      </w:pPr>
-      <w:r>
-        <w:rPr>
-          <w:rFonts w:ascii="微软雅黑" w:hAnsi="微软雅黑" w:eastAsia="微软雅黑"/>
-        </w:rPr>
-        <w:t xml:space="preserve">public class Counter3  </w:t>
-      </w:r>
-    </w:p>
-    <w:p>
-      <w:pPr>
-        <w:ind w:firstLine="405"/>
-        <w:rPr>
-          <w:rFonts w:ascii="微软雅黑" w:hAnsi="微软雅黑" w:eastAsia="微软雅黑"/>
-        </w:rPr>
-      </w:pPr>
-      <w:r>
-        <w:rPr>
-          <w:rFonts w:ascii="微软雅黑" w:hAnsi="微软雅黑" w:eastAsia="微软雅黑"/>
-        </w:rPr>
-        <w:t xml:space="preserve">    extends Applet implements Runnable { </w:t>
-      </w:r>
-    </w:p>
-    <w:p>
-      <w:pPr>
-        <w:ind w:firstLine="405"/>
-        <w:rPr>
-          <w:rFonts w:ascii="微软雅黑" w:hAnsi="微软雅黑" w:eastAsia="微软雅黑"/>
-        </w:rPr>
-      </w:pPr>
-      <w:r>
-        <w:rPr>
-          <w:rFonts w:ascii="微软雅黑" w:hAnsi="微软雅黑" w:eastAsia="微软雅黑"/>
-        </w:rPr>
-        <w:t xml:space="preserve">  private int count = 0; </w:t>
-      </w:r>
-    </w:p>
-    <w:p>
-      <w:pPr>
-        <w:ind w:firstLine="405"/>
-        <w:rPr>
-          <w:rFonts w:ascii="微软雅黑" w:hAnsi="微软雅黑" w:eastAsia="微软雅黑"/>
-        </w:rPr>
-      </w:pPr>
-      <w:r>
-        <w:rPr>
-          <w:rFonts w:ascii="微软雅黑" w:hAnsi="微软雅黑" w:eastAsia="微软雅黑"/>
-        </w:rPr>
-        <w:t xml:space="preserve">  private boolean runFlag = true; </w:t>
-      </w:r>
-    </w:p>
-    <w:p>
-      <w:pPr>
-        <w:ind w:firstLine="405"/>
-        <w:rPr>
-          <w:rFonts w:ascii="微软雅黑" w:hAnsi="微软雅黑" w:eastAsia="微软雅黑"/>
-        </w:rPr>
-      </w:pPr>
-      <w:r>
-        <w:rPr>
-          <w:rFonts w:ascii="微软雅黑" w:hAnsi="微软雅黑" w:eastAsia="微软雅黑"/>
-        </w:rPr>
-        <w:t xml:space="preserve">  private Thread selfThread = null; </w:t>
-      </w:r>
-    </w:p>
-    <w:p>
-      <w:pPr>
-        <w:ind w:firstLine="405"/>
-        <w:rPr>
-          <w:rFonts w:ascii="微软雅黑" w:hAnsi="微软雅黑" w:eastAsia="微软雅黑"/>
-        </w:rPr>
-      </w:pPr>
-      <w:r>
-        <w:rPr>
-          <w:rFonts w:ascii="微软雅黑" w:hAnsi="微软雅黑" w:eastAsia="微软雅黑"/>
-        </w:rPr>
-        <w:t xml:space="preserve">  private Button  </w:t>
-      </w:r>
-    </w:p>
-    <w:p>
-      <w:pPr>
-        <w:ind w:firstLine="405"/>
-        <w:rPr>
-          <w:rFonts w:ascii="微软雅黑" w:hAnsi="微软雅黑" w:eastAsia="微软雅黑"/>
-        </w:rPr>
-      </w:pPr>
-      <w:r>
-        <w:rPr>
-          <w:rFonts w:ascii="微软雅黑" w:hAnsi="微软雅黑" w:eastAsia="微软雅黑"/>
-        </w:rPr>
-        <w:t xml:space="preserve">    onOff = new Button("Toggle"), </w:t>
-      </w:r>
-    </w:p>
-    <w:p>
-      <w:pPr>
-        <w:ind w:firstLine="405"/>
-        <w:rPr>
-          <w:rFonts w:ascii="微软雅黑" w:hAnsi="微软雅黑" w:eastAsia="微软雅黑"/>
-        </w:rPr>
-      </w:pPr>
-      <w:r>
-        <w:rPr>
-          <w:rFonts w:ascii="微软雅黑" w:hAnsi="微软雅黑" w:eastAsia="微软雅黑"/>
-        </w:rPr>
-        <w:t xml:space="preserve">    start = new Button("Start"); </w:t>
-      </w:r>
-    </w:p>
-    <w:p>
-      <w:pPr>
-        <w:ind w:firstLine="405"/>
-        <w:rPr>
-          <w:rFonts w:ascii="微软雅黑" w:hAnsi="微软雅黑" w:eastAsia="微软雅黑"/>
-        </w:rPr>
-      </w:pPr>
-      <w:r>
-        <w:rPr>
-          <w:rFonts w:ascii="微软雅黑" w:hAnsi="微软雅黑" w:eastAsia="微软雅黑"/>
-        </w:rPr>
-        <w:t xml:space="preserve">  private TextField t = new TextField(10); </w:t>
-      </w:r>
-    </w:p>
-    <w:p>
-      <w:pPr>
-        <w:ind w:firstLine="405"/>
-        <w:rPr>
-          <w:rFonts w:ascii="微软雅黑" w:hAnsi="微软雅黑" w:eastAsia="微软雅黑"/>
-        </w:rPr>
-      </w:pPr>
-      <w:r>
-        <w:rPr>
-          <w:rFonts w:ascii="微软雅黑" w:hAnsi="微软雅黑" w:eastAsia="微软雅黑"/>
-        </w:rPr>
-        <w:t xml:space="preserve">  public void init() { </w:t>
-      </w:r>
-    </w:p>
-    <w:p>
-      <w:pPr>
-        <w:ind w:firstLine="405"/>
-        <w:rPr>
-          <w:rFonts w:ascii="微软雅黑" w:hAnsi="微软雅黑" w:eastAsia="微软雅黑"/>
-        </w:rPr>
-      </w:pPr>
-      <w:r>
-        <w:rPr>
-          <w:rFonts w:ascii="微软雅黑" w:hAnsi="微软雅黑" w:eastAsia="微软雅黑"/>
-        </w:rPr>
-        <w:t xml:space="preserve">    add(t); </w:t>
-      </w:r>
-    </w:p>
-    <w:p>
-      <w:pPr>
-        <w:ind w:firstLine="405"/>
-        <w:rPr>
-          <w:rFonts w:ascii="微软雅黑" w:hAnsi="微软雅黑" w:eastAsia="微软雅黑"/>
-        </w:rPr>
-      </w:pPr>
-      <w:r>
-        <w:rPr>
-          <w:rFonts w:ascii="微软雅黑" w:hAnsi="微软雅黑" w:eastAsia="微软雅黑"/>
-        </w:rPr>
-        <w:t xml:space="preserve">    start.addActionListener(new StartL()); </w:t>
-      </w:r>
-    </w:p>
-    <w:p>
-      <w:pPr>
-        <w:ind w:firstLine="405"/>
-        <w:rPr>
-          <w:rFonts w:ascii="微软雅黑" w:hAnsi="微软雅黑" w:eastAsia="微软雅黑"/>
-        </w:rPr>
-      </w:pPr>
-      <w:r>
-        <w:rPr>
-          <w:rFonts w:ascii="微软雅黑" w:hAnsi="微软雅黑" w:eastAsia="微软雅黑"/>
-        </w:rPr>
-        <w:t xml:space="preserve">    add(start); </w:t>
-      </w:r>
-    </w:p>
-    <w:p>
-      <w:pPr>
-        <w:ind w:firstLine="405"/>
-        <w:rPr>
-          <w:rFonts w:ascii="微软雅黑" w:hAnsi="微软雅黑" w:eastAsia="微软雅黑"/>
-        </w:rPr>
-      </w:pPr>
-      <w:r>
-        <w:rPr>
-          <w:rFonts w:ascii="微软雅黑" w:hAnsi="微软雅黑" w:eastAsia="微软雅黑"/>
-        </w:rPr>
-        <w:t xml:space="preserve">    onOff.addActionListener(new OnOffL()); </w:t>
-      </w:r>
-    </w:p>
-    <w:p>
-      <w:pPr>
-        <w:ind w:firstLine="405"/>
-        <w:rPr>
-          <w:rFonts w:ascii="微软雅黑" w:hAnsi="微软雅黑" w:eastAsia="微软雅黑"/>
-        </w:rPr>
-      </w:pPr>
-      <w:r>
-        <w:rPr>
-          <w:rFonts w:ascii="微软雅黑" w:hAnsi="微软雅黑" w:eastAsia="微软雅黑"/>
-        </w:rPr>
-        <w:t xml:space="preserve">    add(onOff); </w:t>
-      </w:r>
-    </w:p>
-    <w:p>
-      <w:pPr>
-        <w:ind w:firstLine="405"/>
-        <w:rPr>
-          <w:rFonts w:ascii="微软雅黑" w:hAnsi="微软雅黑" w:eastAsia="微软雅黑"/>
-        </w:rPr>
-      </w:pPr>
-      <w:r>
-        <w:rPr>
-          <w:rFonts w:ascii="微软雅黑" w:hAnsi="微软雅黑" w:eastAsia="微软雅黑"/>
-        </w:rPr>
-        <w:t xml:space="preserve">  } </w:t>
-      </w:r>
-    </w:p>
-    <w:p>
-      <w:pPr>
-        <w:ind w:firstLine="405"/>
-        <w:rPr>
-          <w:rFonts w:ascii="微软雅黑" w:hAnsi="微软雅黑" w:eastAsia="微软雅黑"/>
-        </w:rPr>
-      </w:pPr>
-      <w:r>
-        <w:rPr>
-          <w:rFonts w:ascii="微软雅黑" w:hAnsi="微软雅黑" w:eastAsia="微软雅黑"/>
-        </w:rPr>
-        <w:t xml:space="preserve">  public void run() { </w:t>
-      </w:r>
-    </w:p>
-    <w:p>
-      <w:pPr>
-        <w:ind w:firstLine="405"/>
-        <w:rPr>
-          <w:rFonts w:ascii="微软雅黑" w:hAnsi="微软雅黑" w:eastAsia="微软雅黑"/>
-        </w:rPr>
-      </w:pPr>
-      <w:r>
-        <w:rPr>
-          <w:rFonts w:ascii="微软雅黑" w:hAnsi="微软雅黑" w:eastAsia="微软雅黑"/>
-        </w:rPr>
-        <w:t xml:space="preserve">    while (true) { </w:t>
-      </w:r>
-    </w:p>
-    <w:p>
-      <w:pPr>
-        <w:ind w:firstLine="405"/>
-        <w:rPr>
-          <w:rFonts w:ascii="微软雅黑" w:hAnsi="微软雅黑" w:eastAsia="微软雅黑"/>
-        </w:rPr>
-      </w:pPr>
-      <w:r>
-        <w:rPr>
-          <w:rFonts w:ascii="微软雅黑" w:hAnsi="微软雅黑" w:eastAsia="微软雅黑"/>
-        </w:rPr>
-        <w:t xml:space="preserve">      try { </w:t>
-      </w:r>
-    </w:p>
-    <w:p>
-      <w:pPr>
-        <w:ind w:firstLine="405"/>
-        <w:rPr>
-          <w:rFonts w:ascii="微软雅黑" w:hAnsi="微软雅黑" w:eastAsia="微软雅黑"/>
-        </w:rPr>
-      </w:pPr>
-      <w:r>
-        <w:rPr>
-          <w:rFonts w:ascii="微软雅黑" w:hAnsi="微软雅黑" w:eastAsia="微软雅黑"/>
-        </w:rPr>
-        <w:t xml:space="preserve">        selfThread.sleep(100); </w:t>
-      </w:r>
-    </w:p>
-    <w:p>
-      <w:pPr>
-        <w:ind w:firstLine="405"/>
-        <w:rPr>
-          <w:rFonts w:ascii="微软雅黑" w:hAnsi="微软雅黑" w:eastAsia="微软雅黑"/>
-        </w:rPr>
-      </w:pPr>
-      <w:r>
-        <w:rPr>
-          <w:rFonts w:ascii="微软雅黑" w:hAnsi="微软雅黑" w:eastAsia="微软雅黑"/>
-        </w:rPr>
-        <w:t xml:space="preserve">      } catch (InterruptedException e){} </w:t>
-      </w:r>
-    </w:p>
-    <w:p>
-      <w:pPr>
-        <w:ind w:firstLine="405"/>
-        <w:rPr>
-          <w:rFonts w:ascii="微软雅黑" w:hAnsi="微软雅黑" w:eastAsia="微软雅黑"/>
-        </w:rPr>
-      </w:pPr>
-      <w:r>
-        <w:rPr>
-          <w:rFonts w:ascii="微软雅黑" w:hAnsi="微软雅黑" w:eastAsia="微软雅黑"/>
-        </w:rPr>
-        <w:t xml:space="preserve">      if(runFlag)  </w:t>
-      </w:r>
-    </w:p>
-    <w:p>
-      <w:pPr>
-        <w:ind w:firstLine="405"/>
-        <w:rPr>
-          <w:rFonts w:ascii="微软雅黑" w:hAnsi="微软雅黑" w:eastAsia="微软雅黑"/>
-        </w:rPr>
-      </w:pPr>
-      <w:r>
-        <w:rPr>
-          <w:rFonts w:ascii="微软雅黑" w:hAnsi="微软雅黑" w:eastAsia="微软雅黑"/>
-        </w:rPr>
-        <w:t xml:space="preserve">        t.setText(Integer.toString(count++)); </w:t>
-      </w:r>
-    </w:p>
-    <w:p>
-      <w:pPr>
-        <w:ind w:firstLine="405"/>
-        <w:rPr>
-          <w:rFonts w:ascii="微软雅黑" w:hAnsi="微软雅黑" w:eastAsia="微软雅黑"/>
-        </w:rPr>
-      </w:pPr>
-      <w:r>
-        <w:rPr>
-          <w:rFonts w:ascii="微软雅黑" w:hAnsi="微软雅黑" w:eastAsia="微软雅黑"/>
-        </w:rPr>
-        <w:t xml:space="preserve">    } </w:t>
-      </w:r>
-    </w:p>
-    <w:p>
-      <w:pPr>
-        <w:ind w:firstLine="405"/>
-        <w:rPr>
-          <w:rFonts w:ascii="微软雅黑" w:hAnsi="微软雅黑" w:eastAsia="微软雅黑"/>
-        </w:rPr>
-      </w:pPr>
-      <w:r>
-        <w:rPr>
-          <w:rFonts w:ascii="微软雅黑" w:hAnsi="微软雅黑" w:eastAsia="微软雅黑"/>
-        </w:rPr>
-        <w:t xml:space="preserve">  } </w:t>
-      </w:r>
-    </w:p>
-    <w:p>
-      <w:pPr>
-        <w:ind w:firstLine="405"/>
-        <w:rPr>
-          <w:rFonts w:ascii="微软雅黑" w:hAnsi="微软雅黑" w:eastAsia="微软雅黑"/>
-        </w:rPr>
-      </w:pPr>
-      <w:r>
-        <w:rPr>
-          <w:rFonts w:ascii="微软雅黑" w:hAnsi="微软雅黑" w:eastAsia="微软雅黑"/>
-        </w:rPr>
-        <w:t xml:space="preserve">  class StartL implements ActionListener { </w:t>
-      </w:r>
-    </w:p>
-    <w:p>
-      <w:pPr>
-        <w:ind w:firstLine="405"/>
-        <w:rPr>
-          <w:rFonts w:ascii="微软雅黑" w:hAnsi="微软雅黑" w:eastAsia="微软雅黑"/>
-        </w:rPr>
-      </w:pPr>
-      <w:r>
-        <w:rPr>
-          <w:rFonts w:ascii="微软雅黑" w:hAnsi="微软雅黑" w:eastAsia="微软雅黑"/>
-        </w:rPr>
-        <w:t xml:space="preserve">    public void actionPerformed(ActionEvent e) { </w:t>
-      </w:r>
-    </w:p>
-    <w:p>
-      <w:pPr>
-        <w:ind w:firstLine="405"/>
-        <w:rPr>
-          <w:rFonts w:ascii="微软雅黑" w:hAnsi="微软雅黑" w:eastAsia="微软雅黑"/>
-        </w:rPr>
-      </w:pPr>
-      <w:r>
-        <w:rPr>
-          <w:rFonts w:ascii="微软雅黑" w:hAnsi="微软雅黑" w:eastAsia="微软雅黑"/>
-        </w:rPr>
-        <w:t xml:space="preserve">      if(selfThread == null) { </w:t>
-      </w:r>
-    </w:p>
-    <w:p>
-      <w:pPr>
-        <w:ind w:firstLine="405"/>
-        <w:rPr>
-          <w:rFonts w:ascii="微软雅黑" w:hAnsi="微软雅黑" w:eastAsia="微软雅黑"/>
-        </w:rPr>
-      </w:pPr>
-      <w:r>
-        <w:rPr>
-          <w:rFonts w:ascii="微软雅黑" w:hAnsi="微软雅黑" w:eastAsia="微软雅黑"/>
-        </w:rPr>
-        <w:t xml:space="preserve">        selfThread = new Thread(Counter3.this); </w:t>
-      </w:r>
-    </w:p>
-    <w:p>
-      <w:pPr>
-        <w:ind w:firstLine="405"/>
-        <w:rPr>
-          <w:rFonts w:ascii="微软雅黑" w:hAnsi="微软雅黑" w:eastAsia="微软雅黑"/>
-        </w:rPr>
-      </w:pPr>
-      <w:r>
-        <w:rPr>
-          <w:rFonts w:ascii="微软雅黑" w:hAnsi="微软雅黑" w:eastAsia="微软雅黑"/>
-        </w:rPr>
-        <w:t xml:space="preserve">        selfThread.start(); </w:t>
-      </w:r>
-    </w:p>
-    <w:p>
-      <w:pPr>
-        <w:ind w:firstLine="405"/>
-        <w:rPr>
-          <w:rFonts w:ascii="微软雅黑" w:hAnsi="微软雅黑" w:eastAsia="微软雅黑"/>
-        </w:rPr>
-      </w:pPr>
-      <w:r>
-        <w:rPr>
-          <w:rFonts w:ascii="微软雅黑" w:hAnsi="微软雅黑" w:eastAsia="微软雅黑"/>
-        </w:rPr>
-        <w:t xml:space="preserve">      } </w:t>
-      </w:r>
-    </w:p>
-    <w:p>
-      <w:pPr>
-        <w:ind w:firstLine="405"/>
-        <w:rPr>
-          <w:rFonts w:ascii="微软雅黑" w:hAnsi="微软雅黑" w:eastAsia="微软雅黑"/>
-        </w:rPr>
-      </w:pPr>
-      <w:r>
-        <w:rPr>
-          <w:rFonts w:ascii="微软雅黑" w:hAnsi="微软雅黑" w:eastAsia="微软雅黑"/>
-        </w:rPr>
-        <w:t xml:space="preserve">    } </w:t>
-      </w:r>
-    </w:p>
-    <w:p>
-      <w:pPr>
-        <w:ind w:firstLine="405"/>
-        <w:rPr>
-          <w:rFonts w:ascii="微软雅黑" w:hAnsi="微软雅黑" w:eastAsia="微软雅黑"/>
-        </w:rPr>
-      </w:pPr>
-      <w:r>
-        <w:rPr>
-          <w:rFonts w:ascii="微软雅黑" w:hAnsi="微软雅黑" w:eastAsia="微软雅黑"/>
-        </w:rPr>
-        <w:t xml:space="preserve">  } </w:t>
-      </w:r>
-    </w:p>
-    <w:p>
-      <w:pPr>
-        <w:ind w:firstLine="405"/>
-        <w:rPr>
-          <w:rFonts w:ascii="微软雅黑" w:hAnsi="微软雅黑" w:eastAsia="微软雅黑"/>
-        </w:rPr>
-      </w:pPr>
-      <w:r>
-        <w:rPr>
-          <w:rFonts w:ascii="微软雅黑" w:hAnsi="微软雅黑" w:eastAsia="微软雅黑"/>
-        </w:rPr>
-        <w:t xml:space="preserve">  class OnOffL implements ActionListener { </w:t>
-      </w:r>
-    </w:p>
-    <w:p>
-      <w:pPr>
-        <w:ind w:firstLine="405"/>
-        <w:rPr>
-          <w:rFonts w:ascii="微软雅黑" w:hAnsi="微软雅黑" w:eastAsia="微软雅黑"/>
-        </w:rPr>
-      </w:pPr>
-      <w:r>
-        <w:rPr>
-          <w:rFonts w:ascii="微软雅黑" w:hAnsi="微软雅黑" w:eastAsia="微软雅黑"/>
-        </w:rPr>
-        <w:t xml:space="preserve">    public void actionPerformed(ActionEvent e) { </w:t>
-      </w:r>
-    </w:p>
-    <w:p>
-      <w:pPr>
-        <w:ind w:firstLine="405"/>
-        <w:rPr>
-          <w:rFonts w:hint="eastAsia" w:ascii="微软雅黑" w:hAnsi="微软雅黑" w:eastAsia="微软雅黑"/>
-        </w:rPr>
-      </w:pPr>
-      <w:r>
-        <w:rPr>
-          <w:rFonts w:ascii="微软雅黑" w:hAnsi="微软雅黑" w:eastAsia="微软雅黑"/>
-        </w:rPr>
-        <w:t xml:space="preserve">      runFlag = !runFlag;</w:t>
-      </w:r>
-    </w:p>
-    <w:p>
-      <w:pPr>
-        <w:ind w:firstLine="405"/>
-        <w:rPr>
-          <w:rFonts w:ascii="微软雅黑" w:hAnsi="微软雅黑" w:eastAsia="微软雅黑"/>
-        </w:rPr>
-      </w:pPr>
-      <w:r>
-        <w:rPr>
-          <w:rFonts w:ascii="微软雅黑" w:hAnsi="微软雅黑" w:eastAsia="微软雅黑"/>
-        </w:rPr>
-        <w:t xml:space="preserve">} </w:t>
-      </w:r>
-    </w:p>
-    <w:p>
-      <w:pPr>
-        <w:ind w:firstLine="405"/>
-        <w:rPr>
-          <w:rFonts w:hint="eastAsia" w:ascii="微软雅黑" w:hAnsi="微软雅黑" w:eastAsia="微软雅黑"/>
-        </w:rPr>
-      </w:pPr>
-      <w:r>
-        <w:rPr>
-          <w:rFonts w:ascii="微软雅黑" w:hAnsi="微软雅黑" w:eastAsia="微软雅黑"/>
-        </w:rPr>
-        <w:t xml:space="preserve">  }</w:t>
-      </w:r>
-    </w:p>
-    <w:p>
-      <w:pPr>
-        <w:ind w:firstLine="405"/>
-        <w:rPr>
-          <w:rFonts w:hint="eastAsia" w:ascii="微软雅黑" w:hAnsi="微软雅黑" w:eastAsia="微软雅黑"/>
-        </w:rPr>
-      </w:pPr>
-    </w:p>
-    <w:p>
-      <w:pPr>
-        <w:ind w:firstLine="405"/>
-        <w:rPr>
-          <w:rFonts w:ascii="微软雅黑" w:hAnsi="微软雅黑" w:eastAsia="微软雅黑"/>
-        </w:rPr>
-      </w:pPr>
-      <w:r>
-        <w:rPr>
-          <w:rFonts w:ascii="微软雅黑" w:hAnsi="微软雅黑" w:eastAsia="微软雅黑"/>
-        </w:rPr>
-        <w:t xml:space="preserve">public static void main(String[] args) { </w:t>
-      </w:r>
-    </w:p>
-    <w:p>
-      <w:pPr>
-        <w:ind w:firstLine="405"/>
-        <w:rPr>
-          <w:rFonts w:ascii="微软雅黑" w:hAnsi="微软雅黑" w:eastAsia="微软雅黑"/>
-        </w:rPr>
-      </w:pPr>
-      <w:r>
-        <w:rPr>
-          <w:rFonts w:ascii="微软雅黑" w:hAnsi="微软雅黑" w:eastAsia="微软雅黑"/>
-        </w:rPr>
-        <w:t xml:space="preserve">    Counter3 applet = new Counter3(); </w:t>
-      </w:r>
-    </w:p>
-    <w:p>
-      <w:pPr>
-        <w:ind w:firstLine="405"/>
-        <w:rPr>
-          <w:rFonts w:ascii="微软雅黑" w:hAnsi="微软雅黑" w:eastAsia="微软雅黑"/>
-        </w:rPr>
-      </w:pPr>
-      <w:r>
-        <w:rPr>
-          <w:rFonts w:ascii="微软雅黑" w:hAnsi="微软雅黑" w:eastAsia="微软雅黑"/>
-        </w:rPr>
-        <w:t xml:space="preserve">    Frame aFrame = new Frame("Counter3"); </w:t>
-      </w:r>
-    </w:p>
-    <w:p>
-      <w:pPr>
-        <w:ind w:firstLine="405"/>
-        <w:rPr>
-          <w:rFonts w:ascii="微软雅黑" w:hAnsi="微软雅黑" w:eastAsia="微软雅黑"/>
-        </w:rPr>
-      </w:pPr>
-      <w:r>
-        <w:rPr>
-          <w:rFonts w:ascii="微软雅黑" w:hAnsi="微软雅黑" w:eastAsia="微软雅黑"/>
-        </w:rPr>
-        <w:t xml:space="preserve">    aFrame.addWindowListener( </w:t>
-      </w:r>
-    </w:p>
-    <w:p>
-      <w:pPr>
-        <w:ind w:firstLine="405"/>
-        <w:rPr>
-          <w:rFonts w:ascii="微软雅黑" w:hAnsi="微软雅黑" w:eastAsia="微软雅黑"/>
-        </w:rPr>
-      </w:pPr>
-      <w:r>
-        <w:rPr>
-          <w:rFonts w:ascii="微软雅黑" w:hAnsi="微软雅黑" w:eastAsia="微软雅黑"/>
-        </w:rPr>
-        <w:t xml:space="preserve">      new WindowAdapter() { </w:t>
-      </w:r>
-    </w:p>
-    <w:p>
-      <w:pPr>
-        <w:ind w:firstLine="405"/>
-        <w:rPr>
-          <w:rFonts w:ascii="微软雅黑" w:hAnsi="微软雅黑" w:eastAsia="微软雅黑"/>
-        </w:rPr>
-      </w:pPr>
-      <w:r>
-        <w:rPr>
-          <w:rFonts w:ascii="微软雅黑" w:hAnsi="微软雅黑" w:eastAsia="微软雅黑"/>
-        </w:rPr>
-        <w:t xml:space="preserve">        public void windowClosing(WindowEvent e) { </w:t>
-      </w:r>
-    </w:p>
-    <w:p>
-      <w:pPr>
-        <w:ind w:firstLine="405"/>
-        <w:rPr>
-          <w:rFonts w:ascii="微软雅黑" w:hAnsi="微软雅黑" w:eastAsia="微软雅黑"/>
-        </w:rPr>
-      </w:pPr>
-      <w:r>
-        <w:rPr>
-          <w:rFonts w:ascii="微软雅黑" w:hAnsi="微软雅黑" w:eastAsia="微软雅黑"/>
-        </w:rPr>
-        <w:t xml:space="preserve">          System.exit(0); </w:t>
-      </w:r>
-    </w:p>
-    <w:p>
-      <w:pPr>
-        <w:ind w:firstLine="405"/>
-        <w:rPr>
-          <w:rFonts w:ascii="微软雅黑" w:hAnsi="微软雅黑" w:eastAsia="微软雅黑"/>
-        </w:rPr>
-      </w:pPr>
-      <w:r>
-        <w:rPr>
-          <w:rFonts w:ascii="微软雅黑" w:hAnsi="微软雅黑" w:eastAsia="微软雅黑"/>
-        </w:rPr>
-        <w:t xml:space="preserve">        } </w:t>
-      </w:r>
-    </w:p>
-    <w:p>
-      <w:pPr>
-        <w:ind w:firstLine="405"/>
-        <w:rPr>
-          <w:rFonts w:ascii="微软雅黑" w:hAnsi="微软雅黑" w:eastAsia="微软雅黑"/>
-        </w:rPr>
-      </w:pPr>
-      <w:r>
-        <w:rPr>
-          <w:rFonts w:ascii="微软雅黑" w:hAnsi="微软雅黑" w:eastAsia="微软雅黑"/>
-        </w:rPr>
-        <w:t xml:space="preserve">      }); </w:t>
-      </w:r>
-    </w:p>
-    <w:p>
-      <w:pPr>
-        <w:ind w:firstLine="405"/>
-        <w:rPr>
-          <w:rFonts w:ascii="微软雅黑" w:hAnsi="微软雅黑" w:eastAsia="微软雅黑"/>
-        </w:rPr>
-      </w:pPr>
-      <w:r>
-        <w:rPr>
-          <w:rFonts w:ascii="微软雅黑" w:hAnsi="微软雅黑" w:eastAsia="微软雅黑"/>
-        </w:rPr>
-        <w:t xml:space="preserve">    aFrame.add(applet, BorderLayout.CENTER); </w:t>
-      </w:r>
-    </w:p>
-    <w:p>
-      <w:pPr>
-        <w:ind w:firstLine="405"/>
-        <w:rPr>
-          <w:rFonts w:ascii="微软雅黑" w:hAnsi="微软雅黑" w:eastAsia="微软雅黑"/>
-        </w:rPr>
-      </w:pPr>
-      <w:r>
-        <w:rPr>
-          <w:rFonts w:ascii="微软雅黑" w:hAnsi="微软雅黑" w:eastAsia="微软雅黑"/>
-        </w:rPr>
-        <w:t xml:space="preserve">    aFrame.setSize(300,200); </w:t>
-      </w:r>
-    </w:p>
-    <w:p>
-      <w:pPr>
-        <w:ind w:firstLine="405"/>
-        <w:rPr>
-          <w:rFonts w:ascii="微软雅黑" w:hAnsi="微软雅黑" w:eastAsia="微软雅黑"/>
-        </w:rPr>
-      </w:pPr>
-      <w:r>
-        <w:rPr>
-          <w:rFonts w:ascii="微软雅黑" w:hAnsi="微软雅黑" w:eastAsia="微软雅黑"/>
-        </w:rPr>
-        <w:t xml:space="preserve">    applet.init(); </w:t>
-      </w:r>
-    </w:p>
-    <w:p>
-      <w:pPr>
-        <w:ind w:firstLine="405"/>
-        <w:rPr>
-          <w:rFonts w:ascii="微软雅黑" w:hAnsi="微软雅黑" w:eastAsia="微软雅黑"/>
-        </w:rPr>
-      </w:pPr>
-      <w:r>
-        <w:rPr>
-          <w:rFonts w:ascii="微软雅黑" w:hAnsi="微软雅黑" w:eastAsia="微软雅黑"/>
-        </w:rPr>
-        <w:t xml:space="preserve">    applet.start(); </w:t>
-      </w:r>
-    </w:p>
-    <w:p>
-      <w:pPr>
-        <w:ind w:firstLine="405"/>
-        <w:rPr>
-          <w:rFonts w:ascii="微软雅黑" w:hAnsi="微软雅黑" w:eastAsia="微软雅黑"/>
-        </w:rPr>
-      </w:pPr>
-      <w:r>
-        <w:rPr>
-          <w:rFonts w:ascii="微软雅黑" w:hAnsi="微软雅黑" w:eastAsia="微软雅黑"/>
-        </w:rPr>
-        <w:t xml:space="preserve">    aFrame.setVisible(true); </w:t>
-      </w:r>
-    </w:p>
-    <w:p>
-      <w:pPr>
-        <w:ind w:firstLine="405"/>
-        <w:rPr>
-          <w:rFonts w:ascii="微软雅黑" w:hAnsi="微软雅黑" w:eastAsia="微软雅黑"/>
-        </w:rPr>
-      </w:pPr>
-      <w:r>
-        <w:rPr>
-          <w:rFonts w:ascii="微软雅黑" w:hAnsi="微软雅黑" w:eastAsia="微软雅黑"/>
-        </w:rPr>
-        <w:t xml:space="preserve">  } </w:t>
-      </w:r>
-    </w:p>
-    <w:p>
-      <w:pPr>
-        <w:ind w:firstLine="405"/>
-        <w:rPr>
-          <w:rFonts w:hint="eastAsia" w:ascii="微软雅黑" w:hAnsi="微软雅黑" w:eastAsia="微软雅黑"/>
-        </w:rPr>
-      </w:pPr>
-      <w:r>
-        <w:rPr>
-          <w:rFonts w:ascii="微软雅黑" w:hAnsi="微软雅黑" w:eastAsia="微软雅黑"/>
-        </w:rPr>
-        <w:t>} ///:~</w:t>
-      </w:r>
-    </w:p>
-    <w:p>
-      <w:pPr>
-        <w:ind w:firstLine="405"/>
-        <w:rPr>
-          <w:rFonts w:hint="eastAsia" w:ascii="微软雅黑" w:hAnsi="微软雅黑" w:eastAsia="微软雅黑"/>
-        </w:rPr>
-      </w:pPr>
-    </w:p>
-    <w:p>
-      <w:pPr>
-        <w:ind w:firstLine="405"/>
-        <w:rPr>
-          <w:rFonts w:hint="eastAsia" w:ascii="微软雅黑" w:hAnsi="微软雅黑" w:eastAsia="微软雅黑"/>
-        </w:rPr>
-      </w:pPr>
-      <w:r>
-        <w:rPr>
-          <w:rFonts w:hint="eastAsia" w:ascii="微软雅黑" w:hAnsi="微软雅黑" w:eastAsia="微软雅黑"/>
-        </w:rPr>
-        <w:t>现在run()位于类内，但它在init()结束以后仍处在“睡眠”状态。若按下启动按钮，线程便会用多少有些</w:t>
-      </w:r>
-    </w:p>
-    <w:p>
-      <w:pPr>
-        <w:ind w:firstLine="405"/>
-        <w:rPr>
-          <w:rFonts w:hint="eastAsia" w:ascii="微软雅黑" w:hAnsi="微软雅黑" w:eastAsia="微软雅黑"/>
-        </w:rPr>
-      </w:pPr>
-      <w:r>
-        <w:rPr>
-          <w:rFonts w:hint="eastAsia" w:ascii="微软雅黑" w:hAnsi="微软雅黑" w:eastAsia="微软雅黑"/>
-        </w:rPr>
-        <w:t xml:space="preserve">暧昧的表达方式创建（若线程尚不存在）： </w:t>
+        <w:t xml:space="preserve">按钮，线程便会用多少有些暧昧的表达方式创建（若线程尚不存在）： </w:t>
       </w:r>
     </w:p>
     <w:p>
@@ -15747,49 +18458,21 @@
         <w:rPr>
           <w:rFonts w:hint="eastAsia" w:ascii="微软雅黑" w:hAnsi="微软雅黑" w:eastAsia="微软雅黑"/>
         </w:rPr>
-        <w:t>若某样东西有一个Runnable接口，实际只是意味着它有一个run()方法，但不存在与之相关的任何特殊东</w:t>
-      </w:r>
-    </w:p>
-    <w:p>
-      <w:pPr>
-        <w:ind w:firstLine="405"/>
-        <w:rPr>
-          <w:rFonts w:hint="eastAsia" w:ascii="微软雅黑" w:hAnsi="微软雅黑" w:eastAsia="微软雅黑"/>
-        </w:rPr>
-      </w:pPr>
-      <w:r>
-        <w:rPr>
-          <w:rFonts w:hint="eastAsia" w:ascii="微软雅黑" w:hAnsi="微软雅黑" w:eastAsia="微软雅黑"/>
-        </w:rPr>
-        <w:t>西——它不具有任何天生的线程处理能力，这与那些从Thread继承的类是不同的。所以为了从一个</w:t>
-      </w:r>
-    </w:p>
-    <w:p>
-      <w:pPr>
-        <w:ind w:firstLine="405"/>
-        <w:rPr>
-          <w:rFonts w:hint="eastAsia" w:ascii="微软雅黑" w:hAnsi="微软雅黑" w:eastAsia="微软雅黑"/>
-        </w:rPr>
-      </w:pPr>
-      <w:r>
-        <w:rPr>
-          <w:rFonts w:hint="eastAsia" w:ascii="微软雅黑" w:hAnsi="微软雅黑" w:eastAsia="微软雅黑"/>
-        </w:rPr>
-        <w:t>Runnable对象产生线程，必须单独创建一个线程，并为其传递Runnable对象；可为其使用一个特殊的构建</w:t>
-      </w:r>
-    </w:p>
-    <w:p>
-      <w:pPr>
-        <w:ind w:firstLine="405"/>
-        <w:rPr>
-          <w:rFonts w:hint="eastAsia" w:ascii="微软雅黑" w:hAnsi="微软雅黑" w:eastAsia="微软雅黑"/>
-        </w:rPr>
-      </w:pPr>
-      <w:r>
-        <w:rPr>
-          <w:rFonts w:hint="eastAsia" w:ascii="微软雅黑" w:hAnsi="微软雅黑" w:eastAsia="微软雅黑"/>
-        </w:rPr>
-        <w:t xml:space="preserve">器，并令其采用一个Runnable作为自己的参数使用。随后便可为那个线程调用start()，如下所示： </w:t>
+        <w:t>若某样东西有一个Runnable接口，实际只是意味着它有一个run()方法，但不存在与之相关的任何特殊东西——它不具有任何天生的线程处理能力，这与那些从Thread继承的类是不同的。所以为了从一个</w:t>
+      </w:r>
+    </w:p>
+    <w:p>
+      <w:pPr>
+        <w:ind w:firstLine="405"/>
+        <w:rPr>
+          <w:rFonts w:hint="eastAsia" w:ascii="微软雅黑" w:hAnsi="微软雅黑" w:eastAsia="微软雅黑"/>
+        </w:rPr>
+      </w:pPr>
+      <w:r>
+        <w:rPr>
+          <w:rFonts w:hint="eastAsia" w:ascii="微软雅黑" w:hAnsi="微软雅黑" w:eastAsia="微软雅黑"/>
+        </w:rPr>
+        <w:t xml:space="preserve">Runnable对象产生线程，必须单独创建一个线程，并为其传递Runnable对象；可为其使用一个特殊的构建器，并令其采用一个Runnable作为自己的参数使用。随后便可为那个线程调用start()，如下所示： </w:t>
       </w:r>
     </w:p>
     <w:p>
@@ -15831,21 +18514,7 @@
         <w:rPr>
           <w:rFonts w:hint="eastAsia" w:ascii="微软雅黑" w:hAnsi="微软雅黑" w:eastAsia="微软雅黑"/>
         </w:rPr>
-        <w:t>Runnable接口最大的一个优点是所有东西都从属于相同的类。若需访问什么东西，只需简单地访问它即可，</w:t>
-      </w:r>
-    </w:p>
-    <w:p>
-      <w:pPr>
-        <w:ind w:firstLine="405"/>
-        <w:rPr>
-          <w:rFonts w:hint="eastAsia" w:ascii="微软雅黑" w:hAnsi="微软雅黑" w:eastAsia="微软雅黑"/>
-        </w:rPr>
-      </w:pPr>
-      <w:r>
-        <w:rPr>
-          <w:rFonts w:hint="eastAsia" w:ascii="微软雅黑" w:hAnsi="微软雅黑" w:eastAsia="微软雅黑"/>
-        </w:rPr>
-        <w:t>不需要涉及一个独立的对象。但为这种便利也是要付出代价的——只可为那个特定的对象运行单独一个线程</w:t>
+        <w:t>Runnable接口最大的一个优点是所有东西都从属于相同的类。若需访问什么东西，只需简单地访问它即可，不需要涉及一个独立的对象。但为这种便利也是要付出代价的——只可为那个特定的对象运行单独一个线程</w:t>
       </w:r>
     </w:p>
     <w:p>
@@ -15873,33 +18542,31 @@
         <w:rPr>
           <w:rFonts w:hint="eastAsia" w:ascii="微软雅黑" w:hAnsi="微软雅黑" w:eastAsia="微软雅黑"/>
         </w:rPr>
-        <w:t>注意Runnable接口本身并不是造成这一限制的罪魁祸首。它是由于Runnable与我们的主类合并造成的，因</w:t>
-      </w:r>
-    </w:p>
-    <w:p>
-      <w:pPr>
-        <w:ind w:firstLine="405"/>
-        <w:rPr>
-          <w:rFonts w:hint="eastAsia" w:ascii="微软雅黑" w:hAnsi="微软雅黑" w:eastAsia="微软雅黑"/>
-        </w:rPr>
-      </w:pPr>
-      <w:r>
-        <w:rPr>
-          <w:rFonts w:hint="eastAsia" w:ascii="微软雅黑" w:hAnsi="微软雅黑" w:eastAsia="微软雅黑"/>
-        </w:rPr>
-        <w:t xml:space="preserve">为每个应用只能主类的一个对象。 </w:t>
-      </w:r>
-    </w:p>
-    <w:p>
-      <w:pPr>
-        <w:ind w:firstLine="405"/>
-        <w:rPr>
-          <w:rFonts w:hint="eastAsia" w:ascii="微软雅黑" w:hAnsi="微软雅黑" w:eastAsia="微软雅黑"/>
-        </w:rPr>
-      </w:pPr>
-      <w:r>
-        <w:rPr>
-          <w:rFonts w:hint="eastAsia" w:ascii="微软雅黑" w:hAnsi="微软雅黑" w:eastAsia="微软雅黑"/>
+        <w:t xml:space="preserve">注意Runnable接口本身并不是造成这一限制的罪魁祸首。它是由于Runnable与我们的主类合并造成的，因为每个应用只能主类的一个对象。 </w:t>
+      </w:r>
+    </w:p>
+    <w:p>
+      <w:pPr>
+        <w:ind w:firstLine="405"/>
+        <w:rPr>
+          <w:rFonts w:hint="eastAsia" w:ascii="微软雅黑" w:hAnsi="微软雅黑" w:eastAsia="微软雅黑"/>
+        </w:rPr>
+      </w:pPr>
+    </w:p>
+    <w:p>
+      <w:pPr>
+        <w:ind w:firstLine="405"/>
+        <w:rPr>
+          <w:rFonts w:hint="eastAsia" w:ascii="微软雅黑" w:hAnsi="微软雅黑" w:eastAsia="微软雅黑"/>
+          <w:b/>
+          <w:bCs/>
+        </w:rPr>
+      </w:pPr>
+      <w:r>
+        <w:rPr>
+          <w:rFonts w:hint="eastAsia" w:ascii="微软雅黑" w:hAnsi="微软雅黑" w:eastAsia="微软雅黑"/>
+          <w:b/>
+          <w:bCs/>
         </w:rPr>
         <w:t xml:space="preserve">14.1.4 制作多个线程 </w:t>
       </w:r>
@@ -15915,142 +18582,22 @@
         <w:rPr>
           <w:rFonts w:hint="eastAsia" w:ascii="微软雅黑" w:hAnsi="微软雅黑" w:eastAsia="微软雅黑"/>
         </w:rPr>
-        <w:t>现在考虑一下创建多个不同的线程的问题。我们不可用前面的例子来做到这一点，所以必须倒退回去，利用</w:t>
-      </w:r>
-    </w:p>
-    <w:p>
-      <w:pPr>
-        <w:ind w:firstLine="405"/>
-        <w:rPr>
-          <w:rFonts w:hint="eastAsia" w:ascii="微软雅黑" w:hAnsi="微软雅黑" w:eastAsia="微软雅黑"/>
-        </w:rPr>
-      </w:pPr>
-      <w:r>
-        <w:rPr>
-          <w:rFonts w:hint="eastAsia" w:ascii="微软雅黑" w:hAnsi="微软雅黑" w:eastAsia="微软雅黑"/>
-        </w:rPr>
-        <w:t>从Thread继承的多个独立类来封装run()。但这是一种更常规的方案，而且更易理解，所以尽管前例揭示了</w:t>
-      </w:r>
-    </w:p>
-    <w:p>
-      <w:pPr>
-        <w:ind w:firstLine="405"/>
-        <w:rPr>
-          <w:rFonts w:hint="eastAsia" w:ascii="微软雅黑" w:hAnsi="微软雅黑" w:eastAsia="微软雅黑"/>
-        </w:rPr>
-      </w:pPr>
-      <w:r>
-        <w:rPr>
-          <w:rFonts w:hint="eastAsia" w:ascii="微软雅黑" w:hAnsi="微软雅黑" w:eastAsia="微软雅黑"/>
-        </w:rPr>
-        <w:t>我们经常都能看到的编码样式，但并不推荐在大多数情况下都那样做，因为它只是稍微复杂一些，而且灵活</w:t>
-      </w:r>
-    </w:p>
-    <w:p>
-      <w:pPr>
-        <w:ind w:firstLine="405"/>
-        <w:rPr>
-          <w:rFonts w:hint="eastAsia" w:ascii="微软雅黑" w:hAnsi="微软雅黑" w:eastAsia="微软雅黑"/>
-        </w:rPr>
-      </w:pPr>
-      <w:r>
-        <w:rPr>
-          <w:rFonts w:hint="eastAsia" w:ascii="微软雅黑" w:hAnsi="微软雅黑" w:eastAsia="微软雅黑"/>
-        </w:rPr>
-        <w:t xml:space="preserve">性稍低一些。 </w:t>
-      </w:r>
-    </w:p>
-    <w:p>
-      <w:pPr>
-        <w:ind w:firstLine="405"/>
-        <w:rPr>
-          <w:rFonts w:hint="eastAsia" w:ascii="微软雅黑" w:hAnsi="微软雅黑" w:eastAsia="微软雅黑"/>
-        </w:rPr>
-      </w:pPr>
-      <w:r>
-        <w:rPr>
-          <w:rFonts w:hint="eastAsia" w:ascii="微软雅黑" w:hAnsi="微软雅黑" w:eastAsia="微软雅黑"/>
-        </w:rPr>
-        <w:t>下面这个例子用计数器和切换按钮再现了前面的编码样式。但这一次，一个特定计数器的所有信息（按钮和</w:t>
-      </w:r>
-    </w:p>
-    <w:p>
-      <w:pPr>
-        <w:ind w:firstLine="405"/>
-        <w:rPr>
-          <w:rFonts w:hint="eastAsia" w:ascii="微软雅黑" w:hAnsi="微软雅黑" w:eastAsia="微软雅黑"/>
-        </w:rPr>
-      </w:pPr>
-      <w:r>
-        <w:rPr>
-          <w:rFonts w:hint="eastAsia" w:ascii="微软雅黑" w:hAnsi="微软雅黑" w:eastAsia="微软雅黑"/>
-        </w:rPr>
-        <w:t>文本字段）都位于它自己的、从Thread继承的对象内。Ticker中的所有字段都具有private（私有）属性，</w:t>
-      </w:r>
-    </w:p>
-    <w:p>
-      <w:pPr>
-        <w:ind w:firstLine="405"/>
-        <w:rPr>
-          <w:rFonts w:hint="eastAsia" w:ascii="微软雅黑" w:hAnsi="微软雅黑" w:eastAsia="微软雅黑"/>
-        </w:rPr>
-      </w:pPr>
-      <w:r>
-        <w:rPr>
-          <w:rFonts w:hint="eastAsia" w:ascii="微软雅黑" w:hAnsi="微软雅黑" w:eastAsia="微软雅黑"/>
-        </w:rPr>
-        <w:t>这意味着Ticker的具体实现方案可根据实际情况任意修改，其中包括修改用于获取和显示信息的数据组件的</w:t>
-      </w:r>
-    </w:p>
-    <w:p>
-      <w:pPr>
-        <w:ind w:firstLine="405"/>
-        <w:rPr>
-          <w:rFonts w:hint="eastAsia" w:ascii="微软雅黑" w:hAnsi="微软雅黑" w:eastAsia="微软雅黑"/>
-        </w:rPr>
-      </w:pPr>
-      <w:r>
-        <w:rPr>
-          <w:rFonts w:hint="eastAsia" w:ascii="微软雅黑" w:hAnsi="微软雅黑" w:eastAsia="微软雅黑"/>
-        </w:rPr>
-        <w:t>数量及类型。创建好一个Ticker对象以后，构建器便请求一个AWT容器（Container）的句柄——Ticker用</w:t>
-      </w:r>
-    </w:p>
-    <w:p>
-      <w:pPr>
-        <w:ind w:firstLine="405"/>
-        <w:rPr>
-          <w:rFonts w:hint="eastAsia" w:ascii="微软雅黑" w:hAnsi="微软雅黑" w:eastAsia="微软雅黑"/>
-        </w:rPr>
-      </w:pPr>
-      <w:r>
-        <w:rPr>
-          <w:rFonts w:hint="eastAsia" w:ascii="微软雅黑" w:hAnsi="微软雅黑" w:eastAsia="微软雅黑"/>
-        </w:rPr>
-        <w:t>自己的可视组件填充那个容器。采用这种方式，以后一旦改变了可视组件，使用Ticker的代码便不需要另行</w:t>
-      </w:r>
-    </w:p>
-    <w:p>
-      <w:pPr>
-        <w:ind w:firstLine="405"/>
-        <w:rPr>
-          <w:rFonts w:hint="eastAsia" w:ascii="微软雅黑" w:hAnsi="微软雅黑" w:eastAsia="微软雅黑"/>
-        </w:rPr>
-      </w:pPr>
-      <w:r>
-        <w:rPr>
-          <w:rFonts w:hint="eastAsia" w:ascii="微软雅黑" w:hAnsi="微软雅黑" w:eastAsia="微软雅黑"/>
-        </w:rPr>
-        <w:t>修改一道。</w:t>
-      </w:r>
-    </w:p>
-    <w:p>
-      <w:pPr>
-        <w:ind w:firstLine="405"/>
-        <w:rPr>
-          <w:rFonts w:hint="eastAsia" w:ascii="微软雅黑" w:hAnsi="微软雅黑" w:eastAsia="微软雅黑"/>
-        </w:rPr>
-      </w:pPr>
+        <w:t xml:space="preserve">现在考虑一下创建多个不同的线程的问题。我们不可用前面的例子来做到这一点，所以必须倒退回去，利用从Thread继承的多个独立类来封装run()。但这是一种更常规的方案，而且更易理解，所以尽管前例揭示了我们经常都能看到的编码样式，但并不推荐在大多数情况下都那样做，因为它只是稍微复杂一些，而且灵活性稍低一些。 </w:t>
+      </w:r>
+    </w:p>
+    <w:p>
+      <w:pPr>
+        <w:ind w:firstLine="405"/>
+        <w:rPr>
+          <w:rFonts w:hint="eastAsia" w:ascii="微软雅黑" w:hAnsi="微软雅黑" w:eastAsia="微软雅黑"/>
+        </w:rPr>
+      </w:pPr>
+      <w:r>
+        <w:rPr>
+          <w:rFonts w:hint="eastAsia" w:ascii="微软雅黑" w:hAnsi="微软雅黑" w:eastAsia="微软雅黑"/>
+        </w:rPr>
+        <w:t>下面这个例子用计数器和切换按钮再现了前面的编码样式。但这一次，一个特定计数器的所有信息（按钮和文本字段）都位于它自己的、从Thread继承的对象内。Ticker中的所有字段都具有private（私有）属性，这意味着Ticker的具体实现方案可根据实际情况任意修改，其中包括修改用于获取和显示信息的数据组件的数量及类型。创建好一个Ticker对象以后，构建器便请求一个AWT容器（Container）的句柄——Ticker用自己的可视组件填充那个容器。采用这种方式，以后一旦改变了可视组件，使用Ticker的代码便不需要另行修改一道。</w:t>
+      </w:r>
     </w:p>
     <w:p>
       <w:pPr>
